--- a/lab7/7.docx
+++ b/lab7/7.docx
@@ -762,13 +762,22 @@
           <w:b/>
           <w:bCs/>
         </w:rPr>
-        <w:t>9</w:t>
+        <w:t>1</w:t>
       </w:r>
       <w:r>
         <w:rPr>
           <w:rFonts w:cs="Times New Roman"/>
           <w:b/>
           <w:bCs/>
+          <w:lang w:val="en-US"/>
+        </w:rPr>
+        <w:t>0</w:t>
+      </w:r>
+      <w:r>
+        <w:rPr>
+          <w:rFonts w:cs="Times New Roman"/>
+          <w:b/>
+          <w:bCs/>
         </w:rPr>
         <w:t xml:space="preserve">. </w:t>
       </w:r>
@@ -805,19 +814,7 @@
         <w:ind w:left="85"/>
       </w:pPr>
       <w:r>
-        <w:t>На стороне C++: Логика управления. Вызов ассемблерных функций.</w:t>
-      </w:r>
-      <w:r>
-        <w:t xml:space="preserve"> </w:t>
-      </w:r>
-      <w:r>
-        <w:t>Меню и интерфейс.</w:t>
-      </w:r>
-      <w:r>
-        <w:t xml:space="preserve"> </w:t>
-      </w:r>
-      <w:r>
-        <w:t xml:space="preserve">Используемые прерывания: </w:t>
+        <w:t xml:space="preserve">На стороне C++: Логика управления. Вызов ассемблерных функций. Меню и интерфейс. Используемые прерывания: </w:t>
       </w:r>
       <w:proofErr w:type="spellStart"/>
       <w:r>
@@ -965,164 +962,324 @@
           <w:rFonts w:ascii="Courier New" w:hAnsi="Courier New" w:cs="Courier New"/>
           <w:sz w:val="20"/>
           <w:szCs w:val="20"/>
-          <w:lang/>
-        </w:rPr>
-      </w:pPr>
-      <w:r>
-        <w:rPr>
-          <w:rFonts w:ascii="Courier New" w:hAnsi="Courier New" w:cs="Courier New"/>
-          <w:sz w:val="20"/>
-          <w:szCs w:val="20"/>
-          <w:lang/>
-        </w:rPr>
-        <w:t>extern "C" const char *get_starttime(const char *pid);</w:t>
-      </w:r>
-    </w:p>
-    <w:p>
-      <w:pPr>
-        <w:spacing w:line="240" w:lineRule="auto"/>
-        <w:ind w:left="85"/>
-        <w:rPr>
-          <w:rFonts w:ascii="Courier New" w:hAnsi="Courier New" w:cs="Courier New"/>
-          <w:sz w:val="20"/>
-          <w:szCs w:val="20"/>
-          <w:lang/>
-        </w:rPr>
-      </w:pPr>
-      <w:r>
-        <w:rPr>
-          <w:rFonts w:ascii="Courier New" w:hAnsi="Courier New" w:cs="Courier New"/>
-          <w:sz w:val="20"/>
-          <w:szCs w:val="20"/>
-          <w:lang/>
-        </w:rPr>
-        <w:t>extern "C" const char *get_procname(const char *pid);</w:t>
-      </w:r>
-    </w:p>
-    <w:p>
-      <w:pPr>
-        <w:spacing w:line="240" w:lineRule="auto"/>
-        <w:ind w:left="85"/>
-        <w:rPr>
-          <w:rFonts w:ascii="Courier New" w:hAnsi="Courier New" w:cs="Courier New"/>
-          <w:sz w:val="20"/>
-          <w:szCs w:val="20"/>
-          <w:lang/>
-        </w:rPr>
-      </w:pPr>
-      <w:r>
-        <w:rPr>
-          <w:rFonts w:ascii="Courier New" w:hAnsi="Courier New" w:cs="Courier New"/>
-          <w:sz w:val="20"/>
-          <w:szCs w:val="20"/>
-          <w:lang/>
-        </w:rPr>
-        <w:t>extern "C" const char *get_procstate(const char *pid);</w:t>
-      </w:r>
-    </w:p>
-    <w:p>
-      <w:pPr>
-        <w:spacing w:line="240" w:lineRule="auto"/>
-        <w:ind w:left="85"/>
-        <w:rPr>
-          <w:rFonts w:ascii="Courier New" w:hAnsi="Courier New" w:cs="Courier New"/>
-          <w:sz w:val="20"/>
-          <w:szCs w:val="20"/>
-          <w:lang/>
-        </w:rPr>
-      </w:pPr>
-      <w:r>
-        <w:rPr>
-          <w:rFonts w:ascii="Courier New" w:hAnsi="Courier New" w:cs="Courier New"/>
-          <w:sz w:val="20"/>
-          <w:szCs w:val="20"/>
-          <w:lang/>
-        </w:rPr>
-        <w:t>extern "C" const char *get_cmdline(const char *pid);</w:t>
-      </w:r>
-    </w:p>
-    <w:p>
-      <w:pPr>
-        <w:spacing w:line="240" w:lineRule="auto"/>
-        <w:ind w:left="85"/>
-        <w:rPr>
-          <w:rFonts w:ascii="Courier New" w:hAnsi="Courier New" w:cs="Courier New"/>
-          <w:sz w:val="20"/>
-          <w:szCs w:val="20"/>
-          <w:lang/>
-        </w:rPr>
-      </w:pPr>
-      <w:r>
-        <w:rPr>
-          <w:rFonts w:ascii="Courier New" w:hAnsi="Courier New" w:cs="Courier New"/>
-          <w:sz w:val="20"/>
-          <w:szCs w:val="20"/>
-          <w:lang/>
-        </w:rPr>
-        <w:t>extern "C" const char *get_info(const char *pid);</w:t>
-      </w:r>
-    </w:p>
-    <w:p>
-      <w:pPr>
-        <w:spacing w:line="240" w:lineRule="auto"/>
-        <w:ind w:left="85"/>
-        <w:rPr>
-          <w:rFonts w:ascii="Courier New" w:hAnsi="Courier New" w:cs="Courier New"/>
-          <w:sz w:val="20"/>
-          <w:szCs w:val="20"/>
-          <w:lang/>
-        </w:rPr>
-      </w:pPr>
-      <w:r>
-        <w:rPr>
-          <w:rFonts w:ascii="Courier New" w:hAnsi="Courier New" w:cs="Courier New"/>
-          <w:sz w:val="20"/>
-          <w:szCs w:val="20"/>
-          <w:lang/>
-        </w:rPr>
-        <w:t>extern "C" void suspend_proc(int pid);</w:t>
-      </w:r>
-    </w:p>
-    <w:p>
-      <w:pPr>
-        <w:spacing w:line="240" w:lineRule="auto"/>
-        <w:ind w:left="85"/>
-        <w:rPr>
-          <w:rFonts w:ascii="Courier New" w:hAnsi="Courier New" w:cs="Courier New"/>
-          <w:sz w:val="20"/>
-          <w:szCs w:val="20"/>
-          <w:lang/>
-        </w:rPr>
-      </w:pPr>
-      <w:r>
-        <w:rPr>
-          <w:rFonts w:ascii="Courier New" w:hAnsi="Courier New" w:cs="Courier New"/>
-          <w:sz w:val="20"/>
-          <w:szCs w:val="20"/>
-          <w:lang/>
-        </w:rPr>
-        <w:t>extern "C" void resume_proc(int pid);</w:t>
-      </w:r>
-    </w:p>
-    <w:p>
-      <w:pPr>
-        <w:spacing w:line="240" w:lineRule="auto"/>
-        <w:ind w:left="85"/>
-        <w:rPr>
-          <w:rFonts w:ascii="Courier New" w:hAnsi="Courier New" w:cs="Courier New"/>
-          <w:sz w:val="20"/>
-          <w:szCs w:val="20"/>
-          <w:lang/>
-        </w:rPr>
-      </w:pPr>
-      <w:r>
-        <w:rPr>
-          <w:rFonts w:ascii="Courier New" w:hAnsi="Courier New" w:cs="Courier New"/>
-          <w:sz w:val="20"/>
-          <w:szCs w:val="20"/>
-          <w:lang/>
-        </w:rPr>
-        <w:t>extern "C" void complete_proc(int pid);</w:t>
+          <w:lang w:val="en-US"/>
+        </w:rPr>
+      </w:pPr>
+      <w:r>
+        <w:rPr>
+          <w:rFonts w:ascii="Courier New" w:hAnsi="Courier New" w:cs="Courier New"/>
+          <w:sz w:val="20"/>
+          <w:szCs w:val="20"/>
+          <w:lang w:val="en-US"/>
+        </w:rPr>
+        <w:t>extern "C" const char *get_</w:t>
+      </w:r>
+      <w:proofErr w:type="gramStart"/>
+      <w:r>
+        <w:rPr>
+          <w:rFonts w:ascii="Courier New" w:hAnsi="Courier New" w:cs="Courier New"/>
+          <w:sz w:val="20"/>
+          <w:szCs w:val="20"/>
+          <w:lang w:val="en-US"/>
+        </w:rPr>
+        <w:t>starttime(</w:t>
+      </w:r>
+      <w:proofErr w:type="gramEnd"/>
+      <w:r>
+        <w:rPr>
+          <w:rFonts w:ascii="Courier New" w:hAnsi="Courier New" w:cs="Courier New"/>
+          <w:sz w:val="20"/>
+          <w:szCs w:val="20"/>
+          <w:lang w:val="en-US"/>
+        </w:rPr>
+        <w:t>const char *pid);</w:t>
+      </w:r>
+    </w:p>
+    <w:p>
+      <w:pPr>
+        <w:spacing w:line="240" w:lineRule="auto"/>
+        <w:ind w:left="85"/>
+        <w:rPr>
+          <w:rFonts w:ascii="Courier New" w:hAnsi="Courier New" w:cs="Courier New"/>
+          <w:sz w:val="20"/>
+          <w:szCs w:val="20"/>
+          <w:lang w:val="en-US"/>
+        </w:rPr>
+      </w:pPr>
+      <w:r>
+        <w:rPr>
+          <w:rFonts w:ascii="Courier New" w:hAnsi="Courier New" w:cs="Courier New"/>
+          <w:sz w:val="20"/>
+          <w:szCs w:val="20"/>
+          <w:lang w:val="en-US"/>
+        </w:rPr>
+        <w:t>extern "C" const char *get_</w:t>
+      </w:r>
+      <w:proofErr w:type="gramStart"/>
+      <w:r>
+        <w:rPr>
+          <w:rFonts w:ascii="Courier New" w:hAnsi="Courier New" w:cs="Courier New"/>
+          <w:sz w:val="20"/>
+          <w:szCs w:val="20"/>
+          <w:lang w:val="en-US"/>
+        </w:rPr>
+        <w:t>procname(</w:t>
+      </w:r>
+      <w:proofErr w:type="gramEnd"/>
+      <w:r>
+        <w:rPr>
+          <w:rFonts w:ascii="Courier New" w:hAnsi="Courier New" w:cs="Courier New"/>
+          <w:sz w:val="20"/>
+          <w:szCs w:val="20"/>
+          <w:lang w:val="en-US"/>
+        </w:rPr>
+        <w:t>const char *pid);</w:t>
+      </w:r>
+    </w:p>
+    <w:p>
+      <w:pPr>
+        <w:spacing w:line="240" w:lineRule="auto"/>
+        <w:ind w:left="85"/>
+        <w:rPr>
+          <w:rFonts w:ascii="Courier New" w:hAnsi="Courier New" w:cs="Courier New"/>
+          <w:sz w:val="20"/>
+          <w:szCs w:val="20"/>
+          <w:lang w:val="en-US"/>
+        </w:rPr>
+      </w:pPr>
+      <w:r>
+        <w:rPr>
+          <w:rFonts w:ascii="Courier New" w:hAnsi="Courier New" w:cs="Courier New"/>
+          <w:sz w:val="20"/>
+          <w:szCs w:val="20"/>
+          <w:lang w:val="en-US"/>
+        </w:rPr>
+        <w:t>extern "C" const char *get_</w:t>
+      </w:r>
+      <w:proofErr w:type="gramStart"/>
+      <w:r>
+        <w:rPr>
+          <w:rFonts w:ascii="Courier New" w:hAnsi="Courier New" w:cs="Courier New"/>
+          <w:sz w:val="20"/>
+          <w:szCs w:val="20"/>
+          <w:lang w:val="en-US"/>
+        </w:rPr>
+        <w:t>procstate(</w:t>
+      </w:r>
+      <w:proofErr w:type="gramEnd"/>
+      <w:r>
+        <w:rPr>
+          <w:rFonts w:ascii="Courier New" w:hAnsi="Courier New" w:cs="Courier New"/>
+          <w:sz w:val="20"/>
+          <w:szCs w:val="20"/>
+          <w:lang w:val="en-US"/>
+        </w:rPr>
+        <w:t>const char *pid);</w:t>
+      </w:r>
+    </w:p>
+    <w:p>
+      <w:pPr>
+        <w:spacing w:line="240" w:lineRule="auto"/>
+        <w:ind w:left="85"/>
+        <w:rPr>
+          <w:rFonts w:ascii="Courier New" w:hAnsi="Courier New" w:cs="Courier New"/>
+          <w:sz w:val="20"/>
+          <w:szCs w:val="20"/>
+          <w:lang w:val="en-US"/>
+        </w:rPr>
+      </w:pPr>
+      <w:r>
+        <w:rPr>
+          <w:rFonts w:ascii="Courier New" w:hAnsi="Courier New" w:cs="Courier New"/>
+          <w:sz w:val="20"/>
+          <w:szCs w:val="20"/>
+          <w:lang w:val="en-US"/>
+        </w:rPr>
+        <w:t>extern "C" const char *get_</w:t>
+      </w:r>
+      <w:proofErr w:type="gramStart"/>
+      <w:r>
+        <w:rPr>
+          <w:rFonts w:ascii="Courier New" w:hAnsi="Courier New" w:cs="Courier New"/>
+          <w:sz w:val="20"/>
+          <w:szCs w:val="20"/>
+          <w:lang w:val="en-US"/>
+        </w:rPr>
+        <w:t>cmdline(</w:t>
+      </w:r>
+      <w:proofErr w:type="gramEnd"/>
+      <w:r>
+        <w:rPr>
+          <w:rFonts w:ascii="Courier New" w:hAnsi="Courier New" w:cs="Courier New"/>
+          <w:sz w:val="20"/>
+          <w:szCs w:val="20"/>
+          <w:lang w:val="en-US"/>
+        </w:rPr>
+        <w:t>const char *pid);</w:t>
+      </w:r>
+    </w:p>
+    <w:p>
+      <w:pPr>
+        <w:spacing w:line="240" w:lineRule="auto"/>
+        <w:ind w:left="85"/>
+        <w:rPr>
+          <w:rFonts w:ascii="Courier New" w:hAnsi="Courier New" w:cs="Courier New"/>
+          <w:sz w:val="20"/>
+          <w:szCs w:val="20"/>
+          <w:lang w:val="en-US"/>
+        </w:rPr>
+      </w:pPr>
+      <w:r>
+        <w:rPr>
+          <w:rFonts w:ascii="Courier New" w:hAnsi="Courier New" w:cs="Courier New"/>
+          <w:sz w:val="20"/>
+          <w:szCs w:val="20"/>
+          <w:lang w:val="en-US"/>
+        </w:rPr>
+        <w:t>extern "C" const char *get_</w:t>
+      </w:r>
+      <w:proofErr w:type="gramStart"/>
+      <w:r>
+        <w:rPr>
+          <w:rFonts w:ascii="Courier New" w:hAnsi="Courier New" w:cs="Courier New"/>
+          <w:sz w:val="20"/>
+          <w:szCs w:val="20"/>
+          <w:lang w:val="en-US"/>
+        </w:rPr>
+        <w:t>info(</w:t>
+      </w:r>
+      <w:proofErr w:type="gramEnd"/>
+      <w:r>
+        <w:rPr>
+          <w:rFonts w:ascii="Courier New" w:hAnsi="Courier New" w:cs="Courier New"/>
+          <w:sz w:val="20"/>
+          <w:szCs w:val="20"/>
+          <w:lang w:val="en-US"/>
+        </w:rPr>
+        <w:t>const char *pid);</w:t>
+      </w:r>
+    </w:p>
+    <w:p>
+      <w:pPr>
+        <w:spacing w:line="240" w:lineRule="auto"/>
+        <w:ind w:left="85"/>
+        <w:rPr>
+          <w:rFonts w:ascii="Courier New" w:hAnsi="Courier New" w:cs="Courier New"/>
+          <w:sz w:val="20"/>
+          <w:szCs w:val="20"/>
+          <w:lang w:val="en-US"/>
+        </w:rPr>
+      </w:pPr>
+      <w:r>
+        <w:rPr>
+          <w:rFonts w:ascii="Courier New" w:hAnsi="Courier New" w:cs="Courier New"/>
+          <w:sz w:val="20"/>
+          <w:szCs w:val="20"/>
+          <w:lang w:val="en-US"/>
+        </w:rPr>
+        <w:t>extern "C" void suspend_</w:t>
+      </w:r>
+      <w:proofErr w:type="gramStart"/>
+      <w:r>
+        <w:rPr>
+          <w:rFonts w:ascii="Courier New" w:hAnsi="Courier New" w:cs="Courier New"/>
+          <w:sz w:val="20"/>
+          <w:szCs w:val="20"/>
+          <w:lang w:val="en-US"/>
+        </w:rPr>
+        <w:t>proc(</w:t>
+      </w:r>
+      <w:proofErr w:type="gramEnd"/>
+      <w:r>
+        <w:rPr>
+          <w:rFonts w:ascii="Courier New" w:hAnsi="Courier New" w:cs="Courier New"/>
+          <w:sz w:val="20"/>
+          <w:szCs w:val="20"/>
+          <w:lang w:val="en-US"/>
+        </w:rPr>
+        <w:t>int pid);</w:t>
+      </w:r>
+    </w:p>
+    <w:p>
+      <w:pPr>
+        <w:spacing w:line="240" w:lineRule="auto"/>
+        <w:ind w:left="85"/>
+        <w:rPr>
+          <w:rFonts w:ascii="Courier New" w:hAnsi="Courier New" w:cs="Courier New"/>
+          <w:sz w:val="20"/>
+          <w:szCs w:val="20"/>
+          <w:lang w:val="en-US"/>
+        </w:rPr>
+      </w:pPr>
+      <w:r>
+        <w:rPr>
+          <w:rFonts w:ascii="Courier New" w:hAnsi="Courier New" w:cs="Courier New"/>
+          <w:sz w:val="20"/>
+          <w:szCs w:val="20"/>
+          <w:lang w:val="en-US"/>
+        </w:rPr>
+        <w:t>extern "C" void resume_</w:t>
+      </w:r>
+      <w:proofErr w:type="gramStart"/>
+      <w:r>
+        <w:rPr>
+          <w:rFonts w:ascii="Courier New" w:hAnsi="Courier New" w:cs="Courier New"/>
+          <w:sz w:val="20"/>
+          <w:szCs w:val="20"/>
+          <w:lang w:val="en-US"/>
+        </w:rPr>
+        <w:t>proc(</w:t>
+      </w:r>
+      <w:proofErr w:type="gramEnd"/>
+      <w:r>
+        <w:rPr>
+          <w:rFonts w:ascii="Courier New" w:hAnsi="Courier New" w:cs="Courier New"/>
+          <w:sz w:val="20"/>
+          <w:szCs w:val="20"/>
+          <w:lang w:val="en-US"/>
+        </w:rPr>
+        <w:t>int pid);</w:t>
+      </w:r>
+    </w:p>
+    <w:p>
+      <w:pPr>
+        <w:spacing w:line="240" w:lineRule="auto"/>
+        <w:ind w:left="85"/>
+        <w:rPr>
+          <w:rFonts w:ascii="Courier New" w:hAnsi="Courier New" w:cs="Courier New"/>
+          <w:sz w:val="20"/>
+          <w:szCs w:val="20"/>
+          <w:lang w:val="en-US"/>
+        </w:rPr>
+      </w:pPr>
+      <w:r>
+        <w:rPr>
+          <w:rFonts w:ascii="Courier New" w:hAnsi="Courier New" w:cs="Courier New"/>
+          <w:sz w:val="20"/>
+          <w:szCs w:val="20"/>
+          <w:lang w:val="en-US"/>
+        </w:rPr>
+        <w:t>extern "C" void complete_</w:t>
+      </w:r>
+      <w:proofErr w:type="gramStart"/>
+      <w:r>
+        <w:rPr>
+          <w:rFonts w:ascii="Courier New" w:hAnsi="Courier New" w:cs="Courier New"/>
+          <w:sz w:val="20"/>
+          <w:szCs w:val="20"/>
+          <w:lang w:val="en-US"/>
+        </w:rPr>
+        <w:t>proc(</w:t>
+      </w:r>
+      <w:proofErr w:type="gramEnd"/>
+      <w:r>
+        <w:rPr>
+          <w:rFonts w:ascii="Courier New" w:hAnsi="Courier New" w:cs="Courier New"/>
+          <w:sz w:val="20"/>
+          <w:szCs w:val="20"/>
+          <w:lang w:val="en-US"/>
+        </w:rPr>
+        <w:t>int pid);</w:t>
       </w:r>
     </w:p>
     <w:p>
@@ -1140,16 +1297,36 @@
           <w:rFonts w:ascii="Courier New" w:hAnsi="Courier New" w:cs="Courier New"/>
           <w:sz w:val="20"/>
           <w:szCs w:val="20"/>
-          <w:lang/>
-        </w:rPr>
-        <w:t>extern "C" const char *get_btime();</w:t>
-      </w:r>
-      <w:r>
-        <w:rPr>
-          <w:rFonts w:ascii="Courier New" w:hAnsi="Courier New" w:cs="Courier New"/>
-          <w:sz w:val="20"/>
-          <w:szCs w:val="20"/>
-          <w:lang/>
+          <w:lang w:val="en-US"/>
+        </w:rPr>
+        <w:t>extern "C" const char *get_</w:t>
+      </w:r>
+      <w:proofErr w:type="gramStart"/>
+      <w:r>
+        <w:rPr>
+          <w:rFonts w:ascii="Courier New" w:hAnsi="Courier New" w:cs="Courier New"/>
+          <w:sz w:val="20"/>
+          <w:szCs w:val="20"/>
+          <w:lang w:val="en-US"/>
+        </w:rPr>
+        <w:t>btime(</w:t>
+      </w:r>
+      <w:proofErr w:type="gramEnd"/>
+      <w:r>
+        <w:rPr>
+          <w:rFonts w:ascii="Courier New" w:hAnsi="Courier New" w:cs="Courier New"/>
+          <w:sz w:val="20"/>
+          <w:szCs w:val="20"/>
+          <w:lang w:val="en-US"/>
+        </w:rPr>
+        <w:t>);</w:t>
+      </w:r>
+      <w:r>
+        <w:rPr>
+          <w:rFonts w:ascii="Courier New" w:hAnsi="Courier New" w:cs="Courier New"/>
+          <w:sz w:val="20"/>
+          <w:szCs w:val="20"/>
+          <w:lang w:val="en-US"/>
         </w:rPr>
         <w:br/>
       </w:r>
@@ -1260,17 +1437,37 @@
           <w:rFonts w:ascii="Courier New" w:hAnsi="Courier New" w:cs="Courier New"/>
           <w:sz w:val="20"/>
           <w:szCs w:val="20"/>
-          <w:lang/>
-        </w:rPr>
-      </w:pPr>
-      <w:r>
-        <w:rPr>
-          <w:rFonts w:ascii="Courier New" w:hAnsi="Courier New" w:cs="Courier New"/>
-          <w:sz w:val="20"/>
-          <w:szCs w:val="20"/>
-          <w:lang/>
-        </w:rPr>
-        <w:t>void print_process_info(const std::string&amp; pid, const char* btime) {</w:t>
+          <w:lang w:val="en-US"/>
+        </w:rPr>
+      </w:pPr>
+      <w:r>
+        <w:rPr>
+          <w:rFonts w:ascii="Courier New" w:hAnsi="Courier New" w:cs="Courier New"/>
+          <w:sz w:val="20"/>
+          <w:szCs w:val="20"/>
+          <w:lang w:val="en-US"/>
+        </w:rPr>
+        <w:t>void print_process_</w:t>
+      </w:r>
+      <w:proofErr w:type="gramStart"/>
+      <w:r>
+        <w:rPr>
+          <w:rFonts w:ascii="Courier New" w:hAnsi="Courier New" w:cs="Courier New"/>
+          <w:sz w:val="20"/>
+          <w:szCs w:val="20"/>
+          <w:lang w:val="en-US"/>
+        </w:rPr>
+        <w:t>info(</w:t>
+      </w:r>
+      <w:proofErr w:type="gramEnd"/>
+      <w:r>
+        <w:rPr>
+          <w:rFonts w:ascii="Courier New" w:hAnsi="Courier New" w:cs="Courier New"/>
+          <w:sz w:val="20"/>
+          <w:szCs w:val="20"/>
+          <w:lang w:val="en-US"/>
+        </w:rPr>
+        <w:t>const std::string&amp; pid, const char* btime) {</w:t>
       </w:r>
     </w:p>
     <w:p>
@@ -1281,17 +1478,37 @@
           <w:rFonts w:ascii="Courier New" w:hAnsi="Courier New" w:cs="Courier New"/>
           <w:sz w:val="20"/>
           <w:szCs w:val="20"/>
-          <w:lang/>
-        </w:rPr>
-      </w:pPr>
-      <w:r>
-        <w:rPr>
-          <w:rFonts w:ascii="Courier New" w:hAnsi="Courier New" w:cs="Courier New"/>
-          <w:sz w:val="20"/>
-          <w:szCs w:val="20"/>
-          <w:lang/>
-        </w:rPr>
-        <w:t xml:space="preserve">    const char* stime = get_starttime(pid.c_str());</w:t>
+          <w:lang w:val="en-US"/>
+        </w:rPr>
+      </w:pPr>
+      <w:r>
+        <w:rPr>
+          <w:rFonts w:ascii="Courier New" w:hAnsi="Courier New" w:cs="Courier New"/>
+          <w:sz w:val="20"/>
+          <w:szCs w:val="20"/>
+          <w:lang w:val="en-US"/>
+        </w:rPr>
+        <w:t xml:space="preserve">    const char* stime = get_starttime(pid.c_</w:t>
+      </w:r>
+      <w:proofErr w:type="gramStart"/>
+      <w:r>
+        <w:rPr>
+          <w:rFonts w:ascii="Courier New" w:hAnsi="Courier New" w:cs="Courier New"/>
+          <w:sz w:val="20"/>
+          <w:szCs w:val="20"/>
+          <w:lang w:val="en-US"/>
+        </w:rPr>
+        <w:t>str(</w:t>
+      </w:r>
+      <w:proofErr w:type="gramEnd"/>
+      <w:r>
+        <w:rPr>
+          <w:rFonts w:ascii="Courier New" w:hAnsi="Courier New" w:cs="Courier New"/>
+          <w:sz w:val="20"/>
+          <w:szCs w:val="20"/>
+          <w:lang w:val="en-US"/>
+        </w:rPr>
+        <w:t>));</w:t>
       </w:r>
     </w:p>
     <w:p>
@@ -1302,17 +1519,37 @@
           <w:rFonts w:ascii="Courier New" w:hAnsi="Courier New" w:cs="Courier New"/>
           <w:sz w:val="20"/>
           <w:szCs w:val="20"/>
-          <w:lang/>
-        </w:rPr>
-      </w:pPr>
-      <w:r>
-        <w:rPr>
-          <w:rFonts w:ascii="Courier New" w:hAnsi="Courier New" w:cs="Courier New"/>
-          <w:sz w:val="20"/>
-          <w:szCs w:val="20"/>
-          <w:lang/>
-        </w:rPr>
-        <w:t xml:space="preserve">    std::string p_time = get_time_format(stime, btime);</w:t>
+          <w:lang w:val="en-US"/>
+        </w:rPr>
+      </w:pPr>
+      <w:r>
+        <w:rPr>
+          <w:rFonts w:ascii="Courier New" w:hAnsi="Courier New" w:cs="Courier New"/>
+          <w:sz w:val="20"/>
+          <w:szCs w:val="20"/>
+          <w:lang w:val="en-US"/>
+        </w:rPr>
+        <w:t xml:space="preserve">    </w:t>
+      </w:r>
+      <w:proofErr w:type="gramStart"/>
+      <w:r>
+        <w:rPr>
+          <w:rFonts w:ascii="Courier New" w:hAnsi="Courier New" w:cs="Courier New"/>
+          <w:sz w:val="20"/>
+          <w:szCs w:val="20"/>
+          <w:lang w:val="en-US"/>
+        </w:rPr>
+        <w:t>std::</w:t>
+      </w:r>
+      <w:proofErr w:type="gramEnd"/>
+      <w:r>
+        <w:rPr>
+          <w:rFonts w:ascii="Courier New" w:hAnsi="Courier New" w:cs="Courier New"/>
+          <w:sz w:val="20"/>
+          <w:szCs w:val="20"/>
+          <w:lang w:val="en-US"/>
+        </w:rPr>
+        <w:t>string p_time = get_time_format(stime, btime);</w:t>
       </w:r>
     </w:p>
     <w:p>
@@ -1323,17 +1560,37 @@
           <w:rFonts w:ascii="Courier New" w:hAnsi="Courier New" w:cs="Courier New"/>
           <w:sz w:val="20"/>
           <w:szCs w:val="20"/>
-          <w:lang/>
-        </w:rPr>
-      </w:pPr>
-      <w:r>
-        <w:rPr>
-          <w:rFonts w:ascii="Courier New" w:hAnsi="Courier New" w:cs="Courier New"/>
-          <w:sz w:val="20"/>
-          <w:szCs w:val="20"/>
-          <w:lang/>
-        </w:rPr>
-        <w:t xml:space="preserve">    std::string p_name = get_procname(pid.c_str());</w:t>
+          <w:lang w:val="en-US"/>
+        </w:rPr>
+      </w:pPr>
+      <w:r>
+        <w:rPr>
+          <w:rFonts w:ascii="Courier New" w:hAnsi="Courier New" w:cs="Courier New"/>
+          <w:sz w:val="20"/>
+          <w:szCs w:val="20"/>
+          <w:lang w:val="en-US"/>
+        </w:rPr>
+        <w:t xml:space="preserve">    </w:t>
+      </w:r>
+      <w:proofErr w:type="gramStart"/>
+      <w:r>
+        <w:rPr>
+          <w:rFonts w:ascii="Courier New" w:hAnsi="Courier New" w:cs="Courier New"/>
+          <w:sz w:val="20"/>
+          <w:szCs w:val="20"/>
+          <w:lang w:val="en-US"/>
+        </w:rPr>
+        <w:t>std::</w:t>
+      </w:r>
+      <w:proofErr w:type="gramEnd"/>
+      <w:r>
+        <w:rPr>
+          <w:rFonts w:ascii="Courier New" w:hAnsi="Courier New" w:cs="Courier New"/>
+          <w:sz w:val="20"/>
+          <w:szCs w:val="20"/>
+          <w:lang w:val="en-US"/>
+        </w:rPr>
+        <w:t>string p_name = get_procname(pid.c_str());</w:t>
       </w:r>
     </w:p>
     <w:p>
@@ -1344,17 +1601,37 @@
           <w:rFonts w:ascii="Courier New" w:hAnsi="Courier New" w:cs="Courier New"/>
           <w:sz w:val="20"/>
           <w:szCs w:val="20"/>
-          <w:lang/>
-        </w:rPr>
-      </w:pPr>
-      <w:r>
-        <w:rPr>
-          <w:rFonts w:ascii="Courier New" w:hAnsi="Courier New" w:cs="Courier New"/>
-          <w:sz w:val="20"/>
-          <w:szCs w:val="20"/>
-          <w:lang/>
-        </w:rPr>
-        <w:t xml:space="preserve">    std::string p_state = get_procstate(pid.c_str());</w:t>
+          <w:lang w:val="en-US"/>
+        </w:rPr>
+      </w:pPr>
+      <w:r>
+        <w:rPr>
+          <w:rFonts w:ascii="Courier New" w:hAnsi="Courier New" w:cs="Courier New"/>
+          <w:sz w:val="20"/>
+          <w:szCs w:val="20"/>
+          <w:lang w:val="en-US"/>
+        </w:rPr>
+        <w:t xml:space="preserve">    </w:t>
+      </w:r>
+      <w:proofErr w:type="gramStart"/>
+      <w:r>
+        <w:rPr>
+          <w:rFonts w:ascii="Courier New" w:hAnsi="Courier New" w:cs="Courier New"/>
+          <w:sz w:val="20"/>
+          <w:szCs w:val="20"/>
+          <w:lang w:val="en-US"/>
+        </w:rPr>
+        <w:t>std::</w:t>
+      </w:r>
+      <w:proofErr w:type="gramEnd"/>
+      <w:r>
+        <w:rPr>
+          <w:rFonts w:ascii="Courier New" w:hAnsi="Courier New" w:cs="Courier New"/>
+          <w:sz w:val="20"/>
+          <w:szCs w:val="20"/>
+          <w:lang w:val="en-US"/>
+        </w:rPr>
+        <w:t>string p_state = get_procstate(pid.c_str());</w:t>
       </w:r>
     </w:p>
     <w:p>
@@ -1365,17 +1642,37 @@
           <w:rFonts w:ascii="Courier New" w:hAnsi="Courier New" w:cs="Courier New"/>
           <w:sz w:val="20"/>
           <w:szCs w:val="20"/>
-          <w:lang/>
-        </w:rPr>
-      </w:pPr>
-      <w:r>
-        <w:rPr>
-          <w:rFonts w:ascii="Courier New" w:hAnsi="Courier New" w:cs="Courier New"/>
-          <w:sz w:val="20"/>
-          <w:szCs w:val="20"/>
-          <w:lang/>
-        </w:rPr>
-        <w:t xml:space="preserve">    std::string p_path = get_cmdline(pid.c_str());</w:t>
+          <w:lang w:val="en-US"/>
+        </w:rPr>
+      </w:pPr>
+      <w:r>
+        <w:rPr>
+          <w:rFonts w:ascii="Courier New" w:hAnsi="Courier New" w:cs="Courier New"/>
+          <w:sz w:val="20"/>
+          <w:szCs w:val="20"/>
+          <w:lang w:val="en-US"/>
+        </w:rPr>
+        <w:t xml:space="preserve">    </w:t>
+      </w:r>
+      <w:proofErr w:type="gramStart"/>
+      <w:r>
+        <w:rPr>
+          <w:rFonts w:ascii="Courier New" w:hAnsi="Courier New" w:cs="Courier New"/>
+          <w:sz w:val="20"/>
+          <w:szCs w:val="20"/>
+          <w:lang w:val="en-US"/>
+        </w:rPr>
+        <w:t>std::</w:t>
+      </w:r>
+      <w:proofErr w:type="gramEnd"/>
+      <w:r>
+        <w:rPr>
+          <w:rFonts w:ascii="Courier New" w:hAnsi="Courier New" w:cs="Courier New"/>
+          <w:sz w:val="20"/>
+          <w:szCs w:val="20"/>
+          <w:lang w:val="en-US"/>
+        </w:rPr>
+        <w:t>string p_path = get_cmdline(pid.c_str());</w:t>
       </w:r>
     </w:p>
     <w:p>
@@ -1386,7 +1683,7 @@
           <w:rFonts w:ascii="Courier New" w:hAnsi="Courier New" w:cs="Courier New"/>
           <w:sz w:val="20"/>
           <w:szCs w:val="20"/>
-          <w:lang/>
+          <w:lang w:val="en-US"/>
         </w:rPr>
       </w:pPr>
     </w:p>
@@ -1398,17 +1695,37 @@
           <w:rFonts w:ascii="Courier New" w:hAnsi="Courier New" w:cs="Courier New"/>
           <w:sz w:val="20"/>
           <w:szCs w:val="20"/>
-          <w:lang/>
-        </w:rPr>
-      </w:pPr>
-      <w:r>
-        <w:rPr>
-          <w:rFonts w:ascii="Courier New" w:hAnsi="Courier New" w:cs="Courier New"/>
-          <w:sz w:val="20"/>
-          <w:szCs w:val="20"/>
-          <w:lang/>
-        </w:rPr>
-        <w:t xml:space="preserve">    if (!p_name.empty()) {</w:t>
+          <w:lang w:val="en-US"/>
+        </w:rPr>
+      </w:pPr>
+      <w:r>
+        <w:rPr>
+          <w:rFonts w:ascii="Courier New" w:hAnsi="Courier New" w:cs="Courier New"/>
+          <w:sz w:val="20"/>
+          <w:szCs w:val="20"/>
+          <w:lang w:val="en-US"/>
+        </w:rPr>
+        <w:t xml:space="preserve">    if </w:t>
+      </w:r>
+      <w:proofErr w:type="gramStart"/>
+      <w:r>
+        <w:rPr>
+          <w:rFonts w:ascii="Courier New" w:hAnsi="Courier New" w:cs="Courier New"/>
+          <w:sz w:val="20"/>
+          <w:szCs w:val="20"/>
+          <w:lang w:val="en-US"/>
+        </w:rPr>
+        <w:t>(!p</w:t>
+      </w:r>
+      <w:proofErr w:type="gramEnd"/>
+      <w:r>
+        <w:rPr>
+          <w:rFonts w:ascii="Courier New" w:hAnsi="Courier New" w:cs="Courier New"/>
+          <w:sz w:val="20"/>
+          <w:szCs w:val="20"/>
+          <w:lang w:val="en-US"/>
+        </w:rPr>
+        <w:t>_name.empty()) {</w:t>
       </w:r>
     </w:p>
     <w:p>
@@ -1419,17 +1736,37 @@
           <w:rFonts w:ascii="Courier New" w:hAnsi="Courier New" w:cs="Courier New"/>
           <w:sz w:val="20"/>
           <w:szCs w:val="20"/>
-          <w:lang/>
-        </w:rPr>
-      </w:pPr>
-      <w:r>
-        <w:rPr>
-          <w:rFonts w:ascii="Courier New" w:hAnsi="Courier New" w:cs="Courier New"/>
-          <w:sz w:val="20"/>
-          <w:szCs w:val="20"/>
-          <w:lang/>
-        </w:rPr>
-        <w:t xml:space="preserve">        std::cout &lt;&lt; std::left &lt;&lt; std::setw(10) &lt;&lt; pid &lt;&lt; std::setw(15) &lt;&lt; p_time &lt;&lt; std::setw(25)</w:t>
+          <w:lang w:val="en-US"/>
+        </w:rPr>
+      </w:pPr>
+      <w:r>
+        <w:rPr>
+          <w:rFonts w:ascii="Courier New" w:hAnsi="Courier New" w:cs="Courier New"/>
+          <w:sz w:val="20"/>
+          <w:szCs w:val="20"/>
+          <w:lang w:val="en-US"/>
+        </w:rPr>
+        <w:t xml:space="preserve">        </w:t>
+      </w:r>
+      <w:proofErr w:type="gramStart"/>
+      <w:r>
+        <w:rPr>
+          <w:rFonts w:ascii="Courier New" w:hAnsi="Courier New" w:cs="Courier New"/>
+          <w:sz w:val="20"/>
+          <w:szCs w:val="20"/>
+          <w:lang w:val="en-US"/>
+        </w:rPr>
+        <w:t>std::</w:t>
+      </w:r>
+      <w:proofErr w:type="gramEnd"/>
+      <w:r>
+        <w:rPr>
+          <w:rFonts w:ascii="Courier New" w:hAnsi="Courier New" w:cs="Courier New"/>
+          <w:sz w:val="20"/>
+          <w:szCs w:val="20"/>
+          <w:lang w:val="en-US"/>
+        </w:rPr>
+        <w:t>cout &lt;&lt; std::left &lt;&lt; std::setw(10) &lt;&lt; pid &lt;&lt; std::setw(15) &lt;&lt; p_time &lt;&lt; std::setw(25)</w:t>
       </w:r>
     </w:p>
     <w:p>
@@ -1440,17 +1777,37 @@
           <w:rFonts w:ascii="Courier New" w:hAnsi="Courier New" w:cs="Courier New"/>
           <w:sz w:val="20"/>
           <w:szCs w:val="20"/>
-          <w:lang/>
-        </w:rPr>
-      </w:pPr>
-      <w:r>
-        <w:rPr>
-          <w:rFonts w:ascii="Courier New" w:hAnsi="Courier New" w:cs="Courier New"/>
-          <w:sz w:val="20"/>
-          <w:szCs w:val="20"/>
-          <w:lang/>
-        </w:rPr>
-        <w:t xml:space="preserve">                  &lt;&lt; p_name &lt;&lt; std::setw(7) &lt;&lt; p_state &lt;&lt; std::setw(60) &lt;&lt; p_path &lt;&lt; "\n";</w:t>
+          <w:lang w:val="en-US"/>
+        </w:rPr>
+      </w:pPr>
+      <w:r>
+        <w:rPr>
+          <w:rFonts w:ascii="Courier New" w:hAnsi="Courier New" w:cs="Courier New"/>
+          <w:sz w:val="20"/>
+          <w:szCs w:val="20"/>
+          <w:lang w:val="en-US"/>
+        </w:rPr>
+        <w:t xml:space="preserve">                  &lt;&lt; p_name &lt;&lt; </w:t>
+      </w:r>
+      <w:proofErr w:type="gramStart"/>
+      <w:r>
+        <w:rPr>
+          <w:rFonts w:ascii="Courier New" w:hAnsi="Courier New" w:cs="Courier New"/>
+          <w:sz w:val="20"/>
+          <w:szCs w:val="20"/>
+          <w:lang w:val="en-US"/>
+        </w:rPr>
+        <w:t>std::</w:t>
+      </w:r>
+      <w:proofErr w:type="gramEnd"/>
+      <w:r>
+        <w:rPr>
+          <w:rFonts w:ascii="Courier New" w:hAnsi="Courier New" w:cs="Courier New"/>
+          <w:sz w:val="20"/>
+          <w:szCs w:val="20"/>
+          <w:lang w:val="en-US"/>
+        </w:rPr>
+        <w:t>setw(7) &lt;&lt; p_state &lt;&lt; std::setw(60) &lt;&lt; p_path &lt;&lt; "\n";</w:t>
       </w:r>
     </w:p>
     <w:p>
@@ -1461,17 +1818,24 @@
           <w:rFonts w:ascii="Courier New" w:hAnsi="Courier New" w:cs="Courier New"/>
           <w:sz w:val="20"/>
           <w:szCs w:val="20"/>
-          <w:lang/>
-        </w:rPr>
-      </w:pPr>
-      <w:r>
-        <w:rPr>
-          <w:rFonts w:ascii="Courier New" w:hAnsi="Courier New" w:cs="Courier New"/>
-          <w:sz w:val="20"/>
-          <w:szCs w:val="20"/>
-          <w:lang/>
-        </w:rPr>
-        <w:t xml:space="preserve">    }</w:t>
+        </w:rPr>
+      </w:pPr>
+      <w:r>
+        <w:rPr>
+          <w:rFonts w:ascii="Courier New" w:hAnsi="Courier New" w:cs="Courier New"/>
+          <w:sz w:val="20"/>
+          <w:szCs w:val="20"/>
+          <w:lang w:val="en-US"/>
+        </w:rPr>
+        <w:t xml:space="preserve">    </w:t>
+      </w:r>
+      <w:r>
+        <w:rPr>
+          <w:rFonts w:ascii="Courier New" w:hAnsi="Courier New" w:cs="Courier New"/>
+          <w:sz w:val="20"/>
+          <w:szCs w:val="20"/>
+        </w:rPr>
+        <w:t>}</w:t>
       </w:r>
     </w:p>
     <w:p>
@@ -1482,15 +1846,13 @@
           <w:rFonts w:ascii="Courier New" w:hAnsi="Courier New" w:cs="Courier New"/>
           <w:sz w:val="20"/>
           <w:szCs w:val="20"/>
-          <w:lang/>
-        </w:rPr>
-      </w:pPr>
-      <w:r>
-        <w:rPr>
-          <w:rFonts w:ascii="Courier New" w:hAnsi="Courier New" w:cs="Courier New"/>
-          <w:sz w:val="20"/>
-          <w:szCs w:val="20"/>
-          <w:lang/>
+        </w:rPr>
+      </w:pPr>
+      <w:r>
+        <w:rPr>
+          <w:rFonts w:ascii="Courier New" w:hAnsi="Courier New" w:cs="Courier New"/>
+          <w:sz w:val="20"/>
+          <w:szCs w:val="20"/>
         </w:rPr>
         <w:t>}</w:t>
       </w:r>
@@ -1499,7 +1861,6 @@
           <w:rFonts w:ascii="Courier New" w:hAnsi="Courier New" w:cs="Courier New"/>
           <w:sz w:val="20"/>
           <w:szCs w:val="20"/>
-          <w:lang/>
         </w:rPr>
         <w:br/>
       </w:r>
@@ -1511,7 +1872,6 @@
         <w:rPr>
           <w:rFonts w:cs="Times New Roman"/>
           <w:szCs w:val="28"/>
-          <w:lang w:val="en-US"/>
         </w:rPr>
       </w:pPr>
       <w:r>
@@ -1582,15 +1942,13 @@
           <w:rFonts w:ascii="Courier New" w:hAnsi="Courier New" w:cs="Courier New"/>
           <w:sz w:val="20"/>
           <w:szCs w:val="20"/>
-          <w:lang/>
-        </w:rPr>
-      </w:pPr>
-      <w:r>
-        <w:rPr>
-          <w:rFonts w:ascii="Courier New" w:hAnsi="Courier New" w:cs="Courier New"/>
-          <w:sz w:val="20"/>
-          <w:szCs w:val="20"/>
-          <w:lang/>
+        </w:rPr>
+      </w:pPr>
+      <w:r>
+        <w:rPr>
+          <w:rFonts w:ascii="Courier New" w:hAnsi="Courier New" w:cs="Courier New"/>
+          <w:sz w:val="20"/>
+          <w:szCs w:val="20"/>
         </w:rPr>
         <w:t>%macro print_string 1</w:t>
       </w:r>
@@ -1603,36 +1961,44 @@
           <w:rFonts w:ascii="Courier New" w:hAnsi="Courier New" w:cs="Courier New"/>
           <w:sz w:val="20"/>
           <w:szCs w:val="20"/>
-          <w:lang/>
-        </w:rPr>
-      </w:pPr>
-      <w:r>
-        <w:rPr>
-          <w:rFonts w:ascii="Courier New" w:hAnsi="Courier New" w:cs="Courier New"/>
-          <w:sz w:val="20"/>
-          <w:szCs w:val="20"/>
-          <w:lang/>
-        </w:rPr>
-        <w:t xml:space="preserve">    push rax</w:t>
-      </w:r>
-    </w:p>
-    <w:p>
-      <w:pPr>
-        <w:spacing w:line="240" w:lineRule="auto"/>
-        <w:ind w:left="85"/>
-        <w:rPr>
-          <w:rFonts w:ascii="Courier New" w:hAnsi="Courier New" w:cs="Courier New"/>
-          <w:sz w:val="20"/>
-          <w:szCs w:val="20"/>
-          <w:lang/>
-        </w:rPr>
-      </w:pPr>
-      <w:r>
-        <w:rPr>
-          <w:rFonts w:ascii="Courier New" w:hAnsi="Courier New" w:cs="Courier New"/>
-          <w:sz w:val="20"/>
-          <w:szCs w:val="20"/>
-          <w:lang/>
+          <w:lang w:val="en-US"/>
+        </w:rPr>
+      </w:pPr>
+      <w:r>
+        <w:rPr>
+          <w:rFonts w:ascii="Courier New" w:hAnsi="Courier New" w:cs="Courier New"/>
+          <w:sz w:val="20"/>
+          <w:szCs w:val="20"/>
+        </w:rPr>
+        <w:t xml:space="preserve">    </w:t>
+      </w:r>
+      <w:r>
+        <w:rPr>
+          <w:rFonts w:ascii="Courier New" w:hAnsi="Courier New" w:cs="Courier New"/>
+          <w:sz w:val="20"/>
+          <w:szCs w:val="20"/>
+          <w:lang w:val="en-US"/>
+        </w:rPr>
+        <w:t>push rax</w:t>
+      </w:r>
+    </w:p>
+    <w:p>
+      <w:pPr>
+        <w:spacing w:line="240" w:lineRule="auto"/>
+        <w:ind w:left="85"/>
+        <w:rPr>
+          <w:rFonts w:ascii="Courier New" w:hAnsi="Courier New" w:cs="Courier New"/>
+          <w:sz w:val="20"/>
+          <w:szCs w:val="20"/>
+          <w:lang w:val="en-US"/>
+        </w:rPr>
+      </w:pPr>
+      <w:r>
+        <w:rPr>
+          <w:rFonts w:ascii="Courier New" w:hAnsi="Courier New" w:cs="Courier New"/>
+          <w:sz w:val="20"/>
+          <w:szCs w:val="20"/>
+          <w:lang w:val="en-US"/>
         </w:rPr>
         <w:t xml:space="preserve">    push rdi</w:t>
       </w:r>
@@ -1645,15 +2011,15 @@
           <w:rFonts w:ascii="Courier New" w:hAnsi="Courier New" w:cs="Courier New"/>
           <w:sz w:val="20"/>
           <w:szCs w:val="20"/>
-          <w:lang/>
-        </w:rPr>
-      </w:pPr>
-      <w:r>
-        <w:rPr>
-          <w:rFonts w:ascii="Courier New" w:hAnsi="Courier New" w:cs="Courier New"/>
-          <w:sz w:val="20"/>
-          <w:szCs w:val="20"/>
-          <w:lang/>
+          <w:lang w:val="en-US"/>
+        </w:rPr>
+      </w:pPr>
+      <w:r>
+        <w:rPr>
+          <w:rFonts w:ascii="Courier New" w:hAnsi="Courier New" w:cs="Courier New"/>
+          <w:sz w:val="20"/>
+          <w:szCs w:val="20"/>
+          <w:lang w:val="en-US"/>
         </w:rPr>
         <w:t xml:space="preserve">    push rsi</w:t>
       </w:r>
@@ -1666,15 +2032,15 @@
           <w:rFonts w:ascii="Courier New" w:hAnsi="Courier New" w:cs="Courier New"/>
           <w:sz w:val="20"/>
           <w:szCs w:val="20"/>
-          <w:lang/>
-        </w:rPr>
-      </w:pPr>
-      <w:r>
-        <w:rPr>
-          <w:rFonts w:ascii="Courier New" w:hAnsi="Courier New" w:cs="Courier New"/>
-          <w:sz w:val="20"/>
-          <w:szCs w:val="20"/>
-          <w:lang/>
+          <w:lang w:val="en-US"/>
+        </w:rPr>
+      </w:pPr>
+      <w:r>
+        <w:rPr>
+          <w:rFonts w:ascii="Courier New" w:hAnsi="Courier New" w:cs="Courier New"/>
+          <w:sz w:val="20"/>
+          <w:szCs w:val="20"/>
+          <w:lang w:val="en-US"/>
         </w:rPr>
         <w:t xml:space="preserve">    push rdx</w:t>
       </w:r>
@@ -1687,15 +2053,15 @@
           <w:rFonts w:ascii="Courier New" w:hAnsi="Courier New" w:cs="Courier New"/>
           <w:sz w:val="20"/>
           <w:szCs w:val="20"/>
-          <w:lang/>
-        </w:rPr>
-      </w:pPr>
-      <w:r>
-        <w:rPr>
-          <w:rFonts w:ascii="Courier New" w:hAnsi="Courier New" w:cs="Courier New"/>
-          <w:sz w:val="20"/>
-          <w:szCs w:val="20"/>
-          <w:lang/>
+          <w:lang w:val="en-US"/>
+        </w:rPr>
+      </w:pPr>
+      <w:r>
+        <w:rPr>
+          <w:rFonts w:ascii="Courier New" w:hAnsi="Courier New" w:cs="Courier New"/>
+          <w:sz w:val="20"/>
+          <w:szCs w:val="20"/>
+          <w:lang w:val="en-US"/>
         </w:rPr>
         <w:t xml:space="preserve">    push rcx</w:t>
       </w:r>
@@ -1708,90 +2074,163 @@
           <w:rFonts w:ascii="Courier New" w:hAnsi="Courier New" w:cs="Courier New"/>
           <w:sz w:val="20"/>
           <w:szCs w:val="20"/>
-          <w:lang/>
-        </w:rPr>
-      </w:pPr>
-    </w:p>
-    <w:p>
-      <w:pPr>
-        <w:spacing w:line="240" w:lineRule="auto"/>
-        <w:ind w:left="85"/>
-        <w:rPr>
-          <w:rFonts w:ascii="Courier New" w:hAnsi="Courier New" w:cs="Courier New"/>
-          <w:sz w:val="20"/>
-          <w:szCs w:val="20"/>
-          <w:lang/>
-        </w:rPr>
-      </w:pPr>
-      <w:r>
-        <w:rPr>
-          <w:rFonts w:ascii="Courier New" w:hAnsi="Courier New" w:cs="Courier New"/>
-          <w:sz w:val="20"/>
-          <w:szCs w:val="20"/>
-          <w:lang/>
-        </w:rPr>
-        <w:t xml:space="preserve">    mov rax, 1              ; системный вызов sys_write</w:t>
-      </w:r>
-    </w:p>
-    <w:p>
-      <w:pPr>
-        <w:spacing w:line="240" w:lineRule="auto"/>
-        <w:ind w:left="85"/>
-        <w:rPr>
-          <w:rFonts w:ascii="Courier New" w:hAnsi="Courier New" w:cs="Courier New"/>
-          <w:sz w:val="20"/>
-          <w:szCs w:val="20"/>
-          <w:lang/>
-        </w:rPr>
-      </w:pPr>
-      <w:r>
-        <w:rPr>
-          <w:rFonts w:ascii="Courier New" w:hAnsi="Courier New" w:cs="Courier New"/>
-          <w:sz w:val="20"/>
-          <w:szCs w:val="20"/>
-          <w:lang/>
-        </w:rPr>
-        <w:t xml:space="preserve">    mov rdi, 1              ; файловый дескриптор 1 (stdout)</w:t>
-      </w:r>
-    </w:p>
-    <w:p>
-      <w:pPr>
-        <w:spacing w:line="240" w:lineRule="auto"/>
-        <w:ind w:left="85"/>
-        <w:rPr>
-          <w:rFonts w:ascii="Courier New" w:hAnsi="Courier New" w:cs="Courier New"/>
-          <w:sz w:val="20"/>
-          <w:szCs w:val="20"/>
-          <w:lang/>
-        </w:rPr>
-      </w:pPr>
-      <w:r>
-        <w:rPr>
-          <w:rFonts w:ascii="Courier New" w:hAnsi="Courier New" w:cs="Courier New"/>
-          <w:sz w:val="20"/>
-          <w:szCs w:val="20"/>
-          <w:lang/>
-        </w:rPr>
-        <w:t xml:space="preserve">    mov rsi, %1             ; указатель на строку</w:t>
-      </w:r>
-    </w:p>
-    <w:p>
-      <w:pPr>
-        <w:spacing w:line="240" w:lineRule="auto"/>
-        <w:ind w:left="85"/>
-        <w:rPr>
-          <w:rFonts w:ascii="Courier New" w:hAnsi="Courier New" w:cs="Courier New"/>
-          <w:sz w:val="20"/>
-          <w:szCs w:val="20"/>
-          <w:lang/>
-        </w:rPr>
-      </w:pPr>
-      <w:r>
-        <w:rPr>
-          <w:rFonts w:ascii="Courier New" w:hAnsi="Courier New" w:cs="Courier New"/>
-          <w:sz w:val="20"/>
-          <w:szCs w:val="20"/>
-          <w:lang/>
+          <w:lang w:val="en-US"/>
+        </w:rPr>
+      </w:pPr>
+    </w:p>
+    <w:p>
+      <w:pPr>
+        <w:spacing w:line="240" w:lineRule="auto"/>
+        <w:ind w:left="85"/>
+        <w:rPr>
+          <w:rFonts w:ascii="Courier New" w:hAnsi="Courier New" w:cs="Courier New"/>
+          <w:sz w:val="20"/>
+          <w:szCs w:val="20"/>
+          <w:lang w:val="en-US"/>
+        </w:rPr>
+      </w:pPr>
+      <w:r>
+        <w:rPr>
+          <w:rFonts w:ascii="Courier New" w:hAnsi="Courier New" w:cs="Courier New"/>
+          <w:sz w:val="20"/>
+          <w:szCs w:val="20"/>
+          <w:lang w:val="en-US"/>
+        </w:rPr>
+        <w:t xml:space="preserve">    mov rax, 1              ; </w:t>
+      </w:r>
+      <w:r>
+        <w:rPr>
+          <w:rFonts w:ascii="Courier New" w:hAnsi="Courier New" w:cs="Courier New"/>
+          <w:sz w:val="20"/>
+          <w:szCs w:val="20"/>
+        </w:rPr>
+        <w:t>системный</w:t>
+      </w:r>
+      <w:r>
+        <w:rPr>
+          <w:rFonts w:ascii="Courier New" w:hAnsi="Courier New" w:cs="Courier New"/>
+          <w:sz w:val="20"/>
+          <w:szCs w:val="20"/>
+          <w:lang w:val="en-US"/>
+        </w:rPr>
+        <w:t xml:space="preserve"> </w:t>
+      </w:r>
+      <w:r>
+        <w:rPr>
+          <w:rFonts w:ascii="Courier New" w:hAnsi="Courier New" w:cs="Courier New"/>
+          <w:sz w:val="20"/>
+          <w:szCs w:val="20"/>
+        </w:rPr>
+        <w:t>вызов</w:t>
+      </w:r>
+      <w:r>
+        <w:rPr>
+          <w:rFonts w:ascii="Courier New" w:hAnsi="Courier New" w:cs="Courier New"/>
+          <w:sz w:val="20"/>
+          <w:szCs w:val="20"/>
+          <w:lang w:val="en-US"/>
+        </w:rPr>
+        <w:t xml:space="preserve"> sys_write</w:t>
+      </w:r>
+    </w:p>
+    <w:p>
+      <w:pPr>
+        <w:spacing w:line="240" w:lineRule="auto"/>
+        <w:ind w:left="85"/>
+        <w:rPr>
+          <w:rFonts w:ascii="Courier New" w:hAnsi="Courier New" w:cs="Courier New"/>
+          <w:sz w:val="20"/>
+          <w:szCs w:val="20"/>
+          <w:lang w:val="en-US"/>
+        </w:rPr>
+      </w:pPr>
+      <w:r>
+        <w:rPr>
+          <w:rFonts w:ascii="Courier New" w:hAnsi="Courier New" w:cs="Courier New"/>
+          <w:sz w:val="20"/>
+          <w:szCs w:val="20"/>
+          <w:lang w:val="en-US"/>
+        </w:rPr>
+        <w:t xml:space="preserve">    mov rdi, 1              ; </w:t>
+      </w:r>
+      <w:r>
+        <w:rPr>
+          <w:rFonts w:ascii="Courier New" w:hAnsi="Courier New" w:cs="Courier New"/>
+          <w:sz w:val="20"/>
+          <w:szCs w:val="20"/>
+        </w:rPr>
+        <w:t>файловый</w:t>
+      </w:r>
+      <w:r>
+        <w:rPr>
+          <w:rFonts w:ascii="Courier New" w:hAnsi="Courier New" w:cs="Courier New"/>
+          <w:sz w:val="20"/>
+          <w:szCs w:val="20"/>
+          <w:lang w:val="en-US"/>
+        </w:rPr>
+        <w:t xml:space="preserve"> </w:t>
+      </w:r>
+      <w:r>
+        <w:rPr>
+          <w:rFonts w:ascii="Courier New" w:hAnsi="Courier New" w:cs="Courier New"/>
+          <w:sz w:val="20"/>
+          <w:szCs w:val="20"/>
+        </w:rPr>
+        <w:t>дескриптор</w:t>
+      </w:r>
+      <w:r>
+        <w:rPr>
+          <w:rFonts w:ascii="Courier New" w:hAnsi="Courier New" w:cs="Courier New"/>
+          <w:sz w:val="20"/>
+          <w:szCs w:val="20"/>
+          <w:lang w:val="en-US"/>
+        </w:rPr>
+        <w:t xml:space="preserve"> 1 (stdout)</w:t>
+      </w:r>
+    </w:p>
+    <w:p>
+      <w:pPr>
+        <w:spacing w:line="240" w:lineRule="auto"/>
+        <w:ind w:left="85"/>
+        <w:rPr>
+          <w:rFonts w:ascii="Courier New" w:hAnsi="Courier New" w:cs="Courier New"/>
+          <w:sz w:val="20"/>
+          <w:szCs w:val="20"/>
+        </w:rPr>
+      </w:pPr>
+      <w:r>
+        <w:rPr>
+          <w:rFonts w:ascii="Courier New" w:hAnsi="Courier New" w:cs="Courier New"/>
+          <w:sz w:val="20"/>
+          <w:szCs w:val="20"/>
+          <w:lang w:val="en-US"/>
+        </w:rPr>
+        <w:t xml:space="preserve">    </w:t>
+      </w:r>
+      <w:r>
+        <w:rPr>
+          <w:rFonts w:ascii="Courier New" w:hAnsi="Courier New" w:cs="Courier New"/>
+          <w:sz w:val="20"/>
+          <w:szCs w:val="20"/>
+        </w:rPr>
+        <w:t>mov rsi, %1             ; указатель на строку</w:t>
+      </w:r>
+    </w:p>
+    <w:p>
+      <w:pPr>
+        <w:spacing w:line="240" w:lineRule="auto"/>
+        <w:ind w:left="85"/>
+        <w:rPr>
+          <w:rFonts w:ascii="Courier New" w:hAnsi="Courier New" w:cs="Courier New"/>
+          <w:sz w:val="20"/>
+          <w:szCs w:val="20"/>
+        </w:rPr>
+      </w:pPr>
+      <w:r>
+        <w:rPr>
+          <w:rFonts w:ascii="Courier New" w:hAnsi="Courier New" w:cs="Courier New"/>
+          <w:sz w:val="20"/>
+          <w:szCs w:val="20"/>
         </w:rPr>
         <w:t xml:space="preserve">    mov rdx, 1024</w:t>
       </w:r>
@@ -1804,15 +2243,1070 @@
           <w:rFonts w:ascii="Courier New" w:hAnsi="Courier New" w:cs="Courier New"/>
           <w:sz w:val="20"/>
           <w:szCs w:val="20"/>
-          <w:lang/>
-        </w:rPr>
-      </w:pPr>
-      <w:r>
-        <w:rPr>
-          <w:rFonts w:ascii="Courier New" w:hAnsi="Courier New" w:cs="Courier New"/>
-          <w:sz w:val="20"/>
-          <w:szCs w:val="20"/>
-          <w:lang/>
+          <w:lang w:val="en-US"/>
+        </w:rPr>
+      </w:pPr>
+      <w:r>
+        <w:rPr>
+          <w:rFonts w:ascii="Courier New" w:hAnsi="Courier New" w:cs="Courier New"/>
+          <w:sz w:val="20"/>
+          <w:szCs w:val="20"/>
+        </w:rPr>
+        <w:t xml:space="preserve">    </w:t>
+      </w:r>
+      <w:r>
+        <w:rPr>
+          <w:rFonts w:ascii="Courier New" w:hAnsi="Courier New" w:cs="Courier New"/>
+          <w:sz w:val="20"/>
+          <w:szCs w:val="20"/>
+          <w:lang w:val="en-US"/>
+        </w:rPr>
+        <w:t>syscall</w:t>
+      </w:r>
+    </w:p>
+    <w:p>
+      <w:pPr>
+        <w:spacing w:line="240" w:lineRule="auto"/>
+        <w:ind w:left="85"/>
+        <w:rPr>
+          <w:rFonts w:ascii="Courier New" w:hAnsi="Courier New" w:cs="Courier New"/>
+          <w:sz w:val="20"/>
+          <w:szCs w:val="20"/>
+          <w:lang w:val="en-US"/>
+        </w:rPr>
+      </w:pPr>
+    </w:p>
+    <w:p>
+      <w:pPr>
+        <w:spacing w:line="240" w:lineRule="auto"/>
+        <w:ind w:left="85"/>
+        <w:rPr>
+          <w:rFonts w:ascii="Courier New" w:hAnsi="Courier New" w:cs="Courier New"/>
+          <w:sz w:val="20"/>
+          <w:szCs w:val="20"/>
+          <w:lang w:val="en-US"/>
+        </w:rPr>
+      </w:pPr>
+      <w:r>
+        <w:rPr>
+          <w:rFonts w:ascii="Courier New" w:hAnsi="Courier New" w:cs="Courier New"/>
+          <w:sz w:val="20"/>
+          <w:szCs w:val="20"/>
+          <w:lang w:val="en-US"/>
+        </w:rPr>
+        <w:t xml:space="preserve">    pop rcx</w:t>
+      </w:r>
+    </w:p>
+    <w:p>
+      <w:pPr>
+        <w:spacing w:line="240" w:lineRule="auto"/>
+        <w:ind w:left="85"/>
+        <w:rPr>
+          <w:rFonts w:ascii="Courier New" w:hAnsi="Courier New" w:cs="Courier New"/>
+          <w:sz w:val="20"/>
+          <w:szCs w:val="20"/>
+          <w:lang w:val="en-US"/>
+        </w:rPr>
+      </w:pPr>
+      <w:r>
+        <w:rPr>
+          <w:rFonts w:ascii="Courier New" w:hAnsi="Courier New" w:cs="Courier New"/>
+          <w:sz w:val="20"/>
+          <w:szCs w:val="20"/>
+          <w:lang w:val="en-US"/>
+        </w:rPr>
+        <w:t xml:space="preserve">    pop rdx</w:t>
+      </w:r>
+    </w:p>
+    <w:p>
+      <w:pPr>
+        <w:spacing w:line="240" w:lineRule="auto"/>
+        <w:ind w:left="85"/>
+        <w:rPr>
+          <w:rFonts w:ascii="Courier New" w:hAnsi="Courier New" w:cs="Courier New"/>
+          <w:sz w:val="20"/>
+          <w:szCs w:val="20"/>
+          <w:lang w:val="en-US"/>
+        </w:rPr>
+      </w:pPr>
+      <w:r>
+        <w:rPr>
+          <w:rFonts w:ascii="Courier New" w:hAnsi="Courier New" w:cs="Courier New"/>
+          <w:sz w:val="20"/>
+          <w:szCs w:val="20"/>
+          <w:lang w:val="en-US"/>
+        </w:rPr>
+        <w:t xml:space="preserve">    pop rsi</w:t>
+      </w:r>
+    </w:p>
+    <w:p>
+      <w:pPr>
+        <w:spacing w:line="240" w:lineRule="auto"/>
+        <w:ind w:left="85"/>
+        <w:rPr>
+          <w:rFonts w:ascii="Courier New" w:hAnsi="Courier New" w:cs="Courier New"/>
+          <w:sz w:val="20"/>
+          <w:szCs w:val="20"/>
+          <w:lang w:val="en-US"/>
+        </w:rPr>
+      </w:pPr>
+      <w:r>
+        <w:rPr>
+          <w:rFonts w:ascii="Courier New" w:hAnsi="Courier New" w:cs="Courier New"/>
+          <w:sz w:val="20"/>
+          <w:szCs w:val="20"/>
+          <w:lang w:val="en-US"/>
+        </w:rPr>
+        <w:t xml:space="preserve">    pop rdi</w:t>
+      </w:r>
+    </w:p>
+    <w:p>
+      <w:pPr>
+        <w:spacing w:line="240" w:lineRule="auto"/>
+        <w:ind w:left="85"/>
+        <w:rPr>
+          <w:rFonts w:ascii="Courier New" w:hAnsi="Courier New" w:cs="Courier New"/>
+          <w:sz w:val="20"/>
+          <w:szCs w:val="20"/>
+          <w:lang w:val="en-US"/>
+        </w:rPr>
+      </w:pPr>
+      <w:r>
+        <w:rPr>
+          <w:rFonts w:ascii="Courier New" w:hAnsi="Courier New" w:cs="Courier New"/>
+          <w:sz w:val="20"/>
+          <w:szCs w:val="20"/>
+          <w:lang w:val="en-US"/>
+        </w:rPr>
+        <w:t xml:space="preserve">    pop rax</w:t>
+      </w:r>
+    </w:p>
+    <w:p>
+      <w:pPr>
+        <w:spacing w:line="240" w:lineRule="auto"/>
+        <w:ind w:left="85"/>
+        <w:rPr>
+          <w:rFonts w:ascii="Courier New" w:hAnsi="Courier New" w:cs="Courier New"/>
+          <w:sz w:val="20"/>
+          <w:szCs w:val="20"/>
+          <w:lang w:val="en-US"/>
+        </w:rPr>
+      </w:pPr>
+      <w:r>
+        <w:rPr>
+          <w:rFonts w:ascii="Courier New" w:hAnsi="Courier New" w:cs="Courier New"/>
+          <w:sz w:val="20"/>
+          <w:szCs w:val="20"/>
+          <w:lang w:val="en-US"/>
+        </w:rPr>
+        <w:t>%endmacro</w:t>
+      </w:r>
+    </w:p>
+    <w:p>
+      <w:pPr>
+        <w:spacing w:line="240" w:lineRule="auto"/>
+        <w:ind w:left="85"/>
+        <w:rPr>
+          <w:rFonts w:ascii="Courier New" w:hAnsi="Courier New" w:cs="Courier New"/>
+          <w:sz w:val="20"/>
+          <w:szCs w:val="20"/>
+          <w:lang w:val="en-US"/>
+        </w:rPr>
+      </w:pPr>
+    </w:p>
+    <w:p>
+      <w:pPr>
+        <w:spacing w:line="240" w:lineRule="auto"/>
+        <w:ind w:left="85"/>
+        <w:rPr>
+          <w:rFonts w:ascii="Courier New" w:hAnsi="Courier New" w:cs="Courier New"/>
+          <w:sz w:val="20"/>
+          <w:szCs w:val="20"/>
+          <w:lang w:val="en-US"/>
+        </w:rPr>
+      </w:pPr>
+    </w:p>
+    <w:p>
+      <w:pPr>
+        <w:spacing w:line="240" w:lineRule="auto"/>
+        <w:ind w:left="85"/>
+        <w:rPr>
+          <w:rFonts w:ascii="Courier New" w:hAnsi="Courier New" w:cs="Courier New"/>
+          <w:sz w:val="20"/>
+          <w:szCs w:val="20"/>
+          <w:lang w:val="en-US"/>
+        </w:rPr>
+      </w:pPr>
+      <w:r>
+        <w:rPr>
+          <w:rFonts w:ascii="Courier New" w:hAnsi="Courier New" w:cs="Courier New"/>
+          <w:sz w:val="20"/>
+          <w:szCs w:val="20"/>
+          <w:lang w:val="en-US"/>
+        </w:rPr>
+        <w:t>section .data</w:t>
+      </w:r>
+    </w:p>
+    <w:p>
+      <w:pPr>
+        <w:spacing w:line="240" w:lineRule="auto"/>
+        <w:ind w:left="85"/>
+        <w:rPr>
+          <w:rFonts w:ascii="Courier New" w:hAnsi="Courier New" w:cs="Courier New"/>
+          <w:sz w:val="20"/>
+          <w:szCs w:val="20"/>
+          <w:lang w:val="en-US"/>
+        </w:rPr>
+      </w:pPr>
+      <w:r>
+        <w:rPr>
+          <w:rFonts w:ascii="Courier New" w:hAnsi="Courier New" w:cs="Courier New"/>
+          <w:sz w:val="20"/>
+          <w:szCs w:val="20"/>
+          <w:lang w:val="en-US"/>
+        </w:rPr>
+        <w:t xml:space="preserve">    prefix db '/proc/', 0</w:t>
+      </w:r>
+    </w:p>
+    <w:p>
+      <w:pPr>
+        <w:spacing w:line="240" w:lineRule="auto"/>
+        <w:ind w:left="85"/>
+        <w:rPr>
+          <w:rFonts w:ascii="Courier New" w:hAnsi="Courier New" w:cs="Courier New"/>
+          <w:sz w:val="20"/>
+          <w:szCs w:val="20"/>
+          <w:lang w:val="en-US"/>
+        </w:rPr>
+      </w:pPr>
+      <w:r>
+        <w:rPr>
+          <w:rFonts w:ascii="Courier New" w:hAnsi="Courier New" w:cs="Courier New"/>
+          <w:sz w:val="20"/>
+          <w:szCs w:val="20"/>
+          <w:lang w:val="en-US"/>
+        </w:rPr>
+        <w:t xml:space="preserve">    suffix db '/stat', 0</w:t>
+      </w:r>
+    </w:p>
+    <w:p>
+      <w:pPr>
+        <w:spacing w:line="240" w:lineRule="auto"/>
+        <w:ind w:left="85"/>
+        <w:rPr>
+          <w:rFonts w:ascii="Courier New" w:hAnsi="Courier New" w:cs="Courier New"/>
+          <w:sz w:val="20"/>
+          <w:szCs w:val="20"/>
+          <w:lang w:val="en-US"/>
+        </w:rPr>
+      </w:pPr>
+      <w:r>
+        <w:rPr>
+          <w:rFonts w:ascii="Courier New" w:hAnsi="Courier New" w:cs="Courier New"/>
+          <w:sz w:val="20"/>
+          <w:szCs w:val="20"/>
+          <w:lang w:val="en-US"/>
+        </w:rPr>
+        <w:t xml:space="preserve">    buffer times 1024 db 0            ; </w:t>
+      </w:r>
+      <w:r>
+        <w:rPr>
+          <w:rFonts w:ascii="Courier New" w:hAnsi="Courier New" w:cs="Courier New"/>
+          <w:sz w:val="20"/>
+          <w:szCs w:val="20"/>
+        </w:rPr>
+        <w:t>буфер</w:t>
+      </w:r>
+      <w:r>
+        <w:rPr>
+          <w:rFonts w:ascii="Courier New" w:hAnsi="Courier New" w:cs="Courier New"/>
+          <w:sz w:val="20"/>
+          <w:szCs w:val="20"/>
+          <w:lang w:val="en-US"/>
+        </w:rPr>
+        <w:t xml:space="preserve"> </w:t>
+      </w:r>
+      <w:r>
+        <w:rPr>
+          <w:rFonts w:ascii="Courier New" w:hAnsi="Courier New" w:cs="Courier New"/>
+          <w:sz w:val="20"/>
+          <w:szCs w:val="20"/>
+        </w:rPr>
+        <w:t>для</w:t>
+      </w:r>
+      <w:r>
+        <w:rPr>
+          <w:rFonts w:ascii="Courier New" w:hAnsi="Courier New" w:cs="Courier New"/>
+          <w:sz w:val="20"/>
+          <w:szCs w:val="20"/>
+          <w:lang w:val="en-US"/>
+        </w:rPr>
+        <w:t xml:space="preserve"> </w:t>
+      </w:r>
+      <w:r>
+        <w:rPr>
+          <w:rFonts w:ascii="Courier New" w:hAnsi="Courier New" w:cs="Courier New"/>
+          <w:sz w:val="20"/>
+          <w:szCs w:val="20"/>
+        </w:rPr>
+        <w:t>чтения</w:t>
+      </w:r>
+      <w:r>
+        <w:rPr>
+          <w:rFonts w:ascii="Courier New" w:hAnsi="Courier New" w:cs="Courier New"/>
+          <w:sz w:val="20"/>
+          <w:szCs w:val="20"/>
+          <w:lang w:val="en-US"/>
+        </w:rPr>
+        <w:t xml:space="preserve"> </w:t>
+      </w:r>
+      <w:r>
+        <w:rPr>
+          <w:rFonts w:ascii="Courier New" w:hAnsi="Courier New" w:cs="Courier New"/>
+          <w:sz w:val="20"/>
+          <w:szCs w:val="20"/>
+        </w:rPr>
+        <w:t>содержимого</w:t>
+      </w:r>
+      <w:r>
+        <w:rPr>
+          <w:rFonts w:ascii="Courier New" w:hAnsi="Courier New" w:cs="Courier New"/>
+          <w:sz w:val="20"/>
+          <w:szCs w:val="20"/>
+          <w:lang w:val="en-US"/>
+        </w:rPr>
+        <w:t xml:space="preserve"> </w:t>
+      </w:r>
+      <w:r>
+        <w:rPr>
+          <w:rFonts w:ascii="Courier New" w:hAnsi="Courier New" w:cs="Courier New"/>
+          <w:sz w:val="20"/>
+          <w:szCs w:val="20"/>
+        </w:rPr>
+        <w:t>файла</w:t>
+      </w:r>
+      <w:r>
+        <w:rPr>
+          <w:rFonts w:ascii="Courier New" w:hAnsi="Courier New" w:cs="Courier New"/>
+          <w:sz w:val="20"/>
+          <w:szCs w:val="20"/>
+          <w:lang w:val="en-US"/>
+        </w:rPr>
+        <w:t xml:space="preserve">   </w:t>
+      </w:r>
+    </w:p>
+    <w:p>
+      <w:pPr>
+        <w:spacing w:line="240" w:lineRule="auto"/>
+        <w:ind w:left="85"/>
+        <w:rPr>
+          <w:rFonts w:ascii="Courier New" w:hAnsi="Courier New" w:cs="Courier New"/>
+          <w:sz w:val="20"/>
+          <w:szCs w:val="20"/>
+          <w:lang w:val="en-US"/>
+        </w:rPr>
+      </w:pPr>
+      <w:r>
+        <w:rPr>
+          <w:rFonts w:ascii="Courier New" w:hAnsi="Courier New" w:cs="Courier New"/>
+          <w:sz w:val="20"/>
+          <w:szCs w:val="20"/>
+          <w:lang w:val="en-US"/>
+        </w:rPr>
+        <w:t xml:space="preserve">    msg db 'a', 0Ah, 0Dh, 0 </w:t>
+      </w:r>
+    </w:p>
+    <w:p>
+      <w:pPr>
+        <w:spacing w:line="240" w:lineRule="auto"/>
+        <w:ind w:left="85"/>
+        <w:rPr>
+          <w:rFonts w:ascii="Courier New" w:hAnsi="Courier New" w:cs="Courier New"/>
+          <w:sz w:val="20"/>
+          <w:szCs w:val="20"/>
+          <w:lang w:val="en-US"/>
+        </w:rPr>
+      </w:pPr>
+      <w:r>
+        <w:rPr>
+          <w:rFonts w:ascii="Courier New" w:hAnsi="Courier New" w:cs="Courier New"/>
+          <w:sz w:val="20"/>
+          <w:szCs w:val="20"/>
+          <w:lang w:val="en-US"/>
+        </w:rPr>
+        <w:t xml:space="preserve">    starttime times 20 db 0                 </w:t>
+      </w:r>
+    </w:p>
+    <w:p>
+      <w:pPr>
+        <w:spacing w:line="240" w:lineRule="auto"/>
+        <w:ind w:left="85"/>
+        <w:rPr>
+          <w:rFonts w:ascii="Courier New" w:hAnsi="Courier New" w:cs="Courier New"/>
+          <w:sz w:val="20"/>
+          <w:szCs w:val="20"/>
+          <w:lang w:val="en-US"/>
+        </w:rPr>
+      </w:pPr>
+    </w:p>
+    <w:p>
+      <w:pPr>
+        <w:spacing w:line="240" w:lineRule="auto"/>
+        <w:ind w:left="85"/>
+        <w:rPr>
+          <w:rFonts w:ascii="Courier New" w:hAnsi="Courier New" w:cs="Courier New"/>
+          <w:sz w:val="20"/>
+          <w:szCs w:val="20"/>
+          <w:lang w:val="en-US"/>
+        </w:rPr>
+      </w:pPr>
+      <w:r>
+        <w:rPr>
+          <w:rFonts w:ascii="Courier New" w:hAnsi="Courier New" w:cs="Courier New"/>
+          <w:sz w:val="20"/>
+          <w:szCs w:val="20"/>
+          <w:lang w:val="en-US"/>
+        </w:rPr>
+        <w:t>section .bss</w:t>
+      </w:r>
+    </w:p>
+    <w:p>
+      <w:pPr>
+        <w:spacing w:line="240" w:lineRule="auto"/>
+        <w:ind w:left="85"/>
+        <w:rPr>
+          <w:rFonts w:ascii="Courier New" w:hAnsi="Courier New" w:cs="Courier New"/>
+          <w:sz w:val="20"/>
+          <w:szCs w:val="20"/>
+          <w:lang w:val="en-US"/>
+        </w:rPr>
+      </w:pPr>
+      <w:r>
+        <w:rPr>
+          <w:rFonts w:ascii="Courier New" w:hAnsi="Courier New" w:cs="Courier New"/>
+          <w:sz w:val="20"/>
+          <w:szCs w:val="20"/>
+          <w:lang w:val="en-US"/>
+        </w:rPr>
+        <w:t xml:space="preserve">    filename resb 256        ; </w:t>
+      </w:r>
+      <w:r>
+        <w:rPr>
+          <w:rFonts w:ascii="Courier New" w:hAnsi="Courier New" w:cs="Courier New"/>
+          <w:sz w:val="20"/>
+          <w:szCs w:val="20"/>
+        </w:rPr>
+        <w:t>буфер</w:t>
+      </w:r>
+      <w:r>
+        <w:rPr>
+          <w:rFonts w:ascii="Courier New" w:hAnsi="Courier New" w:cs="Courier New"/>
+          <w:sz w:val="20"/>
+          <w:szCs w:val="20"/>
+          <w:lang w:val="en-US"/>
+        </w:rPr>
+        <w:t xml:space="preserve"> </w:t>
+      </w:r>
+      <w:r>
+        <w:rPr>
+          <w:rFonts w:ascii="Courier New" w:hAnsi="Courier New" w:cs="Courier New"/>
+          <w:sz w:val="20"/>
+          <w:szCs w:val="20"/>
+        </w:rPr>
+        <w:t>для</w:t>
+      </w:r>
+      <w:r>
+        <w:rPr>
+          <w:rFonts w:ascii="Courier New" w:hAnsi="Courier New" w:cs="Courier New"/>
+          <w:sz w:val="20"/>
+          <w:szCs w:val="20"/>
+          <w:lang w:val="en-US"/>
+        </w:rPr>
+        <w:t xml:space="preserve"> </w:t>
+      </w:r>
+      <w:r>
+        <w:rPr>
+          <w:rFonts w:ascii="Courier New" w:hAnsi="Courier New" w:cs="Courier New"/>
+          <w:sz w:val="20"/>
+          <w:szCs w:val="20"/>
+        </w:rPr>
+        <w:t>хранения</w:t>
+      </w:r>
+      <w:r>
+        <w:rPr>
+          <w:rFonts w:ascii="Courier New" w:hAnsi="Courier New" w:cs="Courier New"/>
+          <w:sz w:val="20"/>
+          <w:szCs w:val="20"/>
+          <w:lang w:val="en-US"/>
+        </w:rPr>
+        <w:t xml:space="preserve"> starttime</w:t>
+      </w:r>
+    </w:p>
+    <w:p>
+      <w:pPr>
+        <w:spacing w:line="240" w:lineRule="auto"/>
+        <w:ind w:left="85"/>
+        <w:rPr>
+          <w:rFonts w:ascii="Courier New" w:hAnsi="Courier New" w:cs="Courier New"/>
+          <w:sz w:val="20"/>
+          <w:szCs w:val="20"/>
+          <w:lang w:val="en-US"/>
+        </w:rPr>
+      </w:pPr>
+    </w:p>
+    <w:p>
+      <w:pPr>
+        <w:spacing w:line="240" w:lineRule="auto"/>
+        <w:ind w:left="85"/>
+        <w:rPr>
+          <w:rFonts w:ascii="Courier New" w:hAnsi="Courier New" w:cs="Courier New"/>
+          <w:sz w:val="20"/>
+          <w:szCs w:val="20"/>
+          <w:lang w:val="en-US"/>
+        </w:rPr>
+      </w:pPr>
+      <w:r>
+        <w:rPr>
+          <w:rFonts w:ascii="Courier New" w:hAnsi="Courier New" w:cs="Courier New"/>
+          <w:sz w:val="20"/>
+          <w:szCs w:val="20"/>
+          <w:lang w:val="en-US"/>
+        </w:rPr>
+        <w:t>section .text</w:t>
+      </w:r>
+    </w:p>
+    <w:p>
+      <w:pPr>
+        <w:spacing w:line="240" w:lineRule="auto"/>
+        <w:ind w:left="85"/>
+        <w:rPr>
+          <w:rFonts w:ascii="Courier New" w:hAnsi="Courier New" w:cs="Courier New"/>
+          <w:sz w:val="20"/>
+          <w:szCs w:val="20"/>
+          <w:lang w:val="en-US"/>
+        </w:rPr>
+      </w:pPr>
+      <w:r>
+        <w:rPr>
+          <w:rFonts w:ascii="Courier New" w:hAnsi="Courier New" w:cs="Courier New"/>
+          <w:sz w:val="20"/>
+          <w:szCs w:val="20"/>
+          <w:lang w:val="en-US"/>
+        </w:rPr>
+        <w:t xml:space="preserve">    global get_procstate</w:t>
+      </w:r>
+    </w:p>
+    <w:p>
+      <w:pPr>
+        <w:spacing w:line="240" w:lineRule="auto"/>
+        <w:ind w:left="85"/>
+        <w:rPr>
+          <w:rFonts w:ascii="Courier New" w:hAnsi="Courier New" w:cs="Courier New"/>
+          <w:sz w:val="20"/>
+          <w:szCs w:val="20"/>
+          <w:lang w:val="en-US"/>
+        </w:rPr>
+      </w:pPr>
+    </w:p>
+    <w:p>
+      <w:pPr>
+        <w:spacing w:line="240" w:lineRule="auto"/>
+        <w:ind w:left="85"/>
+        <w:rPr>
+          <w:rFonts w:ascii="Courier New" w:hAnsi="Courier New" w:cs="Courier New"/>
+          <w:sz w:val="20"/>
+          <w:szCs w:val="20"/>
+          <w:lang w:val="en-US"/>
+        </w:rPr>
+      </w:pPr>
+      <w:r>
+        <w:rPr>
+          <w:rFonts w:ascii="Courier New" w:hAnsi="Courier New" w:cs="Courier New"/>
+          <w:sz w:val="20"/>
+          <w:szCs w:val="20"/>
+          <w:lang w:val="en-US"/>
+        </w:rPr>
+        <w:t>get_procstate:</w:t>
+      </w:r>
+    </w:p>
+    <w:p>
+      <w:pPr>
+        <w:spacing w:line="240" w:lineRule="auto"/>
+        <w:ind w:left="85"/>
+        <w:rPr>
+          <w:rFonts w:ascii="Courier New" w:hAnsi="Courier New" w:cs="Courier New"/>
+          <w:sz w:val="20"/>
+          <w:szCs w:val="20"/>
+        </w:rPr>
+      </w:pPr>
+      <w:r>
+        <w:rPr>
+          <w:rFonts w:ascii="Courier New" w:hAnsi="Courier New" w:cs="Courier New"/>
+          <w:sz w:val="20"/>
+          <w:szCs w:val="20"/>
+          <w:lang w:val="en-US"/>
+        </w:rPr>
+        <w:t xml:space="preserve">    </w:t>
+      </w:r>
+      <w:r>
+        <w:rPr>
+          <w:rFonts w:ascii="Courier New" w:hAnsi="Courier New" w:cs="Courier New"/>
+          <w:sz w:val="20"/>
+          <w:szCs w:val="20"/>
+        </w:rPr>
+        <w:t>mov rbx, rdi</w:t>
+      </w:r>
+    </w:p>
+    <w:p>
+      <w:pPr>
+        <w:spacing w:line="240" w:lineRule="auto"/>
+        <w:ind w:left="85"/>
+        <w:rPr>
+          <w:rFonts w:ascii="Courier New" w:hAnsi="Courier New" w:cs="Courier New"/>
+          <w:sz w:val="20"/>
+          <w:szCs w:val="20"/>
+        </w:rPr>
+      </w:pPr>
+    </w:p>
+    <w:p>
+      <w:pPr>
+        <w:spacing w:line="240" w:lineRule="auto"/>
+        <w:ind w:left="85"/>
+        <w:rPr>
+          <w:rFonts w:ascii="Courier New" w:hAnsi="Courier New" w:cs="Courier New"/>
+          <w:sz w:val="20"/>
+          <w:szCs w:val="20"/>
+        </w:rPr>
+      </w:pPr>
+      <w:r>
+        <w:rPr>
+          <w:rFonts w:ascii="Courier New" w:hAnsi="Courier New" w:cs="Courier New"/>
+          <w:sz w:val="20"/>
+          <w:szCs w:val="20"/>
+        </w:rPr>
+        <w:t xml:space="preserve">    ; Формирование строки пути к файлу</w:t>
+      </w:r>
+    </w:p>
+    <w:p>
+      <w:pPr>
+        <w:spacing w:line="240" w:lineRule="auto"/>
+        <w:ind w:left="85"/>
+        <w:rPr>
+          <w:rFonts w:ascii="Courier New" w:hAnsi="Courier New" w:cs="Courier New"/>
+          <w:sz w:val="20"/>
+          <w:szCs w:val="20"/>
+        </w:rPr>
+      </w:pPr>
+      <w:r>
+        <w:rPr>
+          <w:rFonts w:ascii="Courier New" w:hAnsi="Courier New" w:cs="Courier New"/>
+          <w:sz w:val="20"/>
+          <w:szCs w:val="20"/>
+        </w:rPr>
+        <w:t xml:space="preserve">    lea rsi, [rel filename]  ; указатель на буфер для конечного пути</w:t>
+      </w:r>
+    </w:p>
+    <w:p>
+      <w:pPr>
+        <w:spacing w:line="240" w:lineRule="auto"/>
+        <w:ind w:left="85"/>
+        <w:rPr>
+          <w:rFonts w:ascii="Courier New" w:hAnsi="Courier New" w:cs="Courier New"/>
+          <w:sz w:val="20"/>
+          <w:szCs w:val="20"/>
+        </w:rPr>
+      </w:pPr>
+      <w:r>
+        <w:rPr>
+          <w:rFonts w:ascii="Courier New" w:hAnsi="Courier New" w:cs="Courier New"/>
+          <w:sz w:val="20"/>
+          <w:szCs w:val="20"/>
+        </w:rPr>
+        <w:t xml:space="preserve">    lea rdi, [rel prefix]    ; указатель на префикс "/proc/"</w:t>
+      </w:r>
+    </w:p>
+    <w:p>
+      <w:pPr>
+        <w:spacing w:line="240" w:lineRule="auto"/>
+        <w:ind w:left="85"/>
+        <w:rPr>
+          <w:rFonts w:ascii="Courier New" w:hAnsi="Courier New" w:cs="Courier New"/>
+          <w:sz w:val="20"/>
+          <w:szCs w:val="20"/>
+        </w:rPr>
+      </w:pPr>
+      <w:r>
+        <w:rPr>
+          <w:rFonts w:ascii="Courier New" w:hAnsi="Courier New" w:cs="Courier New"/>
+          <w:sz w:val="20"/>
+          <w:szCs w:val="20"/>
+        </w:rPr>
+        <w:t xml:space="preserve">    call strcpy</w:t>
+      </w:r>
+    </w:p>
+    <w:p>
+      <w:pPr>
+        <w:spacing w:line="240" w:lineRule="auto"/>
+        <w:ind w:left="85"/>
+        <w:rPr>
+          <w:rFonts w:ascii="Courier New" w:hAnsi="Courier New" w:cs="Courier New"/>
+          <w:sz w:val="20"/>
+          <w:szCs w:val="20"/>
+        </w:rPr>
+      </w:pPr>
+    </w:p>
+    <w:p>
+      <w:pPr>
+        <w:spacing w:line="240" w:lineRule="auto"/>
+        <w:ind w:left="85"/>
+        <w:rPr>
+          <w:rFonts w:ascii="Courier New" w:hAnsi="Courier New" w:cs="Courier New"/>
+          <w:sz w:val="20"/>
+          <w:szCs w:val="20"/>
+        </w:rPr>
+      </w:pPr>
+      <w:r>
+        <w:rPr>
+          <w:rFonts w:ascii="Courier New" w:hAnsi="Courier New" w:cs="Courier New"/>
+          <w:sz w:val="20"/>
+          <w:szCs w:val="20"/>
+        </w:rPr>
+        <w:t xml:space="preserve">    mov rdi, rbx            ; указатель на строку с номером (PID)</w:t>
+      </w:r>
+    </w:p>
+    <w:p>
+      <w:pPr>
+        <w:spacing w:line="240" w:lineRule="auto"/>
+        <w:ind w:left="85"/>
+        <w:rPr>
+          <w:rFonts w:ascii="Courier New" w:hAnsi="Courier New" w:cs="Courier New"/>
+          <w:sz w:val="20"/>
+          <w:szCs w:val="20"/>
+          <w:lang w:val="en-US"/>
+        </w:rPr>
+      </w:pPr>
+      <w:r>
+        <w:rPr>
+          <w:rFonts w:ascii="Courier New" w:hAnsi="Courier New" w:cs="Courier New"/>
+          <w:sz w:val="20"/>
+          <w:szCs w:val="20"/>
+        </w:rPr>
+        <w:t xml:space="preserve">    </w:t>
+      </w:r>
+      <w:r>
+        <w:rPr>
+          <w:rFonts w:ascii="Courier New" w:hAnsi="Courier New" w:cs="Courier New"/>
+          <w:sz w:val="20"/>
+          <w:szCs w:val="20"/>
+          <w:lang w:val="en-US"/>
+        </w:rPr>
+        <w:t>call strcpy</w:t>
+      </w:r>
+    </w:p>
+    <w:p>
+      <w:pPr>
+        <w:spacing w:line="240" w:lineRule="auto"/>
+        <w:ind w:left="85"/>
+        <w:rPr>
+          <w:rFonts w:ascii="Courier New" w:hAnsi="Courier New" w:cs="Courier New"/>
+          <w:sz w:val="20"/>
+          <w:szCs w:val="20"/>
+          <w:lang w:val="en-US"/>
+        </w:rPr>
+      </w:pPr>
+    </w:p>
+    <w:p>
+      <w:pPr>
+        <w:spacing w:line="240" w:lineRule="auto"/>
+        <w:ind w:left="85"/>
+        <w:rPr>
+          <w:rFonts w:ascii="Courier New" w:hAnsi="Courier New" w:cs="Courier New"/>
+          <w:sz w:val="20"/>
+          <w:szCs w:val="20"/>
+          <w:lang w:val="en-US"/>
+        </w:rPr>
+      </w:pPr>
+      <w:r>
+        <w:rPr>
+          <w:rFonts w:ascii="Courier New" w:hAnsi="Courier New" w:cs="Courier New"/>
+          <w:sz w:val="20"/>
+          <w:szCs w:val="20"/>
+          <w:lang w:val="en-US"/>
+        </w:rPr>
+        <w:t xml:space="preserve">    lea rdi, [rel suffix]    ; </w:t>
+      </w:r>
+      <w:r>
+        <w:rPr>
+          <w:rFonts w:ascii="Courier New" w:hAnsi="Courier New" w:cs="Courier New"/>
+          <w:sz w:val="20"/>
+          <w:szCs w:val="20"/>
+        </w:rPr>
+        <w:t>указатель</w:t>
+      </w:r>
+      <w:r>
+        <w:rPr>
+          <w:rFonts w:ascii="Courier New" w:hAnsi="Courier New" w:cs="Courier New"/>
+          <w:sz w:val="20"/>
+          <w:szCs w:val="20"/>
+          <w:lang w:val="en-US"/>
+        </w:rPr>
+        <w:t xml:space="preserve"> </w:t>
+      </w:r>
+      <w:r>
+        <w:rPr>
+          <w:rFonts w:ascii="Courier New" w:hAnsi="Courier New" w:cs="Courier New"/>
+          <w:sz w:val="20"/>
+          <w:szCs w:val="20"/>
+        </w:rPr>
+        <w:t>на</w:t>
+      </w:r>
+      <w:r>
+        <w:rPr>
+          <w:rFonts w:ascii="Courier New" w:hAnsi="Courier New" w:cs="Courier New"/>
+          <w:sz w:val="20"/>
+          <w:szCs w:val="20"/>
+          <w:lang w:val="en-US"/>
+        </w:rPr>
+        <w:t xml:space="preserve"> </w:t>
+      </w:r>
+      <w:r>
+        <w:rPr>
+          <w:rFonts w:ascii="Courier New" w:hAnsi="Courier New" w:cs="Courier New"/>
+          <w:sz w:val="20"/>
+          <w:szCs w:val="20"/>
+        </w:rPr>
+        <w:t>суффикс</w:t>
+      </w:r>
+      <w:r>
+        <w:rPr>
+          <w:rFonts w:ascii="Courier New" w:hAnsi="Courier New" w:cs="Courier New"/>
+          <w:sz w:val="20"/>
+          <w:szCs w:val="20"/>
+          <w:lang w:val="en-US"/>
+        </w:rPr>
+        <w:t xml:space="preserve"> "/stat"</w:t>
+      </w:r>
+    </w:p>
+    <w:p>
+      <w:pPr>
+        <w:spacing w:line="240" w:lineRule="auto"/>
+        <w:ind w:left="85"/>
+        <w:rPr>
+          <w:rFonts w:ascii="Courier New" w:hAnsi="Courier New" w:cs="Courier New"/>
+          <w:sz w:val="20"/>
+          <w:szCs w:val="20"/>
+          <w:lang w:val="en-US"/>
+        </w:rPr>
+      </w:pPr>
+      <w:r>
+        <w:rPr>
+          <w:rFonts w:ascii="Courier New" w:hAnsi="Courier New" w:cs="Courier New"/>
+          <w:sz w:val="20"/>
+          <w:szCs w:val="20"/>
+          <w:lang w:val="en-US"/>
+        </w:rPr>
+        <w:t xml:space="preserve">    call strcpy</w:t>
+      </w:r>
+    </w:p>
+    <w:p>
+      <w:pPr>
+        <w:spacing w:line="240" w:lineRule="auto"/>
+        <w:ind w:left="85"/>
+        <w:rPr>
+          <w:rFonts w:ascii="Courier New" w:hAnsi="Courier New" w:cs="Courier New"/>
+          <w:sz w:val="20"/>
+          <w:szCs w:val="20"/>
+          <w:lang w:val="en-US"/>
+        </w:rPr>
+      </w:pPr>
+    </w:p>
+    <w:p>
+      <w:pPr>
+        <w:spacing w:line="240" w:lineRule="auto"/>
+        <w:ind w:left="85"/>
+        <w:rPr>
+          <w:rFonts w:ascii="Courier New" w:hAnsi="Courier New" w:cs="Courier New"/>
+          <w:sz w:val="20"/>
+          <w:szCs w:val="20"/>
+          <w:lang w:val="en-US"/>
+        </w:rPr>
+      </w:pPr>
+    </w:p>
+    <w:p>
+      <w:pPr>
+        <w:spacing w:line="240" w:lineRule="auto"/>
+        <w:ind w:left="85"/>
+        <w:rPr>
+          <w:rFonts w:ascii="Courier New" w:hAnsi="Courier New" w:cs="Courier New"/>
+          <w:sz w:val="20"/>
+          <w:szCs w:val="20"/>
+          <w:lang w:val="en-US"/>
+        </w:rPr>
+      </w:pPr>
+    </w:p>
+    <w:p>
+      <w:pPr>
+        <w:spacing w:line="240" w:lineRule="auto"/>
+        <w:ind w:left="85"/>
+        <w:rPr>
+          <w:rFonts w:ascii="Courier New" w:hAnsi="Courier New" w:cs="Courier New"/>
+          <w:sz w:val="20"/>
+          <w:szCs w:val="20"/>
+          <w:lang w:val="en-US"/>
+        </w:rPr>
+      </w:pPr>
+      <w:r>
+        <w:rPr>
+          <w:rFonts w:ascii="Courier New" w:hAnsi="Courier New" w:cs="Courier New"/>
+          <w:sz w:val="20"/>
+          <w:szCs w:val="20"/>
+          <w:lang w:val="en-US"/>
+        </w:rPr>
+        <w:t xml:space="preserve">    ; </w:t>
+      </w:r>
+      <w:r>
+        <w:rPr>
+          <w:rFonts w:ascii="Courier New" w:hAnsi="Courier New" w:cs="Courier New"/>
+          <w:sz w:val="20"/>
+          <w:szCs w:val="20"/>
+        </w:rPr>
+        <w:t>Открыть</w:t>
+      </w:r>
+      <w:r>
+        <w:rPr>
+          <w:rFonts w:ascii="Courier New" w:hAnsi="Courier New" w:cs="Courier New"/>
+          <w:sz w:val="20"/>
+          <w:szCs w:val="20"/>
+          <w:lang w:val="en-US"/>
+        </w:rPr>
+        <w:t xml:space="preserve"> </w:t>
+      </w:r>
+      <w:r>
+        <w:rPr>
+          <w:rFonts w:ascii="Courier New" w:hAnsi="Courier New" w:cs="Courier New"/>
+          <w:sz w:val="20"/>
+          <w:szCs w:val="20"/>
+        </w:rPr>
+        <w:t>файл</w:t>
+      </w:r>
+    </w:p>
+    <w:p>
+      <w:pPr>
+        <w:spacing w:line="240" w:lineRule="auto"/>
+        <w:ind w:left="85"/>
+        <w:rPr>
+          <w:rFonts w:ascii="Courier New" w:hAnsi="Courier New" w:cs="Courier New"/>
+          <w:sz w:val="20"/>
+          <w:szCs w:val="20"/>
+          <w:lang w:val="en-US"/>
+        </w:rPr>
+      </w:pPr>
+      <w:r>
+        <w:rPr>
+          <w:rFonts w:ascii="Courier New" w:hAnsi="Courier New" w:cs="Courier New"/>
+          <w:sz w:val="20"/>
+          <w:szCs w:val="20"/>
+          <w:lang w:val="en-US"/>
+        </w:rPr>
+        <w:t xml:space="preserve">    mov rax, 2                        ; </w:t>
+      </w:r>
+      <w:r>
+        <w:rPr>
+          <w:rFonts w:ascii="Courier New" w:hAnsi="Courier New" w:cs="Courier New"/>
+          <w:sz w:val="20"/>
+          <w:szCs w:val="20"/>
+        </w:rPr>
+        <w:t>системный</w:t>
+      </w:r>
+      <w:r>
+        <w:rPr>
+          <w:rFonts w:ascii="Courier New" w:hAnsi="Courier New" w:cs="Courier New"/>
+          <w:sz w:val="20"/>
+          <w:szCs w:val="20"/>
+          <w:lang w:val="en-US"/>
+        </w:rPr>
+        <w:t xml:space="preserve"> </w:t>
+      </w:r>
+      <w:r>
+        <w:rPr>
+          <w:rFonts w:ascii="Courier New" w:hAnsi="Courier New" w:cs="Courier New"/>
+          <w:sz w:val="20"/>
+          <w:szCs w:val="20"/>
+        </w:rPr>
+        <w:t>вызов</w:t>
+      </w:r>
+      <w:r>
+        <w:rPr>
+          <w:rFonts w:ascii="Courier New" w:hAnsi="Courier New" w:cs="Courier New"/>
+          <w:sz w:val="20"/>
+          <w:szCs w:val="20"/>
+          <w:lang w:val="en-US"/>
+        </w:rPr>
+        <w:t xml:space="preserve"> sys_open</w:t>
+      </w:r>
+    </w:p>
+    <w:p>
+      <w:pPr>
+        <w:spacing w:line="240" w:lineRule="auto"/>
+        <w:ind w:left="85"/>
+        <w:rPr>
+          <w:rFonts w:ascii="Courier New" w:hAnsi="Courier New" w:cs="Courier New"/>
+          <w:sz w:val="20"/>
+          <w:szCs w:val="20"/>
+        </w:rPr>
+      </w:pPr>
+      <w:r>
+        <w:rPr>
+          <w:rFonts w:ascii="Courier New" w:hAnsi="Courier New" w:cs="Courier New"/>
+          <w:sz w:val="20"/>
+          <w:szCs w:val="20"/>
+          <w:lang w:val="en-US"/>
+        </w:rPr>
+        <w:t xml:space="preserve">    </w:t>
+      </w:r>
+      <w:r>
+        <w:rPr>
+          <w:rFonts w:ascii="Courier New" w:hAnsi="Courier New" w:cs="Courier New"/>
+          <w:sz w:val="20"/>
+          <w:szCs w:val="20"/>
+        </w:rPr>
+        <w:t>lea rdi, [rel filename]           ; имя файла (с относительным адресом)</w:t>
+      </w:r>
+    </w:p>
+    <w:p>
+      <w:pPr>
+        <w:spacing w:line="240" w:lineRule="auto"/>
+        <w:ind w:left="85"/>
+        <w:rPr>
+          <w:rFonts w:ascii="Courier New" w:hAnsi="Courier New" w:cs="Courier New"/>
+          <w:sz w:val="20"/>
+          <w:szCs w:val="20"/>
+        </w:rPr>
+      </w:pPr>
+      <w:r>
+        <w:rPr>
+          <w:rFonts w:ascii="Courier New" w:hAnsi="Courier New" w:cs="Courier New"/>
+          <w:sz w:val="20"/>
+          <w:szCs w:val="20"/>
+        </w:rPr>
+        <w:t xml:space="preserve">    mov rsi, 0                        ; режим чтения</w:t>
+      </w:r>
+    </w:p>
+    <w:p>
+      <w:pPr>
+        <w:spacing w:line="240" w:lineRule="auto"/>
+        <w:ind w:left="85"/>
+        <w:rPr>
+          <w:rFonts w:ascii="Courier New" w:hAnsi="Courier New" w:cs="Courier New"/>
+          <w:sz w:val="20"/>
+          <w:szCs w:val="20"/>
+        </w:rPr>
+      </w:pPr>
+      <w:r>
+        <w:rPr>
+          <w:rFonts w:ascii="Courier New" w:hAnsi="Courier New" w:cs="Courier New"/>
+          <w:sz w:val="20"/>
+          <w:szCs w:val="20"/>
         </w:rPr>
         <w:t xml:space="preserve">    syscall</w:t>
       </w:r>
@@ -1825,810 +3319,13 @@
           <w:rFonts w:ascii="Courier New" w:hAnsi="Courier New" w:cs="Courier New"/>
           <w:sz w:val="20"/>
           <w:szCs w:val="20"/>
-          <w:lang/>
-        </w:rPr>
-      </w:pPr>
-    </w:p>
-    <w:p>
-      <w:pPr>
-        <w:spacing w:line="240" w:lineRule="auto"/>
-        <w:ind w:left="85"/>
-        <w:rPr>
-          <w:rFonts w:ascii="Courier New" w:hAnsi="Courier New" w:cs="Courier New"/>
-          <w:sz w:val="20"/>
-          <w:szCs w:val="20"/>
-          <w:lang/>
-        </w:rPr>
-      </w:pPr>
-      <w:r>
-        <w:rPr>
-          <w:rFonts w:ascii="Courier New" w:hAnsi="Courier New" w:cs="Courier New"/>
-          <w:sz w:val="20"/>
-          <w:szCs w:val="20"/>
-          <w:lang/>
-        </w:rPr>
-        <w:t xml:space="preserve">    pop rcx</w:t>
-      </w:r>
-    </w:p>
-    <w:p>
-      <w:pPr>
-        <w:spacing w:line="240" w:lineRule="auto"/>
-        <w:ind w:left="85"/>
-        <w:rPr>
-          <w:rFonts w:ascii="Courier New" w:hAnsi="Courier New" w:cs="Courier New"/>
-          <w:sz w:val="20"/>
-          <w:szCs w:val="20"/>
-          <w:lang/>
-        </w:rPr>
-      </w:pPr>
-      <w:r>
-        <w:rPr>
-          <w:rFonts w:ascii="Courier New" w:hAnsi="Courier New" w:cs="Courier New"/>
-          <w:sz w:val="20"/>
-          <w:szCs w:val="20"/>
-          <w:lang/>
-        </w:rPr>
-        <w:t xml:space="preserve">    pop rdx</w:t>
-      </w:r>
-    </w:p>
-    <w:p>
-      <w:pPr>
-        <w:spacing w:line="240" w:lineRule="auto"/>
-        <w:ind w:left="85"/>
-        <w:rPr>
-          <w:rFonts w:ascii="Courier New" w:hAnsi="Courier New" w:cs="Courier New"/>
-          <w:sz w:val="20"/>
-          <w:szCs w:val="20"/>
-          <w:lang/>
-        </w:rPr>
-      </w:pPr>
-      <w:r>
-        <w:rPr>
-          <w:rFonts w:ascii="Courier New" w:hAnsi="Courier New" w:cs="Courier New"/>
-          <w:sz w:val="20"/>
-          <w:szCs w:val="20"/>
-          <w:lang/>
-        </w:rPr>
-        <w:t xml:space="preserve">    pop rsi</w:t>
-      </w:r>
-    </w:p>
-    <w:p>
-      <w:pPr>
-        <w:spacing w:line="240" w:lineRule="auto"/>
-        <w:ind w:left="85"/>
-        <w:rPr>
-          <w:rFonts w:ascii="Courier New" w:hAnsi="Courier New" w:cs="Courier New"/>
-          <w:sz w:val="20"/>
-          <w:szCs w:val="20"/>
-          <w:lang/>
-        </w:rPr>
-      </w:pPr>
-      <w:r>
-        <w:rPr>
-          <w:rFonts w:ascii="Courier New" w:hAnsi="Courier New" w:cs="Courier New"/>
-          <w:sz w:val="20"/>
-          <w:szCs w:val="20"/>
-          <w:lang/>
-        </w:rPr>
-        <w:t xml:space="preserve">    pop rdi</w:t>
-      </w:r>
-    </w:p>
-    <w:p>
-      <w:pPr>
-        <w:spacing w:line="240" w:lineRule="auto"/>
-        <w:ind w:left="85"/>
-        <w:rPr>
-          <w:rFonts w:ascii="Courier New" w:hAnsi="Courier New" w:cs="Courier New"/>
-          <w:sz w:val="20"/>
-          <w:szCs w:val="20"/>
-          <w:lang/>
-        </w:rPr>
-      </w:pPr>
-      <w:r>
-        <w:rPr>
-          <w:rFonts w:ascii="Courier New" w:hAnsi="Courier New" w:cs="Courier New"/>
-          <w:sz w:val="20"/>
-          <w:szCs w:val="20"/>
-          <w:lang/>
-        </w:rPr>
-        <w:t xml:space="preserve">    pop rax</w:t>
-      </w:r>
-    </w:p>
-    <w:p>
-      <w:pPr>
-        <w:spacing w:line="240" w:lineRule="auto"/>
-        <w:ind w:left="85"/>
-        <w:rPr>
-          <w:rFonts w:ascii="Courier New" w:hAnsi="Courier New" w:cs="Courier New"/>
-          <w:sz w:val="20"/>
-          <w:szCs w:val="20"/>
-          <w:lang/>
-        </w:rPr>
-      </w:pPr>
-      <w:r>
-        <w:rPr>
-          <w:rFonts w:ascii="Courier New" w:hAnsi="Courier New" w:cs="Courier New"/>
-          <w:sz w:val="20"/>
-          <w:szCs w:val="20"/>
-          <w:lang/>
-        </w:rPr>
-        <w:t>%endmacro</w:t>
-      </w:r>
-    </w:p>
-    <w:p>
-      <w:pPr>
-        <w:spacing w:line="240" w:lineRule="auto"/>
-        <w:ind w:left="85"/>
-        <w:rPr>
-          <w:rFonts w:ascii="Courier New" w:hAnsi="Courier New" w:cs="Courier New"/>
-          <w:sz w:val="20"/>
-          <w:szCs w:val="20"/>
-          <w:lang/>
-        </w:rPr>
-      </w:pPr>
-    </w:p>
-    <w:p>
-      <w:pPr>
-        <w:spacing w:line="240" w:lineRule="auto"/>
-        <w:ind w:left="85"/>
-        <w:rPr>
-          <w:rFonts w:ascii="Courier New" w:hAnsi="Courier New" w:cs="Courier New"/>
-          <w:sz w:val="20"/>
-          <w:szCs w:val="20"/>
-          <w:lang/>
-        </w:rPr>
-      </w:pPr>
-    </w:p>
-    <w:p>
-      <w:pPr>
-        <w:spacing w:line="240" w:lineRule="auto"/>
-        <w:ind w:left="85"/>
-        <w:rPr>
-          <w:rFonts w:ascii="Courier New" w:hAnsi="Courier New" w:cs="Courier New"/>
-          <w:sz w:val="20"/>
-          <w:szCs w:val="20"/>
-          <w:lang/>
-        </w:rPr>
-      </w:pPr>
-      <w:r>
-        <w:rPr>
-          <w:rFonts w:ascii="Courier New" w:hAnsi="Courier New" w:cs="Courier New"/>
-          <w:sz w:val="20"/>
-          <w:szCs w:val="20"/>
-          <w:lang/>
-        </w:rPr>
-        <w:t>section .data</w:t>
-      </w:r>
-    </w:p>
-    <w:p>
-      <w:pPr>
-        <w:spacing w:line="240" w:lineRule="auto"/>
-        <w:ind w:left="85"/>
-        <w:rPr>
-          <w:rFonts w:ascii="Courier New" w:hAnsi="Courier New" w:cs="Courier New"/>
-          <w:sz w:val="20"/>
-          <w:szCs w:val="20"/>
-          <w:lang/>
-        </w:rPr>
-      </w:pPr>
-      <w:r>
-        <w:rPr>
-          <w:rFonts w:ascii="Courier New" w:hAnsi="Courier New" w:cs="Courier New"/>
-          <w:sz w:val="20"/>
-          <w:szCs w:val="20"/>
-          <w:lang/>
-        </w:rPr>
-        <w:t xml:space="preserve">    prefix db '/proc/', 0</w:t>
-      </w:r>
-    </w:p>
-    <w:p>
-      <w:pPr>
-        <w:spacing w:line="240" w:lineRule="auto"/>
-        <w:ind w:left="85"/>
-        <w:rPr>
-          <w:rFonts w:ascii="Courier New" w:hAnsi="Courier New" w:cs="Courier New"/>
-          <w:sz w:val="20"/>
-          <w:szCs w:val="20"/>
-          <w:lang/>
-        </w:rPr>
-      </w:pPr>
-      <w:r>
-        <w:rPr>
-          <w:rFonts w:ascii="Courier New" w:hAnsi="Courier New" w:cs="Courier New"/>
-          <w:sz w:val="20"/>
-          <w:szCs w:val="20"/>
-          <w:lang/>
-        </w:rPr>
-        <w:t xml:space="preserve">    suffix db '/stat', 0</w:t>
-      </w:r>
-    </w:p>
-    <w:p>
-      <w:pPr>
-        <w:spacing w:line="240" w:lineRule="auto"/>
-        <w:ind w:left="85"/>
-        <w:rPr>
-          <w:rFonts w:ascii="Courier New" w:hAnsi="Courier New" w:cs="Courier New"/>
-          <w:sz w:val="20"/>
-          <w:szCs w:val="20"/>
-          <w:lang/>
-        </w:rPr>
-      </w:pPr>
-      <w:r>
-        <w:rPr>
-          <w:rFonts w:ascii="Courier New" w:hAnsi="Courier New" w:cs="Courier New"/>
-          <w:sz w:val="20"/>
-          <w:szCs w:val="20"/>
-          <w:lang/>
-        </w:rPr>
-        <w:t xml:space="preserve">    buffer times 1024 db 0            ; буфер для чтения содержимого файла   </w:t>
-      </w:r>
-    </w:p>
-    <w:p>
-      <w:pPr>
-        <w:spacing w:line="240" w:lineRule="auto"/>
-        <w:ind w:left="85"/>
-        <w:rPr>
-          <w:rFonts w:ascii="Courier New" w:hAnsi="Courier New" w:cs="Courier New"/>
-          <w:sz w:val="20"/>
-          <w:szCs w:val="20"/>
-          <w:lang/>
-        </w:rPr>
-      </w:pPr>
-      <w:r>
-        <w:rPr>
-          <w:rFonts w:ascii="Courier New" w:hAnsi="Courier New" w:cs="Courier New"/>
-          <w:sz w:val="20"/>
-          <w:szCs w:val="20"/>
-          <w:lang/>
-        </w:rPr>
-        <w:t xml:space="preserve">    msg db 'a', 0Ah, 0Dh, 0 </w:t>
-      </w:r>
-    </w:p>
-    <w:p>
-      <w:pPr>
-        <w:spacing w:line="240" w:lineRule="auto"/>
-        <w:ind w:left="85"/>
-        <w:rPr>
-          <w:rFonts w:ascii="Courier New" w:hAnsi="Courier New" w:cs="Courier New"/>
-          <w:sz w:val="20"/>
-          <w:szCs w:val="20"/>
-          <w:lang/>
-        </w:rPr>
-      </w:pPr>
-      <w:r>
-        <w:rPr>
-          <w:rFonts w:ascii="Courier New" w:hAnsi="Courier New" w:cs="Courier New"/>
-          <w:sz w:val="20"/>
-          <w:szCs w:val="20"/>
-          <w:lang/>
-        </w:rPr>
-        <w:t xml:space="preserve">    starttime times 20 db 0                 </w:t>
-      </w:r>
-    </w:p>
-    <w:p>
-      <w:pPr>
-        <w:spacing w:line="240" w:lineRule="auto"/>
-        <w:ind w:left="85"/>
-        <w:rPr>
-          <w:rFonts w:ascii="Courier New" w:hAnsi="Courier New" w:cs="Courier New"/>
-          <w:sz w:val="20"/>
-          <w:szCs w:val="20"/>
-          <w:lang/>
-        </w:rPr>
-      </w:pPr>
-    </w:p>
-    <w:p>
-      <w:pPr>
-        <w:spacing w:line="240" w:lineRule="auto"/>
-        <w:ind w:left="85"/>
-        <w:rPr>
-          <w:rFonts w:ascii="Courier New" w:hAnsi="Courier New" w:cs="Courier New"/>
-          <w:sz w:val="20"/>
-          <w:szCs w:val="20"/>
-          <w:lang/>
-        </w:rPr>
-      </w:pPr>
-      <w:r>
-        <w:rPr>
-          <w:rFonts w:ascii="Courier New" w:hAnsi="Courier New" w:cs="Courier New"/>
-          <w:sz w:val="20"/>
-          <w:szCs w:val="20"/>
-          <w:lang/>
-        </w:rPr>
-        <w:t>section .bss</w:t>
-      </w:r>
-    </w:p>
-    <w:p>
-      <w:pPr>
-        <w:spacing w:line="240" w:lineRule="auto"/>
-        <w:ind w:left="85"/>
-        <w:rPr>
-          <w:rFonts w:ascii="Courier New" w:hAnsi="Courier New" w:cs="Courier New"/>
-          <w:sz w:val="20"/>
-          <w:szCs w:val="20"/>
-          <w:lang/>
-        </w:rPr>
-      </w:pPr>
-      <w:r>
-        <w:rPr>
-          <w:rFonts w:ascii="Courier New" w:hAnsi="Courier New" w:cs="Courier New"/>
-          <w:sz w:val="20"/>
-          <w:szCs w:val="20"/>
-          <w:lang/>
-        </w:rPr>
-        <w:t xml:space="preserve">    filename resb 256        ; буфер для хранения starttime</w:t>
-      </w:r>
-    </w:p>
-    <w:p>
-      <w:pPr>
-        <w:spacing w:line="240" w:lineRule="auto"/>
-        <w:ind w:left="85"/>
-        <w:rPr>
-          <w:rFonts w:ascii="Courier New" w:hAnsi="Courier New" w:cs="Courier New"/>
-          <w:sz w:val="20"/>
-          <w:szCs w:val="20"/>
-          <w:lang/>
-        </w:rPr>
-      </w:pPr>
-    </w:p>
-    <w:p>
-      <w:pPr>
-        <w:spacing w:line="240" w:lineRule="auto"/>
-        <w:ind w:left="85"/>
-        <w:rPr>
-          <w:rFonts w:ascii="Courier New" w:hAnsi="Courier New" w:cs="Courier New"/>
-          <w:sz w:val="20"/>
-          <w:szCs w:val="20"/>
-          <w:lang/>
-        </w:rPr>
-      </w:pPr>
-      <w:r>
-        <w:rPr>
-          <w:rFonts w:ascii="Courier New" w:hAnsi="Courier New" w:cs="Courier New"/>
-          <w:sz w:val="20"/>
-          <w:szCs w:val="20"/>
-          <w:lang/>
-        </w:rPr>
-        <w:t>section .text</w:t>
-      </w:r>
-    </w:p>
-    <w:p>
-      <w:pPr>
-        <w:spacing w:line="240" w:lineRule="auto"/>
-        <w:ind w:left="85"/>
-        <w:rPr>
-          <w:rFonts w:ascii="Courier New" w:hAnsi="Courier New" w:cs="Courier New"/>
-          <w:sz w:val="20"/>
-          <w:szCs w:val="20"/>
-          <w:lang/>
-        </w:rPr>
-      </w:pPr>
-      <w:r>
-        <w:rPr>
-          <w:rFonts w:ascii="Courier New" w:hAnsi="Courier New" w:cs="Courier New"/>
-          <w:sz w:val="20"/>
-          <w:szCs w:val="20"/>
-          <w:lang/>
-        </w:rPr>
-        <w:t xml:space="preserve">    global get_procstate</w:t>
-      </w:r>
-    </w:p>
-    <w:p>
-      <w:pPr>
-        <w:spacing w:line="240" w:lineRule="auto"/>
-        <w:ind w:left="85"/>
-        <w:rPr>
-          <w:rFonts w:ascii="Courier New" w:hAnsi="Courier New" w:cs="Courier New"/>
-          <w:sz w:val="20"/>
-          <w:szCs w:val="20"/>
-          <w:lang/>
-        </w:rPr>
-      </w:pPr>
-    </w:p>
-    <w:p>
-      <w:pPr>
-        <w:spacing w:line="240" w:lineRule="auto"/>
-        <w:ind w:left="85"/>
-        <w:rPr>
-          <w:rFonts w:ascii="Courier New" w:hAnsi="Courier New" w:cs="Courier New"/>
-          <w:sz w:val="20"/>
-          <w:szCs w:val="20"/>
-          <w:lang/>
-        </w:rPr>
-      </w:pPr>
-      <w:r>
-        <w:rPr>
-          <w:rFonts w:ascii="Courier New" w:hAnsi="Courier New" w:cs="Courier New"/>
-          <w:sz w:val="20"/>
-          <w:szCs w:val="20"/>
-          <w:lang/>
-        </w:rPr>
-        <w:t>get_procstate:</w:t>
-      </w:r>
-    </w:p>
-    <w:p>
-      <w:pPr>
-        <w:spacing w:line="240" w:lineRule="auto"/>
-        <w:ind w:left="85"/>
-        <w:rPr>
-          <w:rFonts w:ascii="Courier New" w:hAnsi="Courier New" w:cs="Courier New"/>
-          <w:sz w:val="20"/>
-          <w:szCs w:val="20"/>
-          <w:lang/>
-        </w:rPr>
-      </w:pPr>
-      <w:r>
-        <w:rPr>
-          <w:rFonts w:ascii="Courier New" w:hAnsi="Courier New" w:cs="Courier New"/>
-          <w:sz w:val="20"/>
-          <w:szCs w:val="20"/>
-          <w:lang/>
-        </w:rPr>
-        <w:t xml:space="preserve">    mov rbx, rdi</w:t>
-      </w:r>
-    </w:p>
-    <w:p>
-      <w:pPr>
-        <w:spacing w:line="240" w:lineRule="auto"/>
-        <w:ind w:left="85"/>
-        <w:rPr>
-          <w:rFonts w:ascii="Courier New" w:hAnsi="Courier New" w:cs="Courier New"/>
-          <w:sz w:val="20"/>
-          <w:szCs w:val="20"/>
-          <w:lang/>
-        </w:rPr>
-      </w:pPr>
-    </w:p>
-    <w:p>
-      <w:pPr>
-        <w:spacing w:line="240" w:lineRule="auto"/>
-        <w:ind w:left="85"/>
-        <w:rPr>
-          <w:rFonts w:ascii="Courier New" w:hAnsi="Courier New" w:cs="Courier New"/>
-          <w:sz w:val="20"/>
-          <w:szCs w:val="20"/>
-          <w:lang/>
-        </w:rPr>
-      </w:pPr>
-      <w:r>
-        <w:rPr>
-          <w:rFonts w:ascii="Courier New" w:hAnsi="Courier New" w:cs="Courier New"/>
-          <w:sz w:val="20"/>
-          <w:szCs w:val="20"/>
-          <w:lang/>
-        </w:rPr>
-        <w:t xml:space="preserve">    ; Формирование строки пути к файлу</w:t>
-      </w:r>
-    </w:p>
-    <w:p>
-      <w:pPr>
-        <w:spacing w:line="240" w:lineRule="auto"/>
-        <w:ind w:left="85"/>
-        <w:rPr>
-          <w:rFonts w:ascii="Courier New" w:hAnsi="Courier New" w:cs="Courier New"/>
-          <w:sz w:val="20"/>
-          <w:szCs w:val="20"/>
-          <w:lang/>
-        </w:rPr>
-      </w:pPr>
-      <w:r>
-        <w:rPr>
-          <w:rFonts w:ascii="Courier New" w:hAnsi="Courier New" w:cs="Courier New"/>
-          <w:sz w:val="20"/>
-          <w:szCs w:val="20"/>
-          <w:lang/>
-        </w:rPr>
-        <w:t xml:space="preserve">    lea rsi, [rel filename]  ; указатель на буфер для конечного пути</w:t>
-      </w:r>
-    </w:p>
-    <w:p>
-      <w:pPr>
-        <w:spacing w:line="240" w:lineRule="auto"/>
-        <w:ind w:left="85"/>
-        <w:rPr>
-          <w:rFonts w:ascii="Courier New" w:hAnsi="Courier New" w:cs="Courier New"/>
-          <w:sz w:val="20"/>
-          <w:szCs w:val="20"/>
-          <w:lang/>
-        </w:rPr>
-      </w:pPr>
-      <w:r>
-        <w:rPr>
-          <w:rFonts w:ascii="Courier New" w:hAnsi="Courier New" w:cs="Courier New"/>
-          <w:sz w:val="20"/>
-          <w:szCs w:val="20"/>
-          <w:lang/>
-        </w:rPr>
-        <w:t xml:space="preserve">    lea rdi, [rel prefix]    ; указатель на префикс "/proc/"</w:t>
-      </w:r>
-    </w:p>
-    <w:p>
-      <w:pPr>
-        <w:spacing w:line="240" w:lineRule="auto"/>
-        <w:ind w:left="85"/>
-        <w:rPr>
-          <w:rFonts w:ascii="Courier New" w:hAnsi="Courier New" w:cs="Courier New"/>
-          <w:sz w:val="20"/>
-          <w:szCs w:val="20"/>
-          <w:lang/>
-        </w:rPr>
-      </w:pPr>
-      <w:r>
-        <w:rPr>
-          <w:rFonts w:ascii="Courier New" w:hAnsi="Courier New" w:cs="Courier New"/>
-          <w:sz w:val="20"/>
-          <w:szCs w:val="20"/>
-          <w:lang/>
-        </w:rPr>
-        <w:t xml:space="preserve">    call strcpy</w:t>
-      </w:r>
-    </w:p>
-    <w:p>
-      <w:pPr>
-        <w:spacing w:line="240" w:lineRule="auto"/>
-        <w:ind w:left="85"/>
-        <w:rPr>
-          <w:rFonts w:ascii="Courier New" w:hAnsi="Courier New" w:cs="Courier New"/>
-          <w:sz w:val="20"/>
-          <w:szCs w:val="20"/>
-          <w:lang/>
-        </w:rPr>
-      </w:pPr>
-    </w:p>
-    <w:p>
-      <w:pPr>
-        <w:spacing w:line="240" w:lineRule="auto"/>
-        <w:ind w:left="85"/>
-        <w:rPr>
-          <w:rFonts w:ascii="Courier New" w:hAnsi="Courier New" w:cs="Courier New"/>
-          <w:sz w:val="20"/>
-          <w:szCs w:val="20"/>
-          <w:lang/>
-        </w:rPr>
-      </w:pPr>
-      <w:r>
-        <w:rPr>
-          <w:rFonts w:ascii="Courier New" w:hAnsi="Courier New" w:cs="Courier New"/>
-          <w:sz w:val="20"/>
-          <w:szCs w:val="20"/>
-          <w:lang/>
-        </w:rPr>
-        <w:t xml:space="preserve">    mov rdi, rbx            ; указатель на строку с номером (PID)</w:t>
-      </w:r>
-    </w:p>
-    <w:p>
-      <w:pPr>
-        <w:spacing w:line="240" w:lineRule="auto"/>
-        <w:ind w:left="85"/>
-        <w:rPr>
-          <w:rFonts w:ascii="Courier New" w:hAnsi="Courier New" w:cs="Courier New"/>
-          <w:sz w:val="20"/>
-          <w:szCs w:val="20"/>
-          <w:lang/>
-        </w:rPr>
-      </w:pPr>
-      <w:r>
-        <w:rPr>
-          <w:rFonts w:ascii="Courier New" w:hAnsi="Courier New" w:cs="Courier New"/>
-          <w:sz w:val="20"/>
-          <w:szCs w:val="20"/>
-          <w:lang/>
-        </w:rPr>
-        <w:t xml:space="preserve">    call strcpy</w:t>
-      </w:r>
-    </w:p>
-    <w:p>
-      <w:pPr>
-        <w:spacing w:line="240" w:lineRule="auto"/>
-        <w:ind w:left="85"/>
-        <w:rPr>
-          <w:rFonts w:ascii="Courier New" w:hAnsi="Courier New" w:cs="Courier New"/>
-          <w:sz w:val="20"/>
-          <w:szCs w:val="20"/>
-          <w:lang/>
-        </w:rPr>
-      </w:pPr>
-    </w:p>
-    <w:p>
-      <w:pPr>
-        <w:spacing w:line="240" w:lineRule="auto"/>
-        <w:ind w:left="85"/>
-        <w:rPr>
-          <w:rFonts w:ascii="Courier New" w:hAnsi="Courier New" w:cs="Courier New"/>
-          <w:sz w:val="20"/>
-          <w:szCs w:val="20"/>
-          <w:lang/>
-        </w:rPr>
-      </w:pPr>
-      <w:r>
-        <w:rPr>
-          <w:rFonts w:ascii="Courier New" w:hAnsi="Courier New" w:cs="Courier New"/>
-          <w:sz w:val="20"/>
-          <w:szCs w:val="20"/>
-          <w:lang/>
-        </w:rPr>
-        <w:t xml:space="preserve">    lea rdi, [rel suffix]    ; указатель на суффикс "/stat"</w:t>
-      </w:r>
-    </w:p>
-    <w:p>
-      <w:pPr>
-        <w:spacing w:line="240" w:lineRule="auto"/>
-        <w:ind w:left="85"/>
-        <w:rPr>
-          <w:rFonts w:ascii="Courier New" w:hAnsi="Courier New" w:cs="Courier New"/>
-          <w:sz w:val="20"/>
-          <w:szCs w:val="20"/>
-          <w:lang/>
-        </w:rPr>
-      </w:pPr>
-      <w:r>
-        <w:rPr>
-          <w:rFonts w:ascii="Courier New" w:hAnsi="Courier New" w:cs="Courier New"/>
-          <w:sz w:val="20"/>
-          <w:szCs w:val="20"/>
-          <w:lang/>
-        </w:rPr>
-        <w:t xml:space="preserve">    call strcpy</w:t>
-      </w:r>
-    </w:p>
-    <w:p>
-      <w:pPr>
-        <w:spacing w:line="240" w:lineRule="auto"/>
-        <w:ind w:left="85"/>
-        <w:rPr>
-          <w:rFonts w:ascii="Courier New" w:hAnsi="Courier New" w:cs="Courier New"/>
-          <w:sz w:val="20"/>
-          <w:szCs w:val="20"/>
-          <w:lang/>
-        </w:rPr>
-      </w:pPr>
-    </w:p>
-    <w:p>
-      <w:pPr>
-        <w:spacing w:line="240" w:lineRule="auto"/>
-        <w:ind w:left="85"/>
-        <w:rPr>
-          <w:rFonts w:ascii="Courier New" w:hAnsi="Courier New" w:cs="Courier New"/>
-          <w:sz w:val="20"/>
-          <w:szCs w:val="20"/>
-          <w:lang/>
-        </w:rPr>
-      </w:pPr>
-    </w:p>
-    <w:p>
-      <w:pPr>
-        <w:spacing w:line="240" w:lineRule="auto"/>
-        <w:ind w:left="85"/>
-        <w:rPr>
-          <w:rFonts w:ascii="Courier New" w:hAnsi="Courier New" w:cs="Courier New"/>
-          <w:sz w:val="20"/>
-          <w:szCs w:val="20"/>
-          <w:lang/>
-        </w:rPr>
-      </w:pPr>
-    </w:p>
-    <w:p>
-      <w:pPr>
-        <w:spacing w:line="240" w:lineRule="auto"/>
-        <w:ind w:left="85"/>
-        <w:rPr>
-          <w:rFonts w:ascii="Courier New" w:hAnsi="Courier New" w:cs="Courier New"/>
-          <w:sz w:val="20"/>
-          <w:szCs w:val="20"/>
-          <w:lang/>
-        </w:rPr>
-      </w:pPr>
-      <w:r>
-        <w:rPr>
-          <w:rFonts w:ascii="Courier New" w:hAnsi="Courier New" w:cs="Courier New"/>
-          <w:sz w:val="20"/>
-          <w:szCs w:val="20"/>
-          <w:lang/>
-        </w:rPr>
-        <w:t xml:space="preserve">    ; Открыть файл</w:t>
-      </w:r>
-    </w:p>
-    <w:p>
-      <w:pPr>
-        <w:spacing w:line="240" w:lineRule="auto"/>
-        <w:ind w:left="85"/>
-        <w:rPr>
-          <w:rFonts w:ascii="Courier New" w:hAnsi="Courier New" w:cs="Courier New"/>
-          <w:sz w:val="20"/>
-          <w:szCs w:val="20"/>
-          <w:lang/>
-        </w:rPr>
-      </w:pPr>
-      <w:r>
-        <w:rPr>
-          <w:rFonts w:ascii="Courier New" w:hAnsi="Courier New" w:cs="Courier New"/>
-          <w:sz w:val="20"/>
-          <w:szCs w:val="20"/>
-          <w:lang/>
-        </w:rPr>
-        <w:t xml:space="preserve">    mov rax, 2                        ; системный вызов sys_open</w:t>
-      </w:r>
-    </w:p>
-    <w:p>
-      <w:pPr>
-        <w:spacing w:line="240" w:lineRule="auto"/>
-        <w:ind w:left="85"/>
-        <w:rPr>
-          <w:rFonts w:ascii="Courier New" w:hAnsi="Courier New" w:cs="Courier New"/>
-          <w:sz w:val="20"/>
-          <w:szCs w:val="20"/>
-          <w:lang/>
-        </w:rPr>
-      </w:pPr>
-      <w:r>
-        <w:rPr>
-          <w:rFonts w:ascii="Courier New" w:hAnsi="Courier New" w:cs="Courier New"/>
-          <w:sz w:val="20"/>
-          <w:szCs w:val="20"/>
-          <w:lang/>
-        </w:rPr>
-        <w:t xml:space="preserve">    lea rdi, [rel filename]           ; имя файла (с относительным адресом)</w:t>
-      </w:r>
-    </w:p>
-    <w:p>
-      <w:pPr>
-        <w:spacing w:line="240" w:lineRule="auto"/>
-        <w:ind w:left="85"/>
-        <w:rPr>
-          <w:rFonts w:ascii="Courier New" w:hAnsi="Courier New" w:cs="Courier New"/>
-          <w:sz w:val="20"/>
-          <w:szCs w:val="20"/>
-          <w:lang/>
-        </w:rPr>
-      </w:pPr>
-      <w:r>
-        <w:rPr>
-          <w:rFonts w:ascii="Courier New" w:hAnsi="Courier New" w:cs="Courier New"/>
-          <w:sz w:val="20"/>
-          <w:szCs w:val="20"/>
-          <w:lang/>
-        </w:rPr>
-        <w:t xml:space="preserve">    mov rsi, 0                        ; режим чтения</w:t>
-      </w:r>
-    </w:p>
-    <w:p>
-      <w:pPr>
-        <w:spacing w:line="240" w:lineRule="auto"/>
-        <w:ind w:left="85"/>
-        <w:rPr>
-          <w:rFonts w:ascii="Courier New" w:hAnsi="Courier New" w:cs="Courier New"/>
-          <w:sz w:val="20"/>
-          <w:szCs w:val="20"/>
-          <w:lang/>
-        </w:rPr>
-      </w:pPr>
-      <w:r>
-        <w:rPr>
-          <w:rFonts w:ascii="Courier New" w:hAnsi="Courier New" w:cs="Courier New"/>
-          <w:sz w:val="20"/>
-          <w:szCs w:val="20"/>
-          <w:lang/>
-        </w:rPr>
-        <w:t xml:space="preserve">    syscall</w:t>
-      </w:r>
-    </w:p>
-    <w:p>
-      <w:pPr>
-        <w:spacing w:line="240" w:lineRule="auto"/>
-        <w:ind w:left="85"/>
-        <w:rPr>
-          <w:rFonts w:ascii="Courier New" w:hAnsi="Courier New" w:cs="Courier New"/>
-          <w:sz w:val="20"/>
-          <w:szCs w:val="20"/>
-          <w:lang/>
-        </w:rPr>
-      </w:pPr>
-      <w:r>
-        <w:rPr>
-          <w:rFonts w:ascii="Courier New" w:hAnsi="Courier New" w:cs="Courier New"/>
-          <w:sz w:val="20"/>
-          <w:szCs w:val="20"/>
-          <w:lang/>
+        </w:rPr>
+      </w:pPr>
+      <w:r>
+        <w:rPr>
+          <w:rFonts w:ascii="Courier New" w:hAnsi="Courier New" w:cs="Courier New"/>
+          <w:sz w:val="20"/>
+          <w:szCs w:val="20"/>
         </w:rPr>
         <w:t xml:space="preserve">    mov rbx, rax                      ; сохранить файловый дескриптор                   </w:t>
       </w:r>
@@ -2641,27 +3338,24 @@
           <w:rFonts w:ascii="Courier New" w:hAnsi="Courier New" w:cs="Courier New"/>
           <w:sz w:val="20"/>
           <w:szCs w:val="20"/>
-          <w:lang/>
-        </w:rPr>
-      </w:pPr>
-    </w:p>
-    <w:p>
-      <w:pPr>
-        <w:spacing w:line="240" w:lineRule="auto"/>
-        <w:ind w:left="85"/>
-        <w:rPr>
-          <w:rFonts w:ascii="Courier New" w:hAnsi="Courier New" w:cs="Courier New"/>
-          <w:sz w:val="20"/>
-          <w:szCs w:val="20"/>
-          <w:lang/>
-        </w:rPr>
-      </w:pPr>
-      <w:r>
-        <w:rPr>
-          <w:rFonts w:ascii="Courier New" w:hAnsi="Courier New" w:cs="Courier New"/>
-          <w:sz w:val="20"/>
-          <w:szCs w:val="20"/>
-          <w:lang/>
+        </w:rPr>
+      </w:pPr>
+    </w:p>
+    <w:p>
+      <w:pPr>
+        <w:spacing w:line="240" w:lineRule="auto"/>
+        <w:ind w:left="85"/>
+        <w:rPr>
+          <w:rFonts w:ascii="Courier New" w:hAnsi="Courier New" w:cs="Courier New"/>
+          <w:sz w:val="20"/>
+          <w:szCs w:val="20"/>
+        </w:rPr>
+      </w:pPr>
+      <w:r>
+        <w:rPr>
+          <w:rFonts w:ascii="Courier New" w:hAnsi="Courier New" w:cs="Courier New"/>
+          <w:sz w:val="20"/>
+          <w:szCs w:val="20"/>
         </w:rPr>
         <w:t xml:space="preserve">    ; Читать содержимое файла</w:t>
       </w:r>
@@ -2674,15 +3368,13 @@
           <w:rFonts w:ascii="Courier New" w:hAnsi="Courier New" w:cs="Courier New"/>
           <w:sz w:val="20"/>
           <w:szCs w:val="20"/>
-          <w:lang/>
-        </w:rPr>
-      </w:pPr>
-      <w:r>
-        <w:rPr>
-          <w:rFonts w:ascii="Courier New" w:hAnsi="Courier New" w:cs="Courier New"/>
-          <w:sz w:val="20"/>
-          <w:szCs w:val="20"/>
-          <w:lang/>
+        </w:rPr>
+      </w:pPr>
+      <w:r>
+        <w:rPr>
+          <w:rFonts w:ascii="Courier New" w:hAnsi="Courier New" w:cs="Courier New"/>
+          <w:sz w:val="20"/>
+          <w:szCs w:val="20"/>
         </w:rPr>
         <w:t xml:space="preserve">    mov rax, 0                        ; системный вызов sys_read</w:t>
       </w:r>
@@ -2695,15 +3387,13 @@
           <w:rFonts w:ascii="Courier New" w:hAnsi="Courier New" w:cs="Courier New"/>
           <w:sz w:val="20"/>
           <w:szCs w:val="20"/>
-          <w:lang/>
-        </w:rPr>
-      </w:pPr>
-      <w:r>
-        <w:rPr>
-          <w:rFonts w:ascii="Courier New" w:hAnsi="Courier New" w:cs="Courier New"/>
-          <w:sz w:val="20"/>
-          <w:szCs w:val="20"/>
-          <w:lang/>
+        </w:rPr>
+      </w:pPr>
+      <w:r>
+        <w:rPr>
+          <w:rFonts w:ascii="Courier New" w:hAnsi="Courier New" w:cs="Courier New"/>
+          <w:sz w:val="20"/>
+          <w:szCs w:val="20"/>
         </w:rPr>
         <w:lastRenderedPageBreak/>
         <w:t xml:space="preserve">    mov rdi, rbx                      ; файловый дескриптор</w:t>
@@ -2717,15 +3407,13 @@
           <w:rFonts w:ascii="Courier New" w:hAnsi="Courier New" w:cs="Courier New"/>
           <w:sz w:val="20"/>
           <w:szCs w:val="20"/>
-          <w:lang/>
-        </w:rPr>
-      </w:pPr>
-      <w:r>
-        <w:rPr>
-          <w:rFonts w:ascii="Courier New" w:hAnsi="Courier New" w:cs="Courier New"/>
-          <w:sz w:val="20"/>
-          <w:szCs w:val="20"/>
-          <w:lang/>
+        </w:rPr>
+      </w:pPr>
+      <w:r>
+        <w:rPr>
+          <w:rFonts w:ascii="Courier New" w:hAnsi="Courier New" w:cs="Courier New"/>
+          <w:sz w:val="20"/>
+          <w:szCs w:val="20"/>
         </w:rPr>
         <w:t xml:space="preserve">    lea rsi, [rel buffer]             ; буфер для чтения (с относительным адресом)</w:t>
       </w:r>
@@ -2738,15 +3426,13 @@
           <w:rFonts w:ascii="Courier New" w:hAnsi="Courier New" w:cs="Courier New"/>
           <w:sz w:val="20"/>
           <w:szCs w:val="20"/>
-          <w:lang/>
-        </w:rPr>
-      </w:pPr>
-      <w:r>
-        <w:rPr>
-          <w:rFonts w:ascii="Courier New" w:hAnsi="Courier New" w:cs="Courier New"/>
-          <w:sz w:val="20"/>
-          <w:szCs w:val="20"/>
-          <w:lang/>
+        </w:rPr>
+      </w:pPr>
+      <w:r>
+        <w:rPr>
+          <w:rFonts w:ascii="Courier New" w:hAnsi="Courier New" w:cs="Courier New"/>
+          <w:sz w:val="20"/>
+          <w:szCs w:val="20"/>
         </w:rPr>
         <w:t xml:space="preserve">    mov rdx, 1024                     ; количество байт для чтения</w:t>
       </w:r>
@@ -2759,15 +3445,13 @@
           <w:rFonts w:ascii="Courier New" w:hAnsi="Courier New" w:cs="Courier New"/>
           <w:sz w:val="20"/>
           <w:szCs w:val="20"/>
-          <w:lang/>
-        </w:rPr>
-      </w:pPr>
-      <w:r>
-        <w:rPr>
-          <w:rFonts w:ascii="Courier New" w:hAnsi="Courier New" w:cs="Courier New"/>
-          <w:sz w:val="20"/>
-          <w:szCs w:val="20"/>
-          <w:lang/>
+        </w:rPr>
+      </w:pPr>
+      <w:r>
+        <w:rPr>
+          <w:rFonts w:ascii="Courier New" w:hAnsi="Courier New" w:cs="Courier New"/>
+          <w:sz w:val="20"/>
+          <w:szCs w:val="20"/>
         </w:rPr>
         <w:t xml:space="preserve">    syscall</w:t>
       </w:r>
@@ -2780,39 +3464,35 @@
           <w:rFonts w:ascii="Courier New" w:hAnsi="Courier New" w:cs="Courier New"/>
           <w:sz w:val="20"/>
           <w:szCs w:val="20"/>
-          <w:lang/>
-        </w:rPr>
-      </w:pPr>
-    </w:p>
-    <w:p>
-      <w:pPr>
-        <w:spacing w:line="240" w:lineRule="auto"/>
-        <w:ind w:left="85"/>
-        <w:rPr>
-          <w:rFonts w:ascii="Courier New" w:hAnsi="Courier New" w:cs="Courier New"/>
-          <w:sz w:val="20"/>
-          <w:szCs w:val="20"/>
-          <w:lang/>
-        </w:rPr>
-      </w:pPr>
-    </w:p>
-    <w:p>
-      <w:pPr>
-        <w:spacing w:line="240" w:lineRule="auto"/>
-        <w:ind w:left="85"/>
-        <w:rPr>
-          <w:rFonts w:ascii="Courier New" w:hAnsi="Courier New" w:cs="Courier New"/>
-          <w:sz w:val="20"/>
-          <w:szCs w:val="20"/>
-          <w:lang/>
-        </w:rPr>
-      </w:pPr>
-      <w:r>
-        <w:rPr>
-          <w:rFonts w:ascii="Courier New" w:hAnsi="Courier New" w:cs="Courier New"/>
-          <w:sz w:val="20"/>
-          <w:szCs w:val="20"/>
-          <w:lang/>
+        </w:rPr>
+      </w:pPr>
+    </w:p>
+    <w:p>
+      <w:pPr>
+        <w:spacing w:line="240" w:lineRule="auto"/>
+        <w:ind w:left="85"/>
+        <w:rPr>
+          <w:rFonts w:ascii="Courier New" w:hAnsi="Courier New" w:cs="Courier New"/>
+          <w:sz w:val="20"/>
+          <w:szCs w:val="20"/>
+        </w:rPr>
+      </w:pPr>
+    </w:p>
+    <w:p>
+      <w:pPr>
+        <w:spacing w:line="240" w:lineRule="auto"/>
+        <w:ind w:left="85"/>
+        <w:rPr>
+          <w:rFonts w:ascii="Courier New" w:hAnsi="Courier New" w:cs="Courier New"/>
+          <w:sz w:val="20"/>
+          <w:szCs w:val="20"/>
+        </w:rPr>
+      </w:pPr>
+      <w:r>
+        <w:rPr>
+          <w:rFonts w:ascii="Courier New" w:hAnsi="Courier New" w:cs="Courier New"/>
+          <w:sz w:val="20"/>
+          <w:szCs w:val="20"/>
         </w:rPr>
         <w:t xml:space="preserve">    lea rdi, [rel buffer]             ; указатель на начало буфера (с относительным адресом)</w:t>
       </w:r>
@@ -2825,15 +3505,13 @@
           <w:rFonts w:ascii="Courier New" w:hAnsi="Courier New" w:cs="Courier New"/>
           <w:sz w:val="20"/>
           <w:szCs w:val="20"/>
-          <w:lang/>
-        </w:rPr>
-      </w:pPr>
-      <w:r>
-        <w:rPr>
-          <w:rFonts w:ascii="Courier New" w:hAnsi="Courier New" w:cs="Courier New"/>
-          <w:sz w:val="20"/>
-          <w:szCs w:val="20"/>
-          <w:lang/>
+        </w:rPr>
+      </w:pPr>
+      <w:r>
+        <w:rPr>
+          <w:rFonts w:ascii="Courier New" w:hAnsi="Courier New" w:cs="Courier New"/>
+          <w:sz w:val="20"/>
+          <w:szCs w:val="20"/>
         </w:rPr>
         <w:t xml:space="preserve">    mov ecx, 2                     ; количество пробелов для поиска</w:t>
       </w:r>
@@ -2846,15 +3524,13 @@
           <w:rFonts w:ascii="Courier New" w:hAnsi="Courier New" w:cs="Courier New"/>
           <w:sz w:val="20"/>
           <w:szCs w:val="20"/>
-          <w:lang/>
-        </w:rPr>
-      </w:pPr>
-      <w:r>
-        <w:rPr>
-          <w:rFonts w:ascii="Courier New" w:hAnsi="Courier New" w:cs="Courier New"/>
-          <w:sz w:val="20"/>
-          <w:szCs w:val="20"/>
-          <w:lang/>
+        </w:rPr>
+      </w:pPr>
+      <w:r>
+        <w:rPr>
+          <w:rFonts w:ascii="Courier New" w:hAnsi="Courier New" w:cs="Courier New"/>
+          <w:sz w:val="20"/>
+          <w:szCs w:val="20"/>
         </w:rPr>
         <w:t>next_space:</w:t>
       </w:r>
@@ -2867,15 +3543,13 @@
           <w:rFonts w:ascii="Courier New" w:hAnsi="Courier New" w:cs="Courier New"/>
           <w:sz w:val="20"/>
           <w:szCs w:val="20"/>
-          <w:lang/>
-        </w:rPr>
-      </w:pPr>
-      <w:r>
-        <w:rPr>
-          <w:rFonts w:ascii="Courier New" w:hAnsi="Courier New" w:cs="Courier New"/>
-          <w:sz w:val="20"/>
-          <w:szCs w:val="20"/>
-          <w:lang/>
+        </w:rPr>
+      </w:pPr>
+      <w:r>
+        <w:rPr>
+          <w:rFonts w:ascii="Courier New" w:hAnsi="Courier New" w:cs="Courier New"/>
+          <w:sz w:val="20"/>
+          <w:szCs w:val="20"/>
         </w:rPr>
         <w:t xml:space="preserve">    cmp byte [rdi], 0                 ; проверить конец строки</w:t>
       </w:r>
@@ -2888,78 +3562,116 @@
           <w:rFonts w:ascii="Courier New" w:hAnsi="Courier New" w:cs="Courier New"/>
           <w:sz w:val="20"/>
           <w:szCs w:val="20"/>
-          <w:lang/>
-        </w:rPr>
-      </w:pPr>
-      <w:r>
-        <w:rPr>
-          <w:rFonts w:ascii="Courier New" w:hAnsi="Courier New" w:cs="Courier New"/>
-          <w:sz w:val="20"/>
-          <w:szCs w:val="20"/>
-          <w:lang/>
-        </w:rPr>
-        <w:t xml:space="preserve">    je end_of_string</w:t>
-      </w:r>
-    </w:p>
-    <w:p>
-      <w:pPr>
-        <w:spacing w:line="240" w:lineRule="auto"/>
-        <w:ind w:left="85"/>
-        <w:rPr>
-          <w:rFonts w:ascii="Courier New" w:hAnsi="Courier New" w:cs="Courier New"/>
-          <w:sz w:val="20"/>
-          <w:szCs w:val="20"/>
-          <w:lang/>
-        </w:rPr>
-      </w:pPr>
-      <w:r>
-        <w:rPr>
-          <w:rFonts w:ascii="Courier New" w:hAnsi="Courier New" w:cs="Courier New"/>
-          <w:sz w:val="20"/>
-          <w:szCs w:val="20"/>
-          <w:lang/>
-        </w:rPr>
-        <w:t xml:space="preserve">    cmp byte [rdi], ' '               ; найти пробел</w:t>
-      </w:r>
-    </w:p>
-    <w:p>
-      <w:pPr>
-        <w:spacing w:line="240" w:lineRule="auto"/>
-        <w:ind w:left="85"/>
-        <w:rPr>
-          <w:rFonts w:ascii="Courier New" w:hAnsi="Courier New" w:cs="Courier New"/>
-          <w:sz w:val="20"/>
-          <w:szCs w:val="20"/>
-          <w:lang/>
-        </w:rPr>
-      </w:pPr>
-      <w:r>
-        <w:rPr>
-          <w:rFonts w:ascii="Courier New" w:hAnsi="Courier New" w:cs="Courier New"/>
-          <w:sz w:val="20"/>
-          <w:szCs w:val="20"/>
-          <w:lang/>
-        </w:rPr>
-        <w:t xml:space="preserve">    je found_space</w:t>
-      </w:r>
-    </w:p>
-    <w:p>
-      <w:pPr>
-        <w:spacing w:line="240" w:lineRule="auto"/>
-        <w:ind w:left="85"/>
-        <w:rPr>
-          <w:rFonts w:ascii="Courier New" w:hAnsi="Courier New" w:cs="Courier New"/>
-          <w:sz w:val="20"/>
-          <w:szCs w:val="20"/>
-          <w:lang/>
-        </w:rPr>
-      </w:pPr>
-      <w:r>
-        <w:rPr>
-          <w:rFonts w:ascii="Courier New" w:hAnsi="Courier New" w:cs="Courier New"/>
-          <w:sz w:val="20"/>
-          <w:szCs w:val="20"/>
-          <w:lang/>
+          <w:lang w:val="en-US"/>
+        </w:rPr>
+      </w:pPr>
+      <w:r>
+        <w:rPr>
+          <w:rFonts w:ascii="Courier New" w:hAnsi="Courier New" w:cs="Courier New"/>
+          <w:sz w:val="20"/>
+          <w:szCs w:val="20"/>
+        </w:rPr>
+        <w:t xml:space="preserve">    </w:t>
+      </w:r>
+      <w:r>
+        <w:rPr>
+          <w:rFonts w:ascii="Courier New" w:hAnsi="Courier New" w:cs="Courier New"/>
+          <w:sz w:val="20"/>
+          <w:szCs w:val="20"/>
+          <w:lang w:val="en-US"/>
+        </w:rPr>
+        <w:t>je end_of_string</w:t>
+      </w:r>
+    </w:p>
+    <w:p>
+      <w:pPr>
+        <w:spacing w:line="240" w:lineRule="auto"/>
+        <w:ind w:left="85"/>
+        <w:rPr>
+          <w:rFonts w:ascii="Courier New" w:hAnsi="Courier New" w:cs="Courier New"/>
+          <w:sz w:val="20"/>
+          <w:szCs w:val="20"/>
+          <w:lang w:val="en-US"/>
+        </w:rPr>
+      </w:pPr>
+      <w:r>
+        <w:rPr>
+          <w:rFonts w:ascii="Courier New" w:hAnsi="Courier New" w:cs="Courier New"/>
+          <w:sz w:val="20"/>
+          <w:szCs w:val="20"/>
+          <w:lang w:val="en-US"/>
+        </w:rPr>
+        <w:t xml:space="preserve">    cmp byte [rdi], ' '               ; </w:t>
+      </w:r>
+      <w:r>
+        <w:rPr>
+          <w:rFonts w:ascii="Courier New" w:hAnsi="Courier New" w:cs="Courier New"/>
+          <w:sz w:val="20"/>
+          <w:szCs w:val="20"/>
+        </w:rPr>
+        <w:t>найти</w:t>
+      </w:r>
+      <w:r>
+        <w:rPr>
+          <w:rFonts w:ascii="Courier New" w:hAnsi="Courier New" w:cs="Courier New"/>
+          <w:sz w:val="20"/>
+          <w:szCs w:val="20"/>
+          <w:lang w:val="en-US"/>
+        </w:rPr>
+        <w:t xml:space="preserve"> </w:t>
+      </w:r>
+      <w:r>
+        <w:rPr>
+          <w:rFonts w:ascii="Courier New" w:hAnsi="Courier New" w:cs="Courier New"/>
+          <w:sz w:val="20"/>
+          <w:szCs w:val="20"/>
+        </w:rPr>
+        <w:t>пробел</w:t>
+      </w:r>
+    </w:p>
+    <w:p>
+      <w:pPr>
+        <w:spacing w:line="240" w:lineRule="auto"/>
+        <w:ind w:left="85"/>
+        <w:rPr>
+          <w:rFonts w:ascii="Courier New" w:hAnsi="Courier New" w:cs="Courier New"/>
+          <w:sz w:val="20"/>
+          <w:szCs w:val="20"/>
+        </w:rPr>
+      </w:pPr>
+      <w:r>
+        <w:rPr>
+          <w:rFonts w:ascii="Courier New" w:hAnsi="Courier New" w:cs="Courier New"/>
+          <w:sz w:val="20"/>
+          <w:szCs w:val="20"/>
+          <w:lang w:val="en-US"/>
+        </w:rPr>
+        <w:t xml:space="preserve">    </w:t>
+      </w:r>
+      <w:r>
+        <w:rPr>
+          <w:rFonts w:ascii="Courier New" w:hAnsi="Courier New" w:cs="Courier New"/>
+          <w:sz w:val="20"/>
+          <w:szCs w:val="20"/>
+        </w:rPr>
+        <w:t>je found_space</w:t>
+      </w:r>
+    </w:p>
+    <w:p>
+      <w:pPr>
+        <w:spacing w:line="240" w:lineRule="auto"/>
+        <w:ind w:left="85"/>
+        <w:rPr>
+          <w:rFonts w:ascii="Courier New" w:hAnsi="Courier New" w:cs="Courier New"/>
+          <w:sz w:val="20"/>
+          <w:szCs w:val="20"/>
+        </w:rPr>
+      </w:pPr>
+      <w:r>
+        <w:rPr>
+          <w:rFonts w:ascii="Courier New" w:hAnsi="Courier New" w:cs="Courier New"/>
+          <w:sz w:val="20"/>
+          <w:szCs w:val="20"/>
         </w:rPr>
         <w:t xml:space="preserve">    inc rdi                           ; перейти к следующему символу</w:t>
       </w:r>
@@ -2972,36 +3684,44 @@
           <w:rFonts w:ascii="Courier New" w:hAnsi="Courier New" w:cs="Courier New"/>
           <w:sz w:val="20"/>
           <w:szCs w:val="20"/>
-          <w:lang/>
-        </w:rPr>
-      </w:pPr>
-      <w:r>
-        <w:rPr>
-          <w:rFonts w:ascii="Courier New" w:hAnsi="Courier New" w:cs="Courier New"/>
-          <w:sz w:val="20"/>
-          <w:szCs w:val="20"/>
-          <w:lang/>
-        </w:rPr>
-        <w:t xml:space="preserve">    jmp next_space</w:t>
-      </w:r>
-    </w:p>
-    <w:p>
-      <w:pPr>
-        <w:spacing w:line="240" w:lineRule="auto"/>
-        <w:ind w:left="85"/>
-        <w:rPr>
-          <w:rFonts w:ascii="Courier New" w:hAnsi="Courier New" w:cs="Courier New"/>
-          <w:sz w:val="20"/>
-          <w:szCs w:val="20"/>
-          <w:lang/>
-        </w:rPr>
-      </w:pPr>
-      <w:r>
-        <w:rPr>
-          <w:rFonts w:ascii="Courier New" w:hAnsi="Courier New" w:cs="Courier New"/>
-          <w:sz w:val="20"/>
-          <w:szCs w:val="20"/>
-          <w:lang/>
+          <w:lang w:val="en-US"/>
+        </w:rPr>
+      </w:pPr>
+      <w:r>
+        <w:rPr>
+          <w:rFonts w:ascii="Courier New" w:hAnsi="Courier New" w:cs="Courier New"/>
+          <w:sz w:val="20"/>
+          <w:szCs w:val="20"/>
+        </w:rPr>
+        <w:t xml:space="preserve">    </w:t>
+      </w:r>
+      <w:r>
+        <w:rPr>
+          <w:rFonts w:ascii="Courier New" w:hAnsi="Courier New" w:cs="Courier New"/>
+          <w:sz w:val="20"/>
+          <w:szCs w:val="20"/>
+          <w:lang w:val="en-US"/>
+        </w:rPr>
+        <w:t>jmp next_space</w:t>
+      </w:r>
+    </w:p>
+    <w:p>
+      <w:pPr>
+        <w:spacing w:line="240" w:lineRule="auto"/>
+        <w:ind w:left="85"/>
+        <w:rPr>
+          <w:rFonts w:ascii="Courier New" w:hAnsi="Courier New" w:cs="Courier New"/>
+          <w:sz w:val="20"/>
+          <w:szCs w:val="20"/>
+          <w:lang w:val="en-US"/>
+        </w:rPr>
+      </w:pPr>
+      <w:r>
+        <w:rPr>
+          <w:rFonts w:ascii="Courier New" w:hAnsi="Courier New" w:cs="Courier New"/>
+          <w:sz w:val="20"/>
+          <w:szCs w:val="20"/>
+          <w:lang w:val="en-US"/>
         </w:rPr>
         <w:t>found_space:</w:t>
       </w:r>
@@ -3014,15 +3734,15 @@
           <w:rFonts w:ascii="Courier New" w:hAnsi="Courier New" w:cs="Courier New"/>
           <w:sz w:val="20"/>
           <w:szCs w:val="20"/>
-          <w:lang/>
-        </w:rPr>
-      </w:pPr>
-      <w:r>
-        <w:rPr>
-          <w:rFonts w:ascii="Courier New" w:hAnsi="Courier New" w:cs="Courier New"/>
-          <w:sz w:val="20"/>
-          <w:szCs w:val="20"/>
-          <w:lang/>
+          <w:lang w:val="en-US"/>
+        </w:rPr>
+      </w:pPr>
+      <w:r>
+        <w:rPr>
+          <w:rFonts w:ascii="Courier New" w:hAnsi="Courier New" w:cs="Courier New"/>
+          <w:sz w:val="20"/>
+          <w:szCs w:val="20"/>
+          <w:lang w:val="en-US"/>
         </w:rPr>
         <w:t xml:space="preserve">    inc rdi</w:t>
       </w:r>
@@ -3035,15 +3755,15 @@
           <w:rFonts w:ascii="Courier New" w:hAnsi="Courier New" w:cs="Courier New"/>
           <w:sz w:val="20"/>
           <w:szCs w:val="20"/>
-          <w:lang/>
-        </w:rPr>
-      </w:pPr>
-      <w:r>
-        <w:rPr>
-          <w:rFonts w:ascii="Courier New" w:hAnsi="Courier New" w:cs="Courier New"/>
-          <w:sz w:val="20"/>
-          <w:szCs w:val="20"/>
-          <w:lang/>
+          <w:lang w:val="en-US"/>
+        </w:rPr>
+      </w:pPr>
+      <w:r>
+        <w:rPr>
+          <w:rFonts w:ascii="Courier New" w:hAnsi="Courier New" w:cs="Courier New"/>
+          <w:sz w:val="20"/>
+          <w:szCs w:val="20"/>
+          <w:lang w:val="en-US"/>
         </w:rPr>
         <w:t xml:space="preserve">    loop next_space </w:t>
       </w:r>
@@ -3056,69 +3776,133 @@
           <w:rFonts w:ascii="Courier New" w:hAnsi="Courier New" w:cs="Courier New"/>
           <w:sz w:val="20"/>
           <w:szCs w:val="20"/>
-          <w:lang/>
-        </w:rPr>
-      </w:pPr>
-    </w:p>
-    <w:p>
-      <w:pPr>
-        <w:spacing w:line="240" w:lineRule="auto"/>
-        <w:ind w:left="85"/>
-        <w:rPr>
-          <w:rFonts w:ascii="Courier New" w:hAnsi="Courier New" w:cs="Courier New"/>
-          <w:sz w:val="20"/>
-          <w:szCs w:val="20"/>
-          <w:lang/>
-        </w:rPr>
-      </w:pPr>
-      <w:r>
-        <w:rPr>
-          <w:rFonts w:ascii="Courier New" w:hAnsi="Courier New" w:cs="Courier New"/>
-          <w:sz w:val="20"/>
-          <w:szCs w:val="20"/>
-          <w:lang/>
-        </w:rPr>
-        <w:t xml:space="preserve">    ; Копировать значение starttime в буфер</w:t>
-      </w:r>
-    </w:p>
-    <w:p>
-      <w:pPr>
-        <w:spacing w:line="240" w:lineRule="auto"/>
-        <w:ind w:left="85"/>
-        <w:rPr>
-          <w:rFonts w:ascii="Courier New" w:hAnsi="Courier New" w:cs="Courier New"/>
-          <w:sz w:val="20"/>
-          <w:szCs w:val="20"/>
-          <w:lang/>
-        </w:rPr>
-      </w:pPr>
-      <w:r>
-        <w:rPr>
-          <w:rFonts w:ascii="Courier New" w:hAnsi="Courier New" w:cs="Courier New"/>
-          <w:sz w:val="20"/>
-          <w:szCs w:val="20"/>
-          <w:lang/>
-        </w:rPr>
-        <w:t xml:space="preserve">    lea rsi, [rel starttime]          ; буфер для хранения starttime (с относительным адресом)</w:t>
-      </w:r>
-    </w:p>
-    <w:p>
-      <w:pPr>
-        <w:spacing w:line="240" w:lineRule="auto"/>
-        <w:ind w:left="85"/>
-        <w:rPr>
-          <w:rFonts w:ascii="Courier New" w:hAnsi="Courier New" w:cs="Courier New"/>
-          <w:sz w:val="20"/>
-          <w:szCs w:val="20"/>
-          <w:lang/>
-        </w:rPr>
-      </w:pPr>
-      <w:r>
-        <w:rPr>
-          <w:rFonts w:ascii="Courier New" w:hAnsi="Courier New" w:cs="Courier New"/>
-          <w:sz w:val="20"/>
-          <w:szCs w:val="20"/>
-          <w:lang/>
+          <w:lang w:val="en-US"/>
+        </w:rPr>
+      </w:pPr>
+    </w:p>
+    <w:p>
+      <w:pPr>
+        <w:spacing w:line="240" w:lineRule="auto"/>
+        <w:ind w:left="85"/>
+        <w:rPr>
+          <w:rFonts w:ascii="Courier New" w:hAnsi="Courier New" w:cs="Courier New"/>
+          <w:sz w:val="20"/>
+          <w:szCs w:val="20"/>
+          <w:lang w:val="en-US"/>
+        </w:rPr>
+      </w:pPr>
+      <w:r>
+        <w:rPr>
+          <w:rFonts w:ascii="Courier New" w:hAnsi="Courier New" w:cs="Courier New"/>
+          <w:sz w:val="20"/>
+          <w:szCs w:val="20"/>
+          <w:lang w:val="en-US"/>
+        </w:rPr>
+        <w:t xml:space="preserve">    ; </w:t>
+      </w:r>
+      <w:r>
+        <w:rPr>
+          <w:rFonts w:ascii="Courier New" w:hAnsi="Courier New" w:cs="Courier New"/>
+          <w:sz w:val="20"/>
+          <w:szCs w:val="20"/>
+        </w:rPr>
+        <w:t>Копировать</w:t>
+      </w:r>
+      <w:r>
+        <w:rPr>
+          <w:rFonts w:ascii="Courier New" w:hAnsi="Courier New" w:cs="Courier New"/>
+          <w:sz w:val="20"/>
+          <w:szCs w:val="20"/>
+          <w:lang w:val="en-US"/>
+        </w:rPr>
+        <w:t xml:space="preserve"> </w:t>
+      </w:r>
+      <w:r>
+        <w:rPr>
+          <w:rFonts w:ascii="Courier New" w:hAnsi="Courier New" w:cs="Courier New"/>
+          <w:sz w:val="20"/>
+          <w:szCs w:val="20"/>
+        </w:rPr>
+        <w:t>значение</w:t>
+      </w:r>
+      <w:r>
+        <w:rPr>
+          <w:rFonts w:ascii="Courier New" w:hAnsi="Courier New" w:cs="Courier New"/>
+          <w:sz w:val="20"/>
+          <w:szCs w:val="20"/>
+          <w:lang w:val="en-US"/>
+        </w:rPr>
+        <w:t xml:space="preserve"> starttime </w:t>
+      </w:r>
+      <w:r>
+        <w:rPr>
+          <w:rFonts w:ascii="Courier New" w:hAnsi="Courier New" w:cs="Courier New"/>
+          <w:sz w:val="20"/>
+          <w:szCs w:val="20"/>
+        </w:rPr>
+        <w:t>в</w:t>
+      </w:r>
+      <w:r>
+        <w:rPr>
+          <w:rFonts w:ascii="Courier New" w:hAnsi="Courier New" w:cs="Courier New"/>
+          <w:sz w:val="20"/>
+          <w:szCs w:val="20"/>
+          <w:lang w:val="en-US"/>
+        </w:rPr>
+        <w:t xml:space="preserve"> </w:t>
+      </w:r>
+      <w:r>
+        <w:rPr>
+          <w:rFonts w:ascii="Courier New" w:hAnsi="Courier New" w:cs="Courier New"/>
+          <w:sz w:val="20"/>
+          <w:szCs w:val="20"/>
+        </w:rPr>
+        <w:t>буфер</w:t>
+      </w:r>
+    </w:p>
+    <w:p>
+      <w:pPr>
+        <w:spacing w:line="240" w:lineRule="auto"/>
+        <w:ind w:left="85"/>
+        <w:rPr>
+          <w:rFonts w:ascii="Courier New" w:hAnsi="Courier New" w:cs="Courier New"/>
+          <w:sz w:val="20"/>
+          <w:szCs w:val="20"/>
+        </w:rPr>
+      </w:pPr>
+      <w:r>
+        <w:rPr>
+          <w:rFonts w:ascii="Courier New" w:hAnsi="Courier New" w:cs="Courier New"/>
+          <w:sz w:val="20"/>
+          <w:szCs w:val="20"/>
+          <w:lang w:val="en-US"/>
+        </w:rPr>
+        <w:t xml:space="preserve">    </w:t>
+      </w:r>
+      <w:r>
+        <w:rPr>
+          <w:rFonts w:ascii="Courier New" w:hAnsi="Courier New" w:cs="Courier New"/>
+          <w:sz w:val="20"/>
+          <w:szCs w:val="20"/>
+        </w:rPr>
+        <w:t>lea rsi, [rel starttime]          ; буфер для хранения starttime (с относительным адресом)</w:t>
+      </w:r>
+    </w:p>
+    <w:p>
+      <w:pPr>
+        <w:spacing w:line="240" w:lineRule="auto"/>
+        <w:ind w:left="85"/>
+        <w:rPr>
+          <w:rFonts w:ascii="Courier New" w:hAnsi="Courier New" w:cs="Courier New"/>
+          <w:sz w:val="20"/>
+          <w:szCs w:val="20"/>
+        </w:rPr>
+      </w:pPr>
+      <w:r>
+        <w:rPr>
+          <w:rFonts w:ascii="Courier New" w:hAnsi="Courier New" w:cs="Courier New"/>
+          <w:sz w:val="20"/>
+          <w:szCs w:val="20"/>
         </w:rPr>
         <w:t xml:space="preserve">    mov rcx, 20                       ; максимальная длина поля</w:t>
       </w:r>
@@ -3131,15 +3915,13 @@
           <w:rFonts w:ascii="Courier New" w:hAnsi="Courier New" w:cs="Courier New"/>
           <w:sz w:val="20"/>
           <w:szCs w:val="20"/>
-          <w:lang/>
-        </w:rPr>
-      </w:pPr>
-      <w:r>
-        <w:rPr>
-          <w:rFonts w:ascii="Courier New" w:hAnsi="Courier New" w:cs="Courier New"/>
-          <w:sz w:val="20"/>
-          <w:szCs w:val="20"/>
-          <w:lang/>
+        </w:rPr>
+      </w:pPr>
+      <w:r>
+        <w:rPr>
+          <w:rFonts w:ascii="Courier New" w:hAnsi="Courier New" w:cs="Courier New"/>
+          <w:sz w:val="20"/>
+          <w:szCs w:val="20"/>
         </w:rPr>
         <w:t>copy_field:</w:t>
       </w:r>
@@ -3152,15 +3934,13 @@
           <w:rFonts w:ascii="Courier New" w:hAnsi="Courier New" w:cs="Courier New"/>
           <w:sz w:val="20"/>
           <w:szCs w:val="20"/>
-          <w:lang/>
-        </w:rPr>
-      </w:pPr>
-      <w:r>
-        <w:rPr>
-          <w:rFonts w:ascii="Courier New" w:hAnsi="Courier New" w:cs="Courier New"/>
-          <w:sz w:val="20"/>
-          <w:szCs w:val="20"/>
-          <w:lang/>
+        </w:rPr>
+      </w:pPr>
+      <w:r>
+        <w:rPr>
+          <w:rFonts w:ascii="Courier New" w:hAnsi="Courier New" w:cs="Courier New"/>
+          <w:sz w:val="20"/>
+          <w:szCs w:val="20"/>
         </w:rPr>
         <w:t xml:space="preserve">    cmp byte [rdi], ' '            ; проверить конец поля</w:t>
       </w:r>
@@ -3173,36 +3953,44 @@
           <w:rFonts w:ascii="Courier New" w:hAnsi="Courier New" w:cs="Courier New"/>
           <w:sz w:val="20"/>
           <w:szCs w:val="20"/>
-          <w:lang/>
-        </w:rPr>
-      </w:pPr>
-      <w:r>
-        <w:rPr>
-          <w:rFonts w:ascii="Courier New" w:hAnsi="Courier New" w:cs="Courier New"/>
-          <w:sz w:val="20"/>
-          <w:szCs w:val="20"/>
-          <w:lang/>
-        </w:rPr>
-        <w:t xml:space="preserve">    je end_of_copy</w:t>
-      </w:r>
-    </w:p>
-    <w:p>
-      <w:pPr>
-        <w:spacing w:line="240" w:lineRule="auto"/>
-        <w:ind w:left="85"/>
-        <w:rPr>
-          <w:rFonts w:ascii="Courier New" w:hAnsi="Courier New" w:cs="Courier New"/>
-          <w:sz w:val="20"/>
-          <w:szCs w:val="20"/>
-          <w:lang/>
-        </w:rPr>
-      </w:pPr>
-      <w:r>
-        <w:rPr>
-          <w:rFonts w:ascii="Courier New" w:hAnsi="Courier New" w:cs="Courier New"/>
-          <w:sz w:val="20"/>
-          <w:szCs w:val="20"/>
-          <w:lang/>
+          <w:lang w:val="en-US"/>
+        </w:rPr>
+      </w:pPr>
+      <w:r>
+        <w:rPr>
+          <w:rFonts w:ascii="Courier New" w:hAnsi="Courier New" w:cs="Courier New"/>
+          <w:sz w:val="20"/>
+          <w:szCs w:val="20"/>
+        </w:rPr>
+        <w:t xml:space="preserve">    </w:t>
+      </w:r>
+      <w:r>
+        <w:rPr>
+          <w:rFonts w:ascii="Courier New" w:hAnsi="Courier New" w:cs="Courier New"/>
+          <w:sz w:val="20"/>
+          <w:szCs w:val="20"/>
+          <w:lang w:val="en-US"/>
+        </w:rPr>
+        <w:t>je end_of_copy</w:t>
+      </w:r>
+    </w:p>
+    <w:p>
+      <w:pPr>
+        <w:spacing w:line="240" w:lineRule="auto"/>
+        <w:ind w:left="85"/>
+        <w:rPr>
+          <w:rFonts w:ascii="Courier New" w:hAnsi="Courier New" w:cs="Courier New"/>
+          <w:sz w:val="20"/>
+          <w:szCs w:val="20"/>
+          <w:lang w:val="en-US"/>
+        </w:rPr>
+      </w:pPr>
+      <w:r>
+        <w:rPr>
+          <w:rFonts w:ascii="Courier New" w:hAnsi="Courier New" w:cs="Courier New"/>
+          <w:sz w:val="20"/>
+          <w:szCs w:val="20"/>
+          <w:lang w:val="en-US"/>
         </w:rPr>
         <w:t xml:space="preserve">    mov al, [rdi]</w:t>
       </w:r>
@@ -3215,15 +4003,15 @@
           <w:rFonts w:ascii="Courier New" w:hAnsi="Courier New" w:cs="Courier New"/>
           <w:sz w:val="20"/>
           <w:szCs w:val="20"/>
-          <w:lang/>
-        </w:rPr>
-      </w:pPr>
-      <w:r>
-        <w:rPr>
-          <w:rFonts w:ascii="Courier New" w:hAnsi="Courier New" w:cs="Courier New"/>
-          <w:sz w:val="20"/>
-          <w:szCs w:val="20"/>
-          <w:lang/>
+          <w:lang w:val="en-US"/>
+        </w:rPr>
+      </w:pPr>
+      <w:r>
+        <w:rPr>
+          <w:rFonts w:ascii="Courier New" w:hAnsi="Courier New" w:cs="Courier New"/>
+          <w:sz w:val="20"/>
+          <w:szCs w:val="20"/>
+          <w:lang w:val="en-US"/>
         </w:rPr>
         <w:t xml:space="preserve">    mov [rsi], al</w:t>
       </w:r>
@@ -3236,15 +4024,15 @@
           <w:rFonts w:ascii="Courier New" w:hAnsi="Courier New" w:cs="Courier New"/>
           <w:sz w:val="20"/>
           <w:szCs w:val="20"/>
-          <w:lang/>
-        </w:rPr>
-      </w:pPr>
-      <w:r>
-        <w:rPr>
-          <w:rFonts w:ascii="Courier New" w:hAnsi="Courier New" w:cs="Courier New"/>
-          <w:sz w:val="20"/>
-          <w:szCs w:val="20"/>
-          <w:lang/>
+          <w:lang w:val="en-US"/>
+        </w:rPr>
+      </w:pPr>
+      <w:r>
+        <w:rPr>
+          <w:rFonts w:ascii="Courier New" w:hAnsi="Courier New" w:cs="Courier New"/>
+          <w:sz w:val="20"/>
+          <w:szCs w:val="20"/>
+          <w:lang w:val="en-US"/>
         </w:rPr>
         <w:t xml:space="preserve">    </w:t>
       </w:r>
@@ -3257,15 +4045,15 @@
           <w:rFonts w:ascii="Courier New" w:hAnsi="Courier New" w:cs="Courier New"/>
           <w:sz w:val="20"/>
           <w:szCs w:val="20"/>
-          <w:lang/>
-        </w:rPr>
-      </w:pPr>
-      <w:r>
-        <w:rPr>
-          <w:rFonts w:ascii="Courier New" w:hAnsi="Courier New" w:cs="Courier New"/>
-          <w:sz w:val="20"/>
-          <w:szCs w:val="20"/>
-          <w:lang/>
+          <w:lang w:val="en-US"/>
+        </w:rPr>
+      </w:pPr>
+      <w:r>
+        <w:rPr>
+          <w:rFonts w:ascii="Courier New" w:hAnsi="Courier New" w:cs="Courier New"/>
+          <w:sz w:val="20"/>
+          <w:szCs w:val="20"/>
+          <w:lang w:val="en-US"/>
         </w:rPr>
         <w:t xml:space="preserve">    inc rdi</w:t>
       </w:r>
@@ -3278,15 +4066,15 @@
           <w:rFonts w:ascii="Courier New" w:hAnsi="Courier New" w:cs="Courier New"/>
           <w:sz w:val="20"/>
           <w:szCs w:val="20"/>
-          <w:lang/>
-        </w:rPr>
-      </w:pPr>
-      <w:r>
-        <w:rPr>
-          <w:rFonts w:ascii="Courier New" w:hAnsi="Courier New" w:cs="Courier New"/>
-          <w:sz w:val="20"/>
-          <w:szCs w:val="20"/>
-          <w:lang/>
+          <w:lang w:val="en-US"/>
+        </w:rPr>
+      </w:pPr>
+      <w:r>
+        <w:rPr>
+          <w:rFonts w:ascii="Courier New" w:hAnsi="Courier New" w:cs="Courier New"/>
+          <w:sz w:val="20"/>
+          <w:szCs w:val="20"/>
+          <w:lang w:val="en-US"/>
         </w:rPr>
         <w:t xml:space="preserve">    inc rsi</w:t>
       </w:r>
@@ -3299,15 +4087,15 @@
           <w:rFonts w:ascii="Courier New" w:hAnsi="Courier New" w:cs="Courier New"/>
           <w:sz w:val="20"/>
           <w:szCs w:val="20"/>
-          <w:lang/>
-        </w:rPr>
-      </w:pPr>
-      <w:r>
-        <w:rPr>
-          <w:rFonts w:ascii="Courier New" w:hAnsi="Courier New" w:cs="Courier New"/>
-          <w:sz w:val="20"/>
-          <w:szCs w:val="20"/>
-          <w:lang/>
+          <w:lang w:val="en-US"/>
+        </w:rPr>
+      </w:pPr>
+      <w:r>
+        <w:rPr>
+          <w:rFonts w:ascii="Courier New" w:hAnsi="Courier New" w:cs="Courier New"/>
+          <w:sz w:val="20"/>
+          <w:szCs w:val="20"/>
+          <w:lang w:val="en-US"/>
         </w:rPr>
         <w:t xml:space="preserve">    loop copy_field</w:t>
       </w:r>
@@ -3320,15 +4108,15 @@
           <w:rFonts w:ascii="Courier New" w:hAnsi="Courier New" w:cs="Courier New"/>
           <w:sz w:val="20"/>
           <w:szCs w:val="20"/>
-          <w:lang/>
-        </w:rPr>
-      </w:pPr>
-      <w:r>
-        <w:rPr>
-          <w:rFonts w:ascii="Courier New" w:hAnsi="Courier New" w:cs="Courier New"/>
-          <w:sz w:val="20"/>
-          <w:szCs w:val="20"/>
-          <w:lang/>
+          <w:lang w:val="en-US"/>
+        </w:rPr>
+      </w:pPr>
+      <w:r>
+        <w:rPr>
+          <w:rFonts w:ascii="Courier New" w:hAnsi="Courier New" w:cs="Courier New"/>
+          <w:sz w:val="20"/>
+          <w:szCs w:val="20"/>
+          <w:lang w:val="en-US"/>
         </w:rPr>
         <w:t>end_of_copy:</w:t>
       </w:r>
@@ -3341,69 +4129,71 @@
           <w:rFonts w:ascii="Courier New" w:hAnsi="Courier New" w:cs="Courier New"/>
           <w:sz w:val="20"/>
           <w:szCs w:val="20"/>
-          <w:lang/>
-        </w:rPr>
-      </w:pPr>
-      <w:r>
-        <w:rPr>
-          <w:rFonts w:ascii="Courier New" w:hAnsi="Courier New" w:cs="Courier New"/>
-          <w:sz w:val="20"/>
-          <w:szCs w:val="20"/>
-          <w:lang/>
-        </w:rPr>
-        <w:t xml:space="preserve">    mov byte [rsi], 0                 ; добавить завершающий нулевой байт</w:t>
-      </w:r>
-    </w:p>
-    <w:p>
-      <w:pPr>
-        <w:spacing w:line="240" w:lineRule="auto"/>
-        <w:ind w:left="85"/>
-        <w:rPr>
-          <w:rFonts w:ascii="Courier New" w:hAnsi="Courier New" w:cs="Courier New"/>
-          <w:sz w:val="20"/>
-          <w:szCs w:val="20"/>
-          <w:lang/>
-        </w:rPr>
-      </w:pPr>
-      <w:r>
-        <w:rPr>
-          <w:rFonts w:ascii="Courier New" w:hAnsi="Courier New" w:cs="Courier New"/>
-          <w:sz w:val="20"/>
-          <w:szCs w:val="20"/>
-          <w:lang/>
+        </w:rPr>
+      </w:pPr>
+      <w:r>
+        <w:rPr>
+          <w:rFonts w:ascii="Courier New" w:hAnsi="Courier New" w:cs="Courier New"/>
+          <w:sz w:val="20"/>
+          <w:szCs w:val="20"/>
+          <w:lang w:val="en-US"/>
         </w:rPr>
         <w:t xml:space="preserve">    </w:t>
       </w:r>
-    </w:p>
-    <w:p>
-      <w:pPr>
-        <w:spacing w:line="240" w:lineRule="auto"/>
-        <w:ind w:left="85"/>
-        <w:rPr>
-          <w:rFonts w:ascii="Courier New" w:hAnsi="Courier New" w:cs="Courier New"/>
-          <w:sz w:val="20"/>
-          <w:szCs w:val="20"/>
-          <w:lang/>
-        </w:rPr>
-      </w:pPr>
-    </w:p>
-    <w:p>
-      <w:pPr>
-        <w:spacing w:line="240" w:lineRule="auto"/>
-        <w:ind w:left="85"/>
-        <w:rPr>
-          <w:rFonts w:ascii="Courier New" w:hAnsi="Courier New" w:cs="Courier New"/>
-          <w:sz w:val="20"/>
-          <w:szCs w:val="20"/>
-          <w:lang/>
-        </w:rPr>
-      </w:pPr>
-      <w:r>
-        <w:rPr>
-          <w:rFonts w:ascii="Courier New" w:hAnsi="Courier New" w:cs="Courier New"/>
-          <w:sz w:val="20"/>
-          <w:szCs w:val="20"/>
-          <w:lang/>
+      <w:r>
+        <w:rPr>
+          <w:rFonts w:ascii="Courier New" w:hAnsi="Courier New" w:cs="Courier New"/>
+          <w:sz w:val="20"/>
+          <w:szCs w:val="20"/>
+        </w:rPr>
+        <w:t>mov byte [rsi], 0                 ; добавить завершающий нулевой байт</w:t>
+      </w:r>
+    </w:p>
+    <w:p>
+      <w:pPr>
+        <w:spacing w:line="240" w:lineRule="auto"/>
+        <w:ind w:left="85"/>
+        <w:rPr>
+          <w:rFonts w:ascii="Courier New" w:hAnsi="Courier New" w:cs="Courier New"/>
+          <w:sz w:val="20"/>
+          <w:szCs w:val="20"/>
+        </w:rPr>
+      </w:pPr>
+      <w:r>
+        <w:rPr>
+          <w:rFonts w:ascii="Courier New" w:hAnsi="Courier New" w:cs="Courier New"/>
+          <w:sz w:val="20"/>
+          <w:szCs w:val="20"/>
+        </w:rPr>
+        <w:t xml:space="preserve">    </w:t>
+      </w:r>
+    </w:p>
+    <w:p>
+      <w:pPr>
+        <w:spacing w:line="240" w:lineRule="auto"/>
+        <w:ind w:left="85"/>
+        <w:rPr>
+          <w:rFonts w:ascii="Courier New" w:hAnsi="Courier New" w:cs="Courier New"/>
+          <w:sz w:val="20"/>
+          <w:szCs w:val="20"/>
+        </w:rPr>
+      </w:pPr>
+    </w:p>
+    <w:p>
+      <w:pPr>
+        <w:spacing w:line="240" w:lineRule="auto"/>
+        <w:ind w:left="85"/>
+        <w:rPr>
+          <w:rFonts w:ascii="Courier New" w:hAnsi="Courier New" w:cs="Courier New"/>
+          <w:sz w:val="20"/>
+          <w:szCs w:val="20"/>
+        </w:rPr>
+      </w:pPr>
+      <w:r>
+        <w:rPr>
+          <w:rFonts w:ascii="Courier New" w:hAnsi="Courier New" w:cs="Courier New"/>
+          <w:sz w:val="20"/>
+          <w:szCs w:val="20"/>
         </w:rPr>
         <w:t xml:space="preserve">    ; Закрыть файл</w:t>
       </w:r>
@@ -3416,15 +4206,13 @@
           <w:rFonts w:ascii="Courier New" w:hAnsi="Courier New" w:cs="Courier New"/>
           <w:sz w:val="20"/>
           <w:szCs w:val="20"/>
-          <w:lang/>
-        </w:rPr>
-      </w:pPr>
-      <w:r>
-        <w:rPr>
-          <w:rFonts w:ascii="Courier New" w:hAnsi="Courier New" w:cs="Courier New"/>
-          <w:sz w:val="20"/>
-          <w:szCs w:val="20"/>
-          <w:lang/>
+        </w:rPr>
+      </w:pPr>
+      <w:r>
+        <w:rPr>
+          <w:rFonts w:ascii="Courier New" w:hAnsi="Courier New" w:cs="Courier New"/>
+          <w:sz w:val="20"/>
+          <w:szCs w:val="20"/>
         </w:rPr>
         <w:t xml:space="preserve">    mov rax, 3                        ; системный вызов sys_close</w:t>
       </w:r>
@@ -3437,15 +4225,13 @@
           <w:rFonts w:ascii="Courier New" w:hAnsi="Courier New" w:cs="Courier New"/>
           <w:sz w:val="20"/>
           <w:szCs w:val="20"/>
-          <w:lang/>
-        </w:rPr>
-      </w:pPr>
-      <w:r>
-        <w:rPr>
-          <w:rFonts w:ascii="Courier New" w:hAnsi="Courier New" w:cs="Courier New"/>
-          <w:sz w:val="20"/>
-          <w:szCs w:val="20"/>
-          <w:lang/>
+        </w:rPr>
+      </w:pPr>
+      <w:r>
+        <w:rPr>
+          <w:rFonts w:ascii="Courier New" w:hAnsi="Courier New" w:cs="Courier New"/>
+          <w:sz w:val="20"/>
+          <w:szCs w:val="20"/>
         </w:rPr>
         <w:t xml:space="preserve">    mov rdi, rbx                      ; файловый дескриптор</w:t>
       </w:r>
@@ -3458,15 +4244,13 @@
           <w:rFonts w:ascii="Courier New" w:hAnsi="Courier New" w:cs="Courier New"/>
           <w:sz w:val="20"/>
           <w:szCs w:val="20"/>
-          <w:lang/>
-        </w:rPr>
-      </w:pPr>
-      <w:r>
-        <w:rPr>
-          <w:rFonts w:ascii="Courier New" w:hAnsi="Courier New" w:cs="Courier New"/>
-          <w:sz w:val="20"/>
-          <w:szCs w:val="20"/>
-          <w:lang/>
+        </w:rPr>
+      </w:pPr>
+      <w:r>
+        <w:rPr>
+          <w:rFonts w:ascii="Courier New" w:hAnsi="Courier New" w:cs="Courier New"/>
+          <w:sz w:val="20"/>
+          <w:szCs w:val="20"/>
         </w:rPr>
         <w:t xml:space="preserve">    syscall</w:t>
       </w:r>
@@ -3479,48 +4263,55 @@
           <w:rFonts w:ascii="Courier New" w:hAnsi="Courier New" w:cs="Courier New"/>
           <w:sz w:val="20"/>
           <w:szCs w:val="20"/>
-          <w:lang/>
-        </w:rPr>
-      </w:pPr>
-    </w:p>
-    <w:p>
-      <w:pPr>
-        <w:spacing w:line="240" w:lineRule="auto"/>
-        <w:ind w:left="85"/>
-        <w:rPr>
-          <w:rFonts w:ascii="Courier New" w:hAnsi="Courier New" w:cs="Courier New"/>
-          <w:sz w:val="20"/>
-          <w:szCs w:val="20"/>
-          <w:lang/>
-        </w:rPr>
-      </w:pPr>
-      <w:r>
-        <w:rPr>
-          <w:rFonts w:ascii="Courier New" w:hAnsi="Courier New" w:cs="Courier New"/>
-          <w:sz w:val="20"/>
-          <w:szCs w:val="20"/>
-          <w:lang/>
-        </w:rPr>
-        <w:t xml:space="preserve">    lea rax, [rel starttime] </w:t>
-      </w:r>
-    </w:p>
-    <w:p>
-      <w:pPr>
-        <w:spacing w:line="240" w:lineRule="auto"/>
-        <w:ind w:left="85"/>
-        <w:rPr>
-          <w:rFonts w:ascii="Courier New" w:hAnsi="Courier New" w:cs="Courier New"/>
-          <w:sz w:val="20"/>
-          <w:szCs w:val="20"/>
-          <w:lang/>
-        </w:rPr>
-      </w:pPr>
-      <w:r>
-        <w:rPr>
-          <w:rFonts w:ascii="Courier New" w:hAnsi="Courier New" w:cs="Courier New"/>
-          <w:sz w:val="20"/>
-          <w:szCs w:val="20"/>
-          <w:lang/>
+        </w:rPr>
+      </w:pPr>
+    </w:p>
+    <w:p>
+      <w:pPr>
+        <w:spacing w:line="240" w:lineRule="auto"/>
+        <w:ind w:left="85"/>
+        <w:rPr>
+          <w:rFonts w:ascii="Courier New" w:hAnsi="Courier New" w:cs="Courier New"/>
+          <w:sz w:val="20"/>
+          <w:szCs w:val="20"/>
+          <w:lang w:val="en-US"/>
+        </w:rPr>
+      </w:pPr>
+      <w:r>
+        <w:rPr>
+          <w:rFonts w:ascii="Courier New" w:hAnsi="Courier New" w:cs="Courier New"/>
+          <w:sz w:val="20"/>
+          <w:szCs w:val="20"/>
+        </w:rPr>
+        <w:t xml:space="preserve">    </w:t>
+      </w:r>
+      <w:r>
+        <w:rPr>
+          <w:rFonts w:ascii="Courier New" w:hAnsi="Courier New" w:cs="Courier New"/>
+          <w:sz w:val="20"/>
+          <w:szCs w:val="20"/>
+          <w:lang w:val="en-US"/>
+        </w:rPr>
+        <w:t xml:space="preserve">lea rax, [rel starttime] </w:t>
+      </w:r>
+    </w:p>
+    <w:p>
+      <w:pPr>
+        <w:spacing w:line="240" w:lineRule="auto"/>
+        <w:ind w:left="85"/>
+        <w:rPr>
+          <w:rFonts w:ascii="Courier New" w:hAnsi="Courier New" w:cs="Courier New"/>
+          <w:sz w:val="20"/>
+          <w:szCs w:val="20"/>
+          <w:lang w:val="en-US"/>
+        </w:rPr>
+      </w:pPr>
+      <w:r>
+        <w:rPr>
+          <w:rFonts w:ascii="Courier New" w:hAnsi="Courier New" w:cs="Courier New"/>
+          <w:sz w:val="20"/>
+          <w:szCs w:val="20"/>
+          <w:lang w:val="en-US"/>
         </w:rPr>
         <w:t xml:space="preserve">    ret</w:t>
       </w:r>
@@ -3533,27 +4324,27 @@
           <w:rFonts w:ascii="Courier New" w:hAnsi="Courier New" w:cs="Courier New"/>
           <w:sz w:val="20"/>
           <w:szCs w:val="20"/>
-          <w:lang/>
-        </w:rPr>
-      </w:pPr>
-    </w:p>
-    <w:p>
-      <w:pPr>
-        <w:spacing w:line="240" w:lineRule="auto"/>
-        <w:ind w:left="85"/>
-        <w:rPr>
-          <w:rFonts w:ascii="Courier New" w:hAnsi="Courier New" w:cs="Courier New"/>
-          <w:sz w:val="20"/>
-          <w:szCs w:val="20"/>
-          <w:lang/>
-        </w:rPr>
-      </w:pPr>
-      <w:r>
-        <w:rPr>
-          <w:rFonts w:ascii="Courier New" w:hAnsi="Courier New" w:cs="Courier New"/>
-          <w:sz w:val="20"/>
-          <w:szCs w:val="20"/>
-          <w:lang/>
+          <w:lang w:val="en-US"/>
+        </w:rPr>
+      </w:pPr>
+    </w:p>
+    <w:p>
+      <w:pPr>
+        <w:spacing w:line="240" w:lineRule="auto"/>
+        <w:ind w:left="85"/>
+        <w:rPr>
+          <w:rFonts w:ascii="Courier New" w:hAnsi="Courier New" w:cs="Courier New"/>
+          <w:sz w:val="20"/>
+          <w:szCs w:val="20"/>
+          <w:lang w:val="en-US"/>
+        </w:rPr>
+      </w:pPr>
+      <w:r>
+        <w:rPr>
+          <w:rFonts w:ascii="Courier New" w:hAnsi="Courier New" w:cs="Courier New"/>
+          <w:sz w:val="20"/>
+          <w:szCs w:val="20"/>
+          <w:lang w:val="en-US"/>
         </w:rPr>
         <w:t>end_of_string:</w:t>
       </w:r>
@@ -3566,15 +4357,15 @@
           <w:rFonts w:ascii="Courier New" w:hAnsi="Courier New" w:cs="Courier New"/>
           <w:sz w:val="20"/>
           <w:szCs w:val="20"/>
-          <w:lang/>
-        </w:rPr>
-      </w:pPr>
-      <w:r>
-        <w:rPr>
-          <w:rFonts w:ascii="Courier New" w:hAnsi="Courier New" w:cs="Courier New"/>
-          <w:sz w:val="20"/>
-          <w:szCs w:val="20"/>
-          <w:lang/>
+          <w:lang w:val="en-US"/>
+        </w:rPr>
+      </w:pPr>
+      <w:r>
+        <w:rPr>
+          <w:rFonts w:ascii="Courier New" w:hAnsi="Courier New" w:cs="Courier New"/>
+          <w:sz w:val="20"/>
+          <w:szCs w:val="20"/>
+          <w:lang w:val="en-US"/>
         </w:rPr>
         <w:t xml:space="preserve">    jmp end_of_copy</w:t>
       </w:r>
@@ -3587,63 +4378,63 @@
           <w:rFonts w:ascii="Courier New" w:hAnsi="Courier New" w:cs="Courier New"/>
           <w:sz w:val="20"/>
           <w:szCs w:val="20"/>
-          <w:lang/>
-        </w:rPr>
-      </w:pPr>
-    </w:p>
-    <w:p>
-      <w:pPr>
-        <w:spacing w:line="240" w:lineRule="auto"/>
-        <w:ind w:left="85"/>
-        <w:rPr>
-          <w:rFonts w:ascii="Courier New" w:hAnsi="Courier New" w:cs="Courier New"/>
-          <w:sz w:val="20"/>
-          <w:szCs w:val="20"/>
-          <w:lang/>
-        </w:rPr>
-      </w:pPr>
-    </w:p>
-    <w:p>
-      <w:pPr>
-        <w:spacing w:line="240" w:lineRule="auto"/>
-        <w:ind w:left="85"/>
-        <w:rPr>
-          <w:rFonts w:ascii="Courier New" w:hAnsi="Courier New" w:cs="Courier New"/>
-          <w:sz w:val="20"/>
-          <w:szCs w:val="20"/>
-          <w:lang/>
-        </w:rPr>
-      </w:pPr>
-    </w:p>
-    <w:p>
-      <w:pPr>
-        <w:spacing w:line="240" w:lineRule="auto"/>
-        <w:ind w:left="85"/>
-        <w:rPr>
-          <w:rFonts w:ascii="Courier New" w:hAnsi="Courier New" w:cs="Courier New"/>
-          <w:sz w:val="20"/>
-          <w:szCs w:val="20"/>
-          <w:lang/>
-        </w:rPr>
-      </w:pPr>
-    </w:p>
-    <w:p>
-      <w:pPr>
-        <w:spacing w:line="240" w:lineRule="auto"/>
-        <w:ind w:left="85"/>
-        <w:rPr>
-          <w:rFonts w:ascii="Courier New" w:hAnsi="Courier New" w:cs="Courier New"/>
-          <w:sz w:val="20"/>
-          <w:szCs w:val="20"/>
-          <w:lang/>
-        </w:rPr>
-      </w:pPr>
-      <w:r>
-        <w:rPr>
-          <w:rFonts w:ascii="Courier New" w:hAnsi="Courier New" w:cs="Courier New"/>
-          <w:sz w:val="20"/>
-          <w:szCs w:val="20"/>
-          <w:lang/>
+          <w:lang w:val="en-US"/>
+        </w:rPr>
+      </w:pPr>
+    </w:p>
+    <w:p>
+      <w:pPr>
+        <w:spacing w:line="240" w:lineRule="auto"/>
+        <w:ind w:left="85"/>
+        <w:rPr>
+          <w:rFonts w:ascii="Courier New" w:hAnsi="Courier New" w:cs="Courier New"/>
+          <w:sz w:val="20"/>
+          <w:szCs w:val="20"/>
+          <w:lang w:val="en-US"/>
+        </w:rPr>
+      </w:pPr>
+    </w:p>
+    <w:p>
+      <w:pPr>
+        <w:spacing w:line="240" w:lineRule="auto"/>
+        <w:ind w:left="85"/>
+        <w:rPr>
+          <w:rFonts w:ascii="Courier New" w:hAnsi="Courier New" w:cs="Courier New"/>
+          <w:sz w:val="20"/>
+          <w:szCs w:val="20"/>
+          <w:lang w:val="en-US"/>
+        </w:rPr>
+      </w:pPr>
+    </w:p>
+    <w:p>
+      <w:pPr>
+        <w:spacing w:line="240" w:lineRule="auto"/>
+        <w:ind w:left="85"/>
+        <w:rPr>
+          <w:rFonts w:ascii="Courier New" w:hAnsi="Courier New" w:cs="Courier New"/>
+          <w:sz w:val="20"/>
+          <w:szCs w:val="20"/>
+          <w:lang w:val="en-US"/>
+        </w:rPr>
+      </w:pPr>
+    </w:p>
+    <w:p>
+      <w:pPr>
+        <w:spacing w:line="240" w:lineRule="auto"/>
+        <w:ind w:left="85"/>
+        <w:rPr>
+          <w:rFonts w:ascii="Courier New" w:hAnsi="Courier New" w:cs="Courier New"/>
+          <w:sz w:val="20"/>
+          <w:szCs w:val="20"/>
+          <w:lang w:val="en-US"/>
+        </w:rPr>
+      </w:pPr>
+      <w:r>
+        <w:rPr>
+          <w:rFonts w:ascii="Courier New" w:hAnsi="Courier New" w:cs="Courier New"/>
+          <w:sz w:val="20"/>
+          <w:szCs w:val="20"/>
+          <w:lang w:val="en-US"/>
         </w:rPr>
         <w:t>strcpy:</w:t>
       </w:r>
@@ -3656,15 +4447,15 @@
           <w:rFonts w:ascii="Courier New" w:hAnsi="Courier New" w:cs="Courier New"/>
           <w:sz w:val="20"/>
           <w:szCs w:val="20"/>
-          <w:lang/>
-        </w:rPr>
-      </w:pPr>
-      <w:r>
-        <w:rPr>
-          <w:rFonts w:ascii="Courier New" w:hAnsi="Courier New" w:cs="Courier New"/>
-          <w:sz w:val="20"/>
-          <w:szCs w:val="20"/>
-          <w:lang/>
+          <w:lang w:val="en-US"/>
+        </w:rPr>
+      </w:pPr>
+      <w:r>
+        <w:rPr>
+          <w:rFonts w:ascii="Courier New" w:hAnsi="Courier New" w:cs="Courier New"/>
+          <w:sz w:val="20"/>
+          <w:szCs w:val="20"/>
+          <w:lang w:val="en-US"/>
         </w:rPr>
         <w:t xml:space="preserve">    .copy_next:</w:t>
       </w:r>
@@ -3677,15 +4468,15 @@
           <w:rFonts w:ascii="Courier New" w:hAnsi="Courier New" w:cs="Courier New"/>
           <w:sz w:val="20"/>
           <w:szCs w:val="20"/>
-          <w:lang/>
-        </w:rPr>
-      </w:pPr>
-      <w:r>
-        <w:rPr>
-          <w:rFonts w:ascii="Courier New" w:hAnsi="Courier New" w:cs="Courier New"/>
-          <w:sz w:val="20"/>
-          <w:szCs w:val="20"/>
-          <w:lang/>
+          <w:lang w:val="en-US"/>
+        </w:rPr>
+      </w:pPr>
+      <w:r>
+        <w:rPr>
+          <w:rFonts w:ascii="Courier New" w:hAnsi="Courier New" w:cs="Courier New"/>
+          <w:sz w:val="20"/>
+          <w:szCs w:val="20"/>
+          <w:lang w:val="en-US"/>
         </w:rPr>
         <w:t xml:space="preserve">        mov al, [rdi]</w:t>
       </w:r>
@@ -3698,15 +4489,15 @@
           <w:rFonts w:ascii="Courier New" w:hAnsi="Courier New" w:cs="Courier New"/>
           <w:sz w:val="20"/>
           <w:szCs w:val="20"/>
-          <w:lang/>
-        </w:rPr>
-      </w:pPr>
-      <w:r>
-        <w:rPr>
-          <w:rFonts w:ascii="Courier New" w:hAnsi="Courier New" w:cs="Courier New"/>
-          <w:sz w:val="20"/>
-          <w:szCs w:val="20"/>
-          <w:lang/>
+          <w:lang w:val="en-US"/>
+        </w:rPr>
+      </w:pPr>
+      <w:r>
+        <w:rPr>
+          <w:rFonts w:ascii="Courier New" w:hAnsi="Courier New" w:cs="Courier New"/>
+          <w:sz w:val="20"/>
+          <w:szCs w:val="20"/>
+          <w:lang w:val="en-US"/>
         </w:rPr>
         <w:t xml:space="preserve">        mov [rsi], al</w:t>
       </w:r>
@@ -3719,15 +4510,15 @@
           <w:rFonts w:ascii="Courier New" w:hAnsi="Courier New" w:cs="Courier New"/>
           <w:sz w:val="20"/>
           <w:szCs w:val="20"/>
-          <w:lang/>
-        </w:rPr>
-      </w:pPr>
-      <w:r>
-        <w:rPr>
-          <w:rFonts w:ascii="Courier New" w:hAnsi="Courier New" w:cs="Courier New"/>
-          <w:sz w:val="20"/>
-          <w:szCs w:val="20"/>
-          <w:lang/>
+          <w:lang w:val="en-US"/>
+        </w:rPr>
+      </w:pPr>
+      <w:r>
+        <w:rPr>
+          <w:rFonts w:ascii="Courier New" w:hAnsi="Courier New" w:cs="Courier New"/>
+          <w:sz w:val="20"/>
+          <w:szCs w:val="20"/>
+          <w:lang w:val="en-US"/>
         </w:rPr>
         <w:t xml:space="preserve">        test al, al</w:t>
       </w:r>
@@ -3740,15 +4531,15 @@
           <w:rFonts w:ascii="Courier New" w:hAnsi="Courier New" w:cs="Courier New"/>
           <w:sz w:val="20"/>
           <w:szCs w:val="20"/>
-          <w:lang/>
-        </w:rPr>
-      </w:pPr>
-      <w:r>
-        <w:rPr>
-          <w:rFonts w:ascii="Courier New" w:hAnsi="Courier New" w:cs="Courier New"/>
-          <w:sz w:val="20"/>
-          <w:szCs w:val="20"/>
-          <w:lang/>
+          <w:lang w:val="en-US"/>
+        </w:rPr>
+      </w:pPr>
+      <w:r>
+        <w:rPr>
+          <w:rFonts w:ascii="Courier New" w:hAnsi="Courier New" w:cs="Courier New"/>
+          <w:sz w:val="20"/>
+          <w:szCs w:val="20"/>
+          <w:lang w:val="en-US"/>
         </w:rPr>
         <w:t xml:space="preserve">        je .done</w:t>
       </w:r>
@@ -3761,15 +4552,15 @@
           <w:rFonts w:ascii="Courier New" w:hAnsi="Courier New" w:cs="Courier New"/>
           <w:sz w:val="20"/>
           <w:szCs w:val="20"/>
-          <w:lang/>
-        </w:rPr>
-      </w:pPr>
-      <w:r>
-        <w:rPr>
-          <w:rFonts w:ascii="Courier New" w:hAnsi="Courier New" w:cs="Courier New"/>
-          <w:sz w:val="20"/>
-          <w:szCs w:val="20"/>
-          <w:lang/>
+          <w:lang w:val="en-US"/>
+        </w:rPr>
+      </w:pPr>
+      <w:r>
+        <w:rPr>
+          <w:rFonts w:ascii="Courier New" w:hAnsi="Courier New" w:cs="Courier New"/>
+          <w:sz w:val="20"/>
+          <w:szCs w:val="20"/>
+          <w:lang w:val="en-US"/>
         </w:rPr>
         <w:t xml:space="preserve">        inc rsi</w:t>
       </w:r>
@@ -3782,15 +4573,15 @@
           <w:rFonts w:ascii="Courier New" w:hAnsi="Courier New" w:cs="Courier New"/>
           <w:sz w:val="20"/>
           <w:szCs w:val="20"/>
-          <w:lang/>
-        </w:rPr>
-      </w:pPr>
-      <w:r>
-        <w:rPr>
-          <w:rFonts w:ascii="Courier New" w:hAnsi="Courier New" w:cs="Courier New"/>
-          <w:sz w:val="20"/>
-          <w:szCs w:val="20"/>
-          <w:lang/>
+          <w:lang w:val="en-US"/>
+        </w:rPr>
+      </w:pPr>
+      <w:r>
+        <w:rPr>
+          <w:rFonts w:ascii="Courier New" w:hAnsi="Courier New" w:cs="Courier New"/>
+          <w:sz w:val="20"/>
+          <w:szCs w:val="20"/>
+          <w:lang w:val="en-US"/>
         </w:rPr>
         <w:t xml:space="preserve">        inc rdi</w:t>
       </w:r>
@@ -3803,15 +4594,15 @@
           <w:rFonts w:ascii="Courier New" w:hAnsi="Courier New" w:cs="Courier New"/>
           <w:sz w:val="20"/>
           <w:szCs w:val="20"/>
-          <w:lang/>
-        </w:rPr>
-      </w:pPr>
-      <w:r>
-        <w:rPr>
-          <w:rFonts w:ascii="Courier New" w:hAnsi="Courier New" w:cs="Courier New"/>
-          <w:sz w:val="20"/>
-          <w:szCs w:val="20"/>
-          <w:lang/>
+          <w:lang w:val="en-US"/>
+        </w:rPr>
+      </w:pPr>
+      <w:r>
+        <w:rPr>
+          <w:rFonts w:ascii="Courier New" w:hAnsi="Courier New" w:cs="Courier New"/>
+          <w:sz w:val="20"/>
+          <w:szCs w:val="20"/>
+          <w:lang w:val="en-US"/>
         </w:rPr>
         <w:t xml:space="preserve">        jmp .copy_next</w:t>
       </w:r>
@@ -3824,15 +4615,15 @@
           <w:rFonts w:ascii="Courier New" w:hAnsi="Courier New" w:cs="Courier New"/>
           <w:sz w:val="20"/>
           <w:szCs w:val="20"/>
-          <w:lang/>
-        </w:rPr>
-      </w:pPr>
-      <w:r>
-        <w:rPr>
-          <w:rFonts w:ascii="Courier New" w:hAnsi="Courier New" w:cs="Courier New"/>
-          <w:sz w:val="20"/>
-          <w:szCs w:val="20"/>
-          <w:lang/>
+          <w:lang w:val="en-US"/>
+        </w:rPr>
+      </w:pPr>
+      <w:r>
+        <w:rPr>
+          <w:rFonts w:ascii="Courier New" w:hAnsi="Courier New" w:cs="Courier New"/>
+          <w:sz w:val="20"/>
+          <w:szCs w:val="20"/>
+          <w:lang w:val="en-US"/>
         </w:rPr>
         <w:t xml:space="preserve">    .done:</w:t>
       </w:r>
@@ -3845,43 +4636,25 @@
           <w:rFonts w:ascii="Courier New" w:hAnsi="Courier New" w:cs="Courier New"/>
           <w:sz w:val="20"/>
           <w:szCs w:val="20"/>
-          <w:lang/>
-        </w:rPr>
-      </w:pPr>
-      <w:r>
-        <w:rPr>
-          <w:rFonts w:ascii="Courier New" w:hAnsi="Courier New" w:cs="Courier New"/>
-          <w:sz w:val="20"/>
-          <w:szCs w:val="20"/>
-          <w:lang/>
+          <w:lang w:val="en-US"/>
+        </w:rPr>
+      </w:pPr>
+      <w:r>
+        <w:rPr>
+          <w:rFonts w:ascii="Courier New" w:hAnsi="Courier New" w:cs="Courier New"/>
+          <w:sz w:val="20"/>
+          <w:szCs w:val="20"/>
+          <w:lang w:val="en-US"/>
         </w:rPr>
         <w:lastRenderedPageBreak/>
-        <w:t xml:space="preserve">        </w:t>
-      </w:r>
-      <w:r>
-        <w:rPr>
-          <w:rFonts w:ascii="Courier New" w:hAnsi="Courier New" w:cs="Courier New"/>
-          <w:sz w:val="20"/>
-          <w:szCs w:val="20"/>
-          <w:lang/>
-        </w:rPr>
-        <w:t>R</w:t>
-      </w:r>
-      <w:r>
-        <w:rPr>
-          <w:rFonts w:ascii="Courier New" w:hAnsi="Courier New" w:cs="Courier New"/>
-          <w:sz w:val="20"/>
-          <w:szCs w:val="20"/>
-          <w:lang/>
-        </w:rPr>
-        <w:t>et</w:t>
-      </w:r>
-      <w:r>
-        <w:rPr>
-          <w:rFonts w:ascii="Courier New" w:hAnsi="Courier New" w:cs="Courier New"/>
-          <w:sz w:val="20"/>
-          <w:szCs w:val="20"/>
-          <w:lang/>
+        <w:t xml:space="preserve">        Ret</w:t>
+      </w:r>
+      <w:r>
+        <w:rPr>
+          <w:rFonts w:ascii="Courier New" w:hAnsi="Courier New" w:cs="Courier New"/>
+          <w:sz w:val="20"/>
+          <w:szCs w:val="20"/>
+          <w:lang w:val="en-US"/>
         </w:rPr>
         <w:br/>
       </w:r>
@@ -3894,7 +4667,6 @@
           <w:rFonts w:ascii="Times New Roman" w:hAnsi="Times New Roman" w:cs="Times New Roman"/>
           <w:sz w:val="28"/>
           <w:szCs w:val="28"/>
-          <w:lang/>
         </w:rPr>
       </w:pPr>
       <w:r>
@@ -3902,7 +4674,6 @@
           <w:rFonts w:ascii="Times New Roman" w:hAnsi="Times New Roman" w:cs="Times New Roman"/>
           <w:sz w:val="28"/>
           <w:szCs w:val="28"/>
-          <w:lang/>
         </w:rPr>
         <w:t>Объектные файлы assembler-функций подключаются в файле CMake.</w:t>
       </w:r>
@@ -3915,7 +4686,6 @@
           <w:rFonts w:ascii="Times New Roman" w:hAnsi="Times New Roman" w:cs="Times New Roman"/>
           <w:sz w:val="28"/>
           <w:szCs w:val="28"/>
-          <w:lang/>
         </w:rPr>
       </w:pPr>
     </w:p>
@@ -3996,15 +4766,13 @@
           <w:rFonts w:ascii="Courier New" w:hAnsi="Courier New" w:cs="Courier New"/>
           <w:sz w:val="20"/>
           <w:szCs w:val="20"/>
-          <w:lang/>
-        </w:rPr>
-      </w:pPr>
-      <w:r>
-        <w:rPr>
-          <w:rFonts w:ascii="Courier New" w:hAnsi="Courier New" w:cs="Courier New"/>
-          <w:sz w:val="20"/>
-          <w:szCs w:val="20"/>
-          <w:lang/>
+        </w:rPr>
+      </w:pPr>
+      <w:r>
+        <w:rPr>
+          <w:rFonts w:ascii="Courier New" w:hAnsi="Courier New" w:cs="Courier New"/>
+          <w:sz w:val="20"/>
+          <w:szCs w:val="20"/>
         </w:rPr>
         <w:t>cmake_minimum_required(VERSION 3.27)</w:t>
       </w:r>
@@ -4017,15 +4785,15 @@
           <w:rFonts w:ascii="Courier New" w:hAnsi="Courier New" w:cs="Courier New"/>
           <w:sz w:val="20"/>
           <w:szCs w:val="20"/>
-          <w:lang/>
-        </w:rPr>
-      </w:pPr>
-      <w:r>
-        <w:rPr>
-          <w:rFonts w:ascii="Courier New" w:hAnsi="Courier New" w:cs="Courier New"/>
-          <w:sz w:val="20"/>
-          <w:szCs w:val="20"/>
-          <w:lang/>
+          <w:lang w:val="en-US"/>
+        </w:rPr>
+      </w:pPr>
+      <w:r>
+        <w:rPr>
+          <w:rFonts w:ascii="Courier New" w:hAnsi="Courier New" w:cs="Courier New"/>
+          <w:sz w:val="20"/>
+          <w:szCs w:val="20"/>
+          <w:lang w:val="en-US"/>
         </w:rPr>
         <w:t>project(untitled)</w:t>
       </w:r>
@@ -4038,7 +4806,7 @@
           <w:rFonts w:ascii="Courier New" w:hAnsi="Courier New" w:cs="Courier New"/>
           <w:sz w:val="20"/>
           <w:szCs w:val="20"/>
-          <w:lang/>
+          <w:lang w:val="en-US"/>
         </w:rPr>
       </w:pPr>
     </w:p>
@@ -4050,15 +4818,15 @@
           <w:rFonts w:ascii="Courier New" w:hAnsi="Courier New" w:cs="Courier New"/>
           <w:sz w:val="20"/>
           <w:szCs w:val="20"/>
-          <w:lang/>
-        </w:rPr>
-      </w:pPr>
-      <w:r>
-        <w:rPr>
-          <w:rFonts w:ascii="Courier New" w:hAnsi="Courier New" w:cs="Courier New"/>
-          <w:sz w:val="20"/>
-          <w:szCs w:val="20"/>
-          <w:lang/>
+          <w:lang w:val="en-US"/>
+        </w:rPr>
+      </w:pPr>
+      <w:r>
+        <w:rPr>
+          <w:rFonts w:ascii="Courier New" w:hAnsi="Courier New" w:cs="Courier New"/>
+          <w:sz w:val="20"/>
+          <w:szCs w:val="20"/>
+          <w:lang w:val="en-US"/>
         </w:rPr>
         <w:t>set(CMAKE_CXX_STANDARD 17)</w:t>
       </w:r>
@@ -4071,7 +4839,7 @@
           <w:rFonts w:ascii="Courier New" w:hAnsi="Courier New" w:cs="Courier New"/>
           <w:sz w:val="20"/>
           <w:szCs w:val="20"/>
-          <w:lang/>
+          <w:lang w:val="en-US"/>
         </w:rPr>
       </w:pPr>
     </w:p>
@@ -4083,15 +4851,15 @@
           <w:rFonts w:ascii="Courier New" w:hAnsi="Courier New" w:cs="Courier New"/>
           <w:sz w:val="20"/>
           <w:szCs w:val="20"/>
-          <w:lang/>
-        </w:rPr>
-      </w:pPr>
-      <w:r>
-        <w:rPr>
-          <w:rFonts w:ascii="Courier New" w:hAnsi="Courier New" w:cs="Courier New"/>
-          <w:sz w:val="20"/>
-          <w:szCs w:val="20"/>
-          <w:lang/>
+          <w:lang w:val="en-US"/>
+        </w:rPr>
+      </w:pPr>
+      <w:r>
+        <w:rPr>
+          <w:rFonts w:ascii="Courier New" w:hAnsi="Courier New" w:cs="Courier New"/>
+          <w:sz w:val="20"/>
+          <w:szCs w:val="20"/>
+          <w:lang w:val="en-US"/>
         </w:rPr>
         <w:t>add_executable(</w:t>
       </w:r>
@@ -4104,15 +4872,15 @@
           <w:rFonts w:ascii="Courier New" w:hAnsi="Courier New" w:cs="Courier New"/>
           <w:sz w:val="20"/>
           <w:szCs w:val="20"/>
-          <w:lang/>
-        </w:rPr>
-      </w:pPr>
-      <w:r>
-        <w:rPr>
-          <w:rFonts w:ascii="Courier New" w:hAnsi="Courier New" w:cs="Courier New"/>
-          <w:sz w:val="20"/>
-          <w:szCs w:val="20"/>
-          <w:lang/>
+          <w:lang w:val="en-US"/>
+        </w:rPr>
+      </w:pPr>
+      <w:r>
+        <w:rPr>
+          <w:rFonts w:ascii="Courier New" w:hAnsi="Courier New" w:cs="Courier New"/>
+          <w:sz w:val="20"/>
+          <w:szCs w:val="20"/>
+          <w:lang w:val="en-US"/>
         </w:rPr>
         <w:t xml:space="preserve">        untitled</w:t>
       </w:r>
@@ -4125,15 +4893,15 @@
           <w:rFonts w:ascii="Courier New" w:hAnsi="Courier New" w:cs="Courier New"/>
           <w:sz w:val="20"/>
           <w:szCs w:val="20"/>
-          <w:lang/>
-        </w:rPr>
-      </w:pPr>
-      <w:r>
-        <w:rPr>
-          <w:rFonts w:ascii="Courier New" w:hAnsi="Courier New" w:cs="Courier New"/>
-          <w:sz w:val="20"/>
-          <w:szCs w:val="20"/>
-          <w:lang/>
+          <w:lang w:val="en-US"/>
+        </w:rPr>
+      </w:pPr>
+      <w:r>
+        <w:rPr>
+          <w:rFonts w:ascii="Courier New" w:hAnsi="Courier New" w:cs="Courier New"/>
+          <w:sz w:val="20"/>
+          <w:szCs w:val="20"/>
+          <w:lang w:val="en-US"/>
         </w:rPr>
         <w:t xml:space="preserve">        main.cpp</w:t>
       </w:r>
@@ -4146,15 +4914,15 @@
           <w:rFonts w:ascii="Courier New" w:hAnsi="Courier New" w:cs="Courier New"/>
           <w:sz w:val="20"/>
           <w:szCs w:val="20"/>
-          <w:lang/>
-        </w:rPr>
-      </w:pPr>
-      <w:r>
-        <w:rPr>
-          <w:rFonts w:ascii="Courier New" w:hAnsi="Courier New" w:cs="Courier New"/>
-          <w:sz w:val="20"/>
-          <w:szCs w:val="20"/>
-          <w:lang/>
+          <w:lang w:val="en-US"/>
+        </w:rPr>
+      </w:pPr>
+      <w:r>
+        <w:rPr>
+          <w:rFonts w:ascii="Courier New" w:hAnsi="Courier New" w:cs="Courier New"/>
+          <w:sz w:val="20"/>
+          <w:szCs w:val="20"/>
+          <w:lang w:val="en-US"/>
         </w:rPr>
         <w:t xml:space="preserve">        get_time.o</w:t>
       </w:r>
@@ -4167,15 +4935,15 @@
           <w:rFonts w:ascii="Courier New" w:hAnsi="Courier New" w:cs="Courier New"/>
           <w:sz w:val="20"/>
           <w:szCs w:val="20"/>
-          <w:lang/>
-        </w:rPr>
-      </w:pPr>
-      <w:r>
-        <w:rPr>
-          <w:rFonts w:ascii="Courier New" w:hAnsi="Courier New" w:cs="Courier New"/>
-          <w:sz w:val="20"/>
-          <w:szCs w:val="20"/>
-          <w:lang/>
+          <w:lang w:val="en-US"/>
+        </w:rPr>
+      </w:pPr>
+      <w:r>
+        <w:rPr>
+          <w:rFonts w:ascii="Courier New" w:hAnsi="Courier New" w:cs="Courier New"/>
+          <w:sz w:val="20"/>
+          <w:szCs w:val="20"/>
+          <w:lang w:val="en-US"/>
         </w:rPr>
         <w:t xml:space="preserve">        get_name.o</w:t>
       </w:r>
@@ -4188,15 +4956,15 @@
           <w:rFonts w:ascii="Courier New" w:hAnsi="Courier New" w:cs="Courier New"/>
           <w:sz w:val="20"/>
           <w:szCs w:val="20"/>
-          <w:lang/>
-        </w:rPr>
-      </w:pPr>
-      <w:r>
-        <w:rPr>
-          <w:rFonts w:ascii="Courier New" w:hAnsi="Courier New" w:cs="Courier New"/>
-          <w:sz w:val="20"/>
-          <w:szCs w:val="20"/>
-          <w:lang/>
+          <w:lang w:val="en-US"/>
+        </w:rPr>
+      </w:pPr>
+      <w:r>
+        <w:rPr>
+          <w:rFonts w:ascii="Courier New" w:hAnsi="Courier New" w:cs="Courier New"/>
+          <w:sz w:val="20"/>
+          <w:szCs w:val="20"/>
+          <w:lang w:val="en-US"/>
         </w:rPr>
         <w:t xml:space="preserve">        get_state.o</w:t>
       </w:r>
@@ -4209,15 +4977,15 @@
           <w:rFonts w:ascii="Courier New" w:hAnsi="Courier New" w:cs="Courier New"/>
           <w:sz w:val="20"/>
           <w:szCs w:val="20"/>
-          <w:lang/>
-        </w:rPr>
-      </w:pPr>
-      <w:r>
-        <w:rPr>
-          <w:rFonts w:ascii="Courier New" w:hAnsi="Courier New" w:cs="Courier New"/>
-          <w:sz w:val="20"/>
-          <w:szCs w:val="20"/>
-          <w:lang/>
+          <w:lang w:val="en-US"/>
+        </w:rPr>
+      </w:pPr>
+      <w:r>
+        <w:rPr>
+          <w:rFonts w:ascii="Courier New" w:hAnsi="Courier New" w:cs="Courier New"/>
+          <w:sz w:val="20"/>
+          <w:szCs w:val="20"/>
+          <w:lang w:val="en-US"/>
         </w:rPr>
         <w:t xml:space="preserve">        get_btime.o</w:t>
       </w:r>
@@ -4230,15 +4998,15 @@
           <w:rFonts w:ascii="Courier New" w:hAnsi="Courier New" w:cs="Courier New"/>
           <w:sz w:val="20"/>
           <w:szCs w:val="20"/>
-          <w:lang/>
-        </w:rPr>
-      </w:pPr>
-      <w:r>
-        <w:rPr>
-          <w:rFonts w:ascii="Courier New" w:hAnsi="Courier New" w:cs="Courier New"/>
-          <w:sz w:val="20"/>
-          <w:szCs w:val="20"/>
-          <w:lang/>
+          <w:lang w:val="en-US"/>
+        </w:rPr>
+      </w:pPr>
+      <w:r>
+        <w:rPr>
+          <w:rFonts w:ascii="Courier New" w:hAnsi="Courier New" w:cs="Courier New"/>
+          <w:sz w:val="20"/>
+          <w:szCs w:val="20"/>
+          <w:lang w:val="en-US"/>
         </w:rPr>
         <w:t xml:space="preserve">        get_cmdline.o</w:t>
       </w:r>
@@ -4251,15 +5019,15 @@
           <w:rFonts w:ascii="Courier New" w:hAnsi="Courier New" w:cs="Courier New"/>
           <w:sz w:val="20"/>
           <w:szCs w:val="20"/>
-          <w:lang/>
-        </w:rPr>
-      </w:pPr>
-      <w:r>
-        <w:rPr>
-          <w:rFonts w:ascii="Courier New" w:hAnsi="Courier New" w:cs="Courier New"/>
-          <w:sz w:val="20"/>
-          <w:szCs w:val="20"/>
-          <w:lang/>
+          <w:lang w:val="en-US"/>
+        </w:rPr>
+      </w:pPr>
+      <w:r>
+        <w:rPr>
+          <w:rFonts w:ascii="Courier New" w:hAnsi="Courier New" w:cs="Courier New"/>
+          <w:sz w:val="20"/>
+          <w:szCs w:val="20"/>
+          <w:lang w:val="en-US"/>
         </w:rPr>
         <w:t xml:space="preserve">        get_info.o</w:t>
       </w:r>
@@ -4272,15 +5040,15 @@
           <w:rFonts w:ascii="Courier New" w:hAnsi="Courier New" w:cs="Courier New"/>
           <w:sz w:val="20"/>
           <w:szCs w:val="20"/>
-          <w:lang/>
-        </w:rPr>
-      </w:pPr>
-      <w:r>
-        <w:rPr>
-          <w:rFonts w:ascii="Courier New" w:hAnsi="Courier New" w:cs="Courier New"/>
-          <w:sz w:val="20"/>
-          <w:szCs w:val="20"/>
-          <w:lang/>
+          <w:lang w:val="en-US"/>
+        </w:rPr>
+      </w:pPr>
+      <w:r>
+        <w:rPr>
+          <w:rFonts w:ascii="Courier New" w:hAnsi="Courier New" w:cs="Courier New"/>
+          <w:sz w:val="20"/>
+          <w:szCs w:val="20"/>
+          <w:lang w:val="en-US"/>
         </w:rPr>
         <w:t xml:space="preserve">        suspend_proc.o</w:t>
       </w:r>
@@ -4293,15 +5061,15 @@
           <w:rFonts w:ascii="Courier New" w:hAnsi="Courier New" w:cs="Courier New"/>
           <w:sz w:val="20"/>
           <w:szCs w:val="20"/>
-          <w:lang/>
-        </w:rPr>
-      </w:pPr>
-      <w:r>
-        <w:rPr>
-          <w:rFonts w:ascii="Courier New" w:hAnsi="Courier New" w:cs="Courier New"/>
-          <w:sz w:val="20"/>
-          <w:szCs w:val="20"/>
-          <w:lang/>
+          <w:lang w:val="en-US"/>
+        </w:rPr>
+      </w:pPr>
+      <w:r>
+        <w:rPr>
+          <w:rFonts w:ascii="Courier New" w:hAnsi="Courier New" w:cs="Courier New"/>
+          <w:sz w:val="20"/>
+          <w:szCs w:val="20"/>
+          <w:lang w:val="en-US"/>
         </w:rPr>
         <w:t xml:space="preserve">        resume_proc.o</w:t>
       </w:r>
@@ -4314,15 +5082,15 @@
           <w:rFonts w:ascii="Courier New" w:hAnsi="Courier New" w:cs="Courier New"/>
           <w:sz w:val="20"/>
           <w:szCs w:val="20"/>
-          <w:lang/>
-        </w:rPr>
-      </w:pPr>
-      <w:r>
-        <w:rPr>
-          <w:rFonts w:ascii="Courier New" w:hAnsi="Courier New" w:cs="Courier New"/>
-          <w:sz w:val="20"/>
-          <w:szCs w:val="20"/>
-          <w:lang/>
+          <w:lang w:val="en-US"/>
+        </w:rPr>
+      </w:pPr>
+      <w:r>
+        <w:rPr>
+          <w:rFonts w:ascii="Courier New" w:hAnsi="Courier New" w:cs="Courier New"/>
+          <w:sz w:val="20"/>
+          <w:szCs w:val="20"/>
+          <w:lang w:val="en-US"/>
         </w:rPr>
         <w:t xml:space="preserve">        complete_proc.o</w:t>
       </w:r>
@@ -4341,7 +5109,6 @@
           <w:rFonts w:ascii="Courier New" w:hAnsi="Courier New" w:cs="Courier New"/>
           <w:sz w:val="20"/>
           <w:szCs w:val="20"/>
-          <w:lang/>
         </w:rPr>
         <w:t>)</w:t>
       </w:r>
@@ -6465,7 +7232,6 @@
       <w:rFonts w:ascii="Courier New" w:hAnsi="Courier New" w:cs="Courier New"/>
       <w:sz w:val="20"/>
       <w:szCs w:val="20"/>
-      <w:lang/>
     </w:rPr>
   </w:style>
   <w:style w:type="paragraph" w:customStyle="1" w:styleId="af6">
